--- a/docs/2021_07_08_resubmission/mdi_frontiers_resubmission_ms.docx
+++ b/docs/2021_07_08_resubmission/mdi_frontiers_resubmission_ms.docx
@@ -596,25 +596,7 @@
           <w:sz w:val="22"/>
           <w:szCs w:val="22"/>
         </w:rPr>
-        <w:t xml:space="preserve">since </w:t>
-      </w:r>
-      <w:proofErr w:type="gramStart"/>
-      <w:r>
-        <w:rPr>
-          <w:color w:val="000000" w:themeColor="text1"/>
-          <w:sz w:val="22"/>
-          <w:szCs w:val="22"/>
-        </w:rPr>
-        <w:t>then</w:t>
-      </w:r>
-      <w:proofErr w:type="gramEnd"/>
-      <w:r>
-        <w:rPr>
-          <w:color w:val="000000" w:themeColor="text1"/>
-          <w:sz w:val="22"/>
-          <w:szCs w:val="22"/>
-        </w:rPr>
-        <w:t xml:space="preserve"> there has been no recurrence of fire</w:t>
+        <w:t>since then there has been no recurrence of fire</w:t>
       </w:r>
       <w:r>
         <w:rPr>
@@ -1592,36 +1574,8 @@
           <w:sz w:val="22"/>
           <w:szCs w:val="22"/>
         </w:rPr>
-        <w:t xml:space="preserve">cone </w:t>
-      </w:r>
-      <w:proofErr w:type="spellStart"/>
-      <w:r>
-        <w:rPr>
-          <w:color w:val="FF0000"/>
-          <w:sz w:val="22"/>
-          <w:szCs w:val="22"/>
-        </w:rPr>
-        <w:t>serotiny</w:t>
-      </w:r>
-      <w:proofErr w:type="spellEnd"/>
-      <w:r>
-        <w:rPr>
-          <w:color w:val="FF0000"/>
-          <w:sz w:val="22"/>
-          <w:szCs w:val="22"/>
-        </w:rPr>
-        <w:t xml:space="preserve"> (</w:t>
-      </w:r>
-      <w:proofErr w:type="spellStart"/>
-      <w:r>
-        <w:rPr>
-          <w:color w:val="FF0000"/>
-          <w:sz w:val="22"/>
-          <w:szCs w:val="22"/>
-        </w:rPr>
-        <w:t>Conkey</w:t>
-      </w:r>
-      <w:proofErr w:type="spellEnd"/>
+        <w:t>cone serotiny (Conkey</w:t>
+      </w:r>
       <w:r>
         <w:rPr>
           <w:color w:val="FF0000"/>
@@ -1752,43 +1706,7 @@
           <w:sz w:val="22"/>
           <w:szCs w:val="22"/>
         </w:rPr>
-        <w:t xml:space="preserve">survive </w:t>
-      </w:r>
-      <w:proofErr w:type="gramStart"/>
-      <w:r>
-        <w:rPr>
-          <w:color w:val="000000" w:themeColor="text1"/>
-          <w:sz w:val="22"/>
-          <w:szCs w:val="22"/>
-        </w:rPr>
-        <w:t>in the midst of</w:t>
-      </w:r>
-      <w:proofErr w:type="gramEnd"/>
-      <w:r>
-        <w:rPr>
-          <w:color w:val="000000" w:themeColor="text1"/>
-          <w:sz w:val="22"/>
-          <w:szCs w:val="22"/>
-        </w:rPr>
-        <w:t xml:space="preserve"> a fire (</w:t>
-      </w:r>
-      <w:proofErr w:type="spellStart"/>
-      <w:r>
-        <w:rPr>
-          <w:color w:val="000000" w:themeColor="text1"/>
-          <w:sz w:val="22"/>
-          <w:szCs w:val="22"/>
-        </w:rPr>
-        <w:t>Givnish</w:t>
-      </w:r>
-      <w:proofErr w:type="spellEnd"/>
-      <w:r>
-        <w:rPr>
-          <w:color w:val="000000" w:themeColor="text1"/>
-          <w:sz w:val="22"/>
-          <w:szCs w:val="22"/>
-        </w:rPr>
-        <w:t xml:space="preserve"> 1981), </w:t>
+        <w:t xml:space="preserve">survive in the midst of a fire (Givnish 1981), </w:t>
       </w:r>
       <w:r>
         <w:rPr>
@@ -1860,21 +1778,37 @@
           <w:sz w:val="22"/>
           <w:szCs w:val="22"/>
         </w:rPr>
-        <w:t xml:space="preserve"> epicormic sprouting (</w:t>
-      </w:r>
-      <w:proofErr w:type="spellStart"/>
-      <w:r>
-        <w:rPr>
-          <w:color w:val="000000" w:themeColor="text1"/>
-          <w:sz w:val="22"/>
-          <w:szCs w:val="22"/>
-        </w:rPr>
-        <w:t>Renninger</w:t>
-      </w:r>
-      <w:proofErr w:type="spellEnd"/>
-      <w:r>
-        <w:rPr>
-          <w:color w:val="000000" w:themeColor="text1"/>
+        <w:t xml:space="preserve"> epicormic sprouting (Renninger </w:t>
+      </w:r>
+      <w:r>
+        <w:rPr>
+          <w:i/>
+          <w:iCs/>
+          <w:color w:val="000000" w:themeColor="text1"/>
+          <w:sz w:val="22"/>
+          <w:szCs w:val="22"/>
+        </w:rPr>
+        <w:t xml:space="preserve">et al. </w:t>
+      </w:r>
+      <w:r>
+        <w:rPr>
+          <w:color w:val="000000" w:themeColor="text1"/>
+          <w:sz w:val="22"/>
+          <w:szCs w:val="22"/>
+        </w:rPr>
+        <w:t xml:space="preserve">2013). </w:t>
+      </w:r>
+      <w:r>
+        <w:rPr>
+          <w:color w:val="FF0000"/>
+          <w:sz w:val="22"/>
+          <w:szCs w:val="22"/>
+        </w:rPr>
+        <w:t>Past studies have speculated</w:t>
+      </w:r>
+      <w:r>
+        <w:rPr>
+          <w:color w:val="FF0000"/>
           <w:sz w:val="22"/>
           <w:szCs w:val="22"/>
         </w:rPr>
@@ -1882,29 +1816,19 @@
       </w:r>
       <w:r>
         <w:rPr>
-          <w:i/>
-          <w:iCs/>
-          <w:color w:val="000000" w:themeColor="text1"/>
-          <w:sz w:val="22"/>
-          <w:szCs w:val="22"/>
-        </w:rPr>
-        <w:t xml:space="preserve">et al. </w:t>
-      </w:r>
-      <w:r>
-        <w:rPr>
-          <w:color w:val="000000" w:themeColor="text1"/>
-          <w:sz w:val="22"/>
-          <w:szCs w:val="22"/>
-        </w:rPr>
-        <w:t xml:space="preserve">2013). </w:t>
-      </w:r>
-      <w:r>
-        <w:rPr>
-          <w:color w:val="FF0000"/>
-          <w:sz w:val="22"/>
-          <w:szCs w:val="22"/>
-        </w:rPr>
-        <w:t>Past studies have speculated</w:t>
+          <w:color w:val="FF0000"/>
+          <w:sz w:val="22"/>
+          <w:szCs w:val="22"/>
+        </w:rPr>
+        <w:t xml:space="preserve">that </w:t>
+      </w:r>
+      <w:r>
+        <w:rPr>
+          <w:color w:val="FF0000"/>
+          <w:sz w:val="22"/>
+          <w:szCs w:val="22"/>
+        </w:rPr>
+        <w:t>tree defenses</w:t>
       </w:r>
       <w:r>
         <w:rPr>
@@ -1920,15 +1844,23 @@
           <w:sz w:val="22"/>
           <w:szCs w:val="22"/>
         </w:rPr>
-        <w:t xml:space="preserve">that </w:t>
-      </w:r>
-      <w:r>
-        <w:rPr>
-          <w:color w:val="FF0000"/>
-          <w:sz w:val="22"/>
-          <w:szCs w:val="22"/>
-        </w:rPr>
-        <w:t>tree defenses</w:t>
+        <w:t xml:space="preserve">are shifting </w:t>
+      </w:r>
+      <w:r>
+        <w:rPr>
+          <w:color w:val="FF0000"/>
+          <w:sz w:val="22"/>
+          <w:szCs w:val="22"/>
+        </w:rPr>
+        <w:t xml:space="preserve">from fire </w:t>
+      </w:r>
+      <w:r>
+        <w:rPr>
+          <w:color w:val="FF0000"/>
+          <w:sz w:val="22"/>
+          <w:szCs w:val="22"/>
+        </w:rPr>
+        <w:t>resiliency</w:t>
       </w:r>
       <w:r>
         <w:rPr>
@@ -1944,23 +1876,7 @@
           <w:sz w:val="22"/>
           <w:szCs w:val="22"/>
         </w:rPr>
-        <w:t xml:space="preserve">are shifting </w:t>
-      </w:r>
-      <w:r>
-        <w:rPr>
-          <w:color w:val="FF0000"/>
-          <w:sz w:val="22"/>
-          <w:szCs w:val="22"/>
-        </w:rPr>
-        <w:t xml:space="preserve">from fire </w:t>
-      </w:r>
-      <w:r>
-        <w:rPr>
-          <w:color w:val="FF0000"/>
-          <w:sz w:val="22"/>
-          <w:szCs w:val="22"/>
-        </w:rPr>
-        <w:t>resiliency</w:t>
+        <w:t>to</w:t>
       </w:r>
       <w:r>
         <w:rPr>
@@ -1976,22 +1892,6 @@
           <w:sz w:val="22"/>
           <w:szCs w:val="22"/>
         </w:rPr>
-        <w:t>to</w:t>
-      </w:r>
-      <w:r>
-        <w:rPr>
-          <w:color w:val="FF0000"/>
-          <w:sz w:val="22"/>
-          <w:szCs w:val="22"/>
-        </w:rPr>
-        <w:t xml:space="preserve"> </w:t>
-      </w:r>
-      <w:r>
-        <w:rPr>
-          <w:color w:val="FF0000"/>
-          <w:sz w:val="22"/>
-          <w:szCs w:val="22"/>
-        </w:rPr>
         <w:t xml:space="preserve">traits that may help deal with other abiotic conditions such as </w:t>
       </w:r>
       <w:r>
@@ -2028,23 +1928,13 @@
         </w:rPr>
         <w:t xml:space="preserve">; </w:t>
       </w:r>
-      <w:proofErr w:type="spellStart"/>
-      <w:r>
-        <w:rPr>
-          <w:color w:val="FF0000"/>
-          <w:sz w:val="22"/>
-          <w:szCs w:val="22"/>
-        </w:rPr>
-        <w:t>Buma</w:t>
-      </w:r>
-      <w:proofErr w:type="spellEnd"/>
-      <w:r>
-        <w:rPr>
-          <w:color w:val="FF0000"/>
-          <w:sz w:val="22"/>
-          <w:szCs w:val="22"/>
-        </w:rPr>
-        <w:t xml:space="preserve"> </w:t>
+      <w:r>
+        <w:rPr>
+          <w:color w:val="FF0000"/>
+          <w:sz w:val="22"/>
+          <w:szCs w:val="22"/>
+        </w:rPr>
+        <w:t xml:space="preserve">Buma </w:t>
       </w:r>
       <w:r>
         <w:rPr>
@@ -2332,25 +2222,7 @@
           <w:sz w:val="22"/>
           <w:szCs w:val="22"/>
         </w:rPr>
-        <w:t>(</w:t>
-      </w:r>
-      <w:proofErr w:type="spellStart"/>
-      <w:r>
-        <w:rPr>
-          <w:color w:val="FF0000"/>
-          <w:sz w:val="22"/>
-          <w:szCs w:val="22"/>
-        </w:rPr>
-        <w:t>Foereid</w:t>
-      </w:r>
-      <w:proofErr w:type="spellEnd"/>
-      <w:r>
-        <w:rPr>
-          <w:color w:val="FF0000"/>
-          <w:sz w:val="22"/>
-          <w:szCs w:val="22"/>
-        </w:rPr>
-        <w:t xml:space="preserve"> </w:t>
+        <w:t xml:space="preserve">(Foereid </w:t>
       </w:r>
       <w:r>
         <w:rPr>
@@ -2680,25 +2552,7 @@
           <w:sz w:val="22"/>
           <w:szCs w:val="22"/>
         </w:rPr>
-        <w:t xml:space="preserve">elevation, </w:t>
-      </w:r>
-      <w:proofErr w:type="gramStart"/>
-      <w:r>
-        <w:rPr>
-          <w:color w:val="FF0000"/>
-          <w:sz w:val="22"/>
-          <w:szCs w:val="22"/>
-        </w:rPr>
-        <w:t>aspect</w:t>
-      </w:r>
-      <w:proofErr w:type="gramEnd"/>
-      <w:r>
-        <w:rPr>
-          <w:color w:val="FF0000"/>
-          <w:sz w:val="22"/>
-          <w:szCs w:val="22"/>
-        </w:rPr>
-        <w:t xml:space="preserve"> and slope</w:t>
+        <w:t>elevation, aspect and slope</w:t>
       </w:r>
       <w:r>
         <w:rPr>
@@ -2714,25 +2568,7 @@
           <w:sz w:val="22"/>
           <w:szCs w:val="22"/>
         </w:rPr>
-        <w:t>(</w:t>
-      </w:r>
-      <w:proofErr w:type="spellStart"/>
-      <w:r>
-        <w:rPr>
-          <w:color w:val="FF0000"/>
-          <w:sz w:val="22"/>
-          <w:szCs w:val="22"/>
-        </w:rPr>
-        <w:t>Bolstad</w:t>
-      </w:r>
-      <w:proofErr w:type="spellEnd"/>
-      <w:r>
-        <w:rPr>
-          <w:color w:val="FF0000"/>
-          <w:sz w:val="22"/>
-          <w:szCs w:val="22"/>
-        </w:rPr>
-        <w:t xml:space="preserve"> and Stowe 1994) </w:t>
+        <w:t xml:space="preserve">(Bolstad and Stowe 1994) </w:t>
       </w:r>
       <w:r>
         <w:rPr>
@@ -2869,25 +2705,7 @@
           <w:sz w:val="22"/>
           <w:szCs w:val="22"/>
         </w:rPr>
-        <w:t xml:space="preserve">. We then explore aspects of the soil environment, including soil carbon as well as macro and </w:t>
-      </w:r>
-      <w:proofErr w:type="gramStart"/>
-      <w:r>
-        <w:rPr>
-          <w:color w:val="FF0000"/>
-          <w:sz w:val="22"/>
-          <w:szCs w:val="22"/>
-        </w:rPr>
-        <w:t>micro nutrient</w:t>
-      </w:r>
-      <w:proofErr w:type="gramEnd"/>
-      <w:r>
-        <w:rPr>
-          <w:color w:val="FF0000"/>
-          <w:sz w:val="22"/>
-          <w:szCs w:val="22"/>
-        </w:rPr>
-        <w:t xml:space="preserve"> concentrations. Following previous studies, we expected to find </w:t>
+        <w:t xml:space="preserve">. We then explore aspects of the soil environment, including soil carbon as well as macro and micro nutrient concentrations. Following previous studies, we expected to find </w:t>
       </w:r>
       <w:r>
         <w:rPr>
@@ -2914,9 +2732,8 @@
           <w:sz w:val="22"/>
           <w:szCs w:val="22"/>
         </w:rPr>
-        <w:t>soil carbon (</w:t>
-      </w:r>
-      <w:proofErr w:type="spellStart"/>
+        <w:t>soil carbon (DeBano 19</w:t>
+      </w:r>
       <w:r>
         <w:rPr>
           <w:bCs/>
@@ -2924,9 +2741,8 @@
           <w:sz w:val="22"/>
           <w:szCs w:val="22"/>
         </w:rPr>
-        <w:t>DeBano</w:t>
-      </w:r>
-      <w:proofErr w:type="spellEnd"/>
+        <w:t>98</w:t>
+      </w:r>
       <w:r>
         <w:rPr>
           <w:bCs/>
@@ -2934,7 +2750,7 @@
           <w:sz w:val="22"/>
           <w:szCs w:val="22"/>
         </w:rPr>
-        <w:t xml:space="preserve"> 19</w:t>
+        <w:t xml:space="preserve">, </w:t>
       </w:r>
       <w:r>
         <w:rPr>
@@ -2943,7 +2759,64 @@
           <w:sz w:val="22"/>
           <w:szCs w:val="22"/>
         </w:rPr>
-        <w:t>98</w:t>
+        <w:t xml:space="preserve">greater </w:t>
+      </w:r>
+      <w:r>
+        <w:rPr>
+          <w:color w:val="FF0000"/>
+          <w:sz w:val="22"/>
+          <w:szCs w:val="22"/>
+        </w:rPr>
+        <w:t>alkali cations (</w:t>
+      </w:r>
+      <w:r>
+        <w:rPr>
+          <w:color w:val="FF0000"/>
+          <w:sz w:val="22"/>
+          <w:szCs w:val="22"/>
+          <w:shd w:val="clear" w:color="auto" w:fill="FFFFFF"/>
+        </w:rPr>
+        <w:t xml:space="preserve">Certini 2005) </w:t>
+      </w:r>
+      <w:r>
+        <w:rPr>
+          <w:color w:val="FF0000"/>
+          <w:sz w:val="22"/>
+          <w:szCs w:val="22"/>
+        </w:rPr>
+        <w:t xml:space="preserve">and </w:t>
+      </w:r>
+      <w:r>
+        <w:rPr>
+          <w:color w:val="FF0000"/>
+          <w:sz w:val="22"/>
+          <w:szCs w:val="22"/>
+        </w:rPr>
+        <w:t xml:space="preserve">increased </w:t>
+      </w:r>
+      <w:r>
+        <w:rPr>
+          <w:color w:val="FF0000"/>
+          <w:sz w:val="22"/>
+          <w:szCs w:val="22"/>
+        </w:rPr>
+        <w:t xml:space="preserve">solubilized minerals (Caldwell and Richards 1989) in soils </w:t>
+      </w:r>
+      <w:r>
+        <w:rPr>
+          <w:color w:val="FF0000"/>
+          <w:sz w:val="22"/>
+          <w:szCs w:val="22"/>
+        </w:rPr>
+        <w:t>which</w:t>
+      </w:r>
+      <w:r>
+        <w:rPr>
+          <w:color w:val="FF0000"/>
+          <w:sz w:val="22"/>
+          <w:szCs w:val="22"/>
+        </w:rPr>
+        <w:t xml:space="preserve"> experienced the 1947 fire.</w:t>
       </w:r>
       <w:r>
         <w:rPr>
@@ -2952,7 +2825,7 @@
           <w:sz w:val="22"/>
           <w:szCs w:val="22"/>
         </w:rPr>
-        <w:t xml:space="preserve">, </w:t>
+        <w:t xml:space="preserve"> We </w:t>
       </w:r>
       <w:r>
         <w:rPr>
@@ -2961,75 +2834,7 @@
           <w:sz w:val="22"/>
           <w:szCs w:val="22"/>
         </w:rPr>
-        <w:t xml:space="preserve">greater </w:t>
-      </w:r>
-      <w:r>
-        <w:rPr>
-          <w:color w:val="FF0000"/>
-          <w:sz w:val="22"/>
-          <w:szCs w:val="22"/>
-        </w:rPr>
-        <w:t>alkali cations (</w:t>
-      </w:r>
-      <w:proofErr w:type="spellStart"/>
-      <w:r>
-        <w:rPr>
-          <w:color w:val="FF0000"/>
-          <w:sz w:val="22"/>
-          <w:szCs w:val="22"/>
-          <w:shd w:val="clear" w:color="auto" w:fill="FFFFFF"/>
-        </w:rPr>
-        <w:t>Certini</w:t>
-      </w:r>
-      <w:proofErr w:type="spellEnd"/>
-      <w:r>
-        <w:rPr>
-          <w:color w:val="FF0000"/>
-          <w:sz w:val="22"/>
-          <w:szCs w:val="22"/>
-          <w:shd w:val="clear" w:color="auto" w:fill="FFFFFF"/>
-        </w:rPr>
-        <w:t xml:space="preserve"> 2005) </w:t>
-      </w:r>
-      <w:r>
-        <w:rPr>
-          <w:color w:val="FF0000"/>
-          <w:sz w:val="22"/>
-          <w:szCs w:val="22"/>
-        </w:rPr>
-        <w:t xml:space="preserve">and </w:t>
-      </w:r>
-      <w:r>
-        <w:rPr>
-          <w:color w:val="FF0000"/>
-          <w:sz w:val="22"/>
-          <w:szCs w:val="22"/>
-        </w:rPr>
-        <w:t xml:space="preserve">increased </w:t>
-      </w:r>
-      <w:r>
-        <w:rPr>
-          <w:color w:val="FF0000"/>
-          <w:sz w:val="22"/>
-          <w:szCs w:val="22"/>
-        </w:rPr>
-        <w:t xml:space="preserve">solubilized minerals (Caldwell and Richards 1989) in soils </w:t>
-      </w:r>
-      <w:r>
-        <w:rPr>
-          <w:color w:val="FF0000"/>
-          <w:sz w:val="22"/>
-          <w:szCs w:val="22"/>
-        </w:rPr>
-        <w:t>which</w:t>
-      </w:r>
-      <w:r>
-        <w:rPr>
-          <w:color w:val="FF0000"/>
-          <w:sz w:val="22"/>
-          <w:szCs w:val="22"/>
-        </w:rPr>
-        <w:t xml:space="preserve"> experienced the 1947 fire.</w:t>
+        <w:t>predicted that</w:t>
       </w:r>
       <w:r>
         <w:rPr>
@@ -3038,24 +2843,6 @@
           <w:sz w:val="22"/>
           <w:szCs w:val="22"/>
         </w:rPr>
-        <w:t xml:space="preserve"> We </w:t>
-      </w:r>
-      <w:r>
-        <w:rPr>
-          <w:bCs/>
-          <w:color w:val="FF0000"/>
-          <w:sz w:val="22"/>
-          <w:szCs w:val="22"/>
-        </w:rPr>
-        <w:t>predicted that</w:t>
-      </w:r>
-      <w:r>
-        <w:rPr>
-          <w:bCs/>
-          <w:color w:val="FF0000"/>
-          <w:sz w:val="22"/>
-          <w:szCs w:val="22"/>
-        </w:rPr>
         <w:t xml:space="preserve"> there would be greater </w:t>
       </w:r>
       <w:r>
@@ -3064,43 +2851,7 @@
           <w:sz w:val="22"/>
           <w:szCs w:val="22"/>
         </w:rPr>
-        <w:t xml:space="preserve">soil carbon at low elevations due to thermal exfoliation (as explained by </w:t>
-      </w:r>
-      <w:proofErr w:type="spellStart"/>
-      <w:r>
-        <w:rPr>
-          <w:color w:val="FF0000"/>
-          <w:sz w:val="22"/>
-          <w:szCs w:val="22"/>
-        </w:rPr>
-        <w:t>Shakesby</w:t>
-      </w:r>
-      <w:proofErr w:type="spellEnd"/>
-      <w:r>
-        <w:rPr>
-          <w:color w:val="FF0000"/>
-          <w:sz w:val="22"/>
-          <w:szCs w:val="22"/>
-        </w:rPr>
-        <w:t xml:space="preserve"> and </w:t>
-      </w:r>
-      <w:proofErr w:type="spellStart"/>
-      <w:r>
-        <w:rPr>
-          <w:color w:val="FF0000"/>
-          <w:sz w:val="22"/>
-          <w:szCs w:val="22"/>
-        </w:rPr>
-        <w:t>Doerr</w:t>
-      </w:r>
-      <w:proofErr w:type="spellEnd"/>
-      <w:r>
-        <w:rPr>
-          <w:color w:val="FF0000"/>
-          <w:sz w:val="22"/>
-          <w:szCs w:val="22"/>
-        </w:rPr>
-        <w:t xml:space="preserve"> 2006) or a </w:t>
+        <w:t xml:space="preserve">soil carbon at low elevations due to thermal exfoliation (as explained by Shakesby and Doerr 2006) or a </w:t>
       </w:r>
       <w:r>
         <w:rPr>
@@ -3147,31 +2898,7 @@
           <w:szCs w:val="22"/>
           <w:lang w:val="en"/>
         </w:rPr>
-        <w:t>(</w:t>
-      </w:r>
-      <w:proofErr w:type="spellStart"/>
-      <w:r>
-        <w:rPr>
-          <w:bCs/>
-          <w:iCs/>
-          <w:color w:val="FF0000"/>
-          <w:sz w:val="22"/>
-          <w:szCs w:val="22"/>
-          <w:lang w:val="en"/>
-        </w:rPr>
-        <w:t>Doerr</w:t>
-      </w:r>
-      <w:proofErr w:type="spellEnd"/>
-      <w:r>
-        <w:rPr>
-          <w:bCs/>
-          <w:iCs/>
-          <w:color w:val="FF0000"/>
-          <w:sz w:val="22"/>
-          <w:szCs w:val="22"/>
-          <w:lang w:val="en"/>
-        </w:rPr>
-        <w:t xml:space="preserve"> </w:t>
+        <w:t xml:space="preserve">(Doerr </w:t>
       </w:r>
       <w:r>
         <w:rPr>
@@ -3286,25 +3013,7 @@
           <w:sz w:val="22"/>
           <w:szCs w:val="22"/>
         </w:rPr>
-        <w:t xml:space="preserve"> hypothesized that topographical and fire history-driven changes to the growth environment would manifest in changes in leaf- and plant-level traits. We expected that stress induced by topographical features and low soil water retention at high elevation would lead to increased intrinsic water use efficiency (</w:t>
-      </w:r>
-      <w:proofErr w:type="spellStart"/>
-      <w:r>
-        <w:rPr>
-          <w:color w:val="FF0000"/>
-          <w:sz w:val="22"/>
-          <w:szCs w:val="22"/>
-        </w:rPr>
-        <w:t>iWUE</w:t>
-      </w:r>
-      <w:proofErr w:type="spellEnd"/>
-      <w:r>
-        <w:rPr>
-          <w:color w:val="FF0000"/>
-          <w:sz w:val="22"/>
-          <w:szCs w:val="22"/>
-        </w:rPr>
-        <w:t xml:space="preserve">; Wang </w:t>
+        <w:t xml:space="preserve"> hypothesized that topographical and fire history-driven changes to the growth environment would manifest in changes in leaf- and plant-level traits. We expected that stress induced by topographical features and low soil water retention at high elevation would lead to increased intrinsic water use efficiency (iWUE; Wang </w:t>
       </w:r>
       <w:r>
         <w:rPr>
@@ -3410,25 +3119,7 @@
           <w:sz w:val="22"/>
           <w:szCs w:val="22"/>
         </w:rPr>
-        <w:t xml:space="preserve">that fire history might alleviate these stress indicators, </w:t>
-      </w:r>
-      <w:proofErr w:type="gramStart"/>
-      <w:r>
-        <w:rPr>
-          <w:color w:val="FF0000"/>
-          <w:sz w:val="22"/>
-          <w:szCs w:val="22"/>
-        </w:rPr>
-        <w:t>as a result of</w:t>
-      </w:r>
-      <w:proofErr w:type="gramEnd"/>
-      <w:r>
-        <w:rPr>
-          <w:color w:val="FF0000"/>
-          <w:sz w:val="22"/>
-          <w:szCs w:val="22"/>
-        </w:rPr>
-        <w:t xml:space="preserve"> increased soil nutrients and water retention. At the plant level, we </w:t>
+        <w:t xml:space="preserve">that fire history might alleviate these stress indicators, as a result of increased soil nutrients and water retention. At the plant level, we </w:t>
       </w:r>
       <w:r>
         <w:rPr>
@@ -3548,25 +3239,7 @@
           <w:sz w:val="22"/>
           <w:szCs w:val="22"/>
         </w:rPr>
-        <w:t xml:space="preserve"> (greater distance between conspecific neighbors) at high elevation, again </w:t>
-      </w:r>
-      <w:proofErr w:type="gramStart"/>
-      <w:r>
-        <w:rPr>
-          <w:color w:val="FF0000"/>
-          <w:sz w:val="22"/>
-          <w:szCs w:val="22"/>
-        </w:rPr>
-        <w:t>as a result of</w:t>
-      </w:r>
-      <w:proofErr w:type="gramEnd"/>
-      <w:r>
-        <w:rPr>
-          <w:color w:val="FF0000"/>
-          <w:sz w:val="22"/>
-          <w:szCs w:val="22"/>
-        </w:rPr>
-        <w:t xml:space="preserve"> the topography- and soil-induced stress. </w:t>
+        <w:t xml:space="preserve"> (greater distance between conspecific neighbors) at high elevation, again as a result of the topography- and soil-induced stress. </w:t>
       </w:r>
       <w:bookmarkStart w:id="2" w:name="_Hlk76208501"/>
       <w:r>
@@ -4058,25 +3731,7 @@
           <w:sz w:val="22"/>
           <w:szCs w:val="22"/>
         </w:rPr>
-        <w:t xml:space="preserve">(low elevation, within the footprint), (3) St. </w:t>
-      </w:r>
-      <w:proofErr w:type="spellStart"/>
-      <w:r>
-        <w:rPr>
-          <w:color w:val="000000" w:themeColor="text1"/>
-          <w:sz w:val="22"/>
-          <w:szCs w:val="22"/>
-        </w:rPr>
-        <w:t>Sauveur</w:t>
-      </w:r>
-      <w:proofErr w:type="spellEnd"/>
-      <w:r>
-        <w:rPr>
-          <w:color w:val="000000" w:themeColor="text1"/>
-          <w:sz w:val="22"/>
-          <w:szCs w:val="22"/>
-        </w:rPr>
-        <w:t xml:space="preserve"> trai</w:t>
+        <w:t>(low elevation, within the footprint), (3) St. Sauveur trai</w:t>
       </w:r>
       <w:r>
         <w:rPr>
@@ -4274,49 +3929,21 @@
         </w:rPr>
         <w:t xml:space="preserve">were </w:t>
       </w:r>
-      <w:proofErr w:type="gramStart"/>
-      <w:r>
-        <w:rPr>
-          <w:color w:val="000000" w:themeColor="text1"/>
-          <w:sz w:val="22"/>
-          <w:szCs w:val="22"/>
-        </w:rPr>
-        <w:t>more stark</w:t>
-      </w:r>
-      <w:proofErr w:type="gramEnd"/>
-      <w:r>
-        <w:rPr>
-          <w:color w:val="000000" w:themeColor="text1"/>
-          <w:sz w:val="22"/>
-          <w:szCs w:val="22"/>
-        </w:rPr>
-        <w:t xml:space="preserve"> at </w:t>
-      </w:r>
-      <w:r>
-        <w:rPr>
-          <w:color w:val="000000" w:themeColor="text1"/>
-          <w:sz w:val="22"/>
-          <w:szCs w:val="22"/>
-        </w:rPr>
-        <w:t xml:space="preserve">St. </w:t>
-      </w:r>
-      <w:proofErr w:type="spellStart"/>
-      <w:r>
-        <w:rPr>
-          <w:color w:val="000000" w:themeColor="text1"/>
-          <w:sz w:val="22"/>
-          <w:szCs w:val="22"/>
-        </w:rPr>
-        <w:t>Sauveur</w:t>
-      </w:r>
-      <w:proofErr w:type="spellEnd"/>
-      <w:r>
-        <w:rPr>
-          <w:color w:val="000000" w:themeColor="text1"/>
-          <w:sz w:val="22"/>
-          <w:szCs w:val="22"/>
-        </w:rPr>
-        <w:t xml:space="preserve"> and South Cadillac trail</w:t>
+      <w:r>
+        <w:rPr>
+          <w:color w:val="000000" w:themeColor="text1"/>
+          <w:sz w:val="22"/>
+          <w:szCs w:val="22"/>
+        </w:rPr>
+        <w:t xml:space="preserve">more stark at </w:t>
+      </w:r>
+      <w:r>
+        <w:rPr>
+          <w:color w:val="000000" w:themeColor="text1"/>
+          <w:sz w:val="22"/>
+          <w:szCs w:val="22"/>
+        </w:rPr>
+        <w:t>St. Sauveur and South Cadillac trail</w:t>
       </w:r>
       <w:r>
         <w:rPr>
@@ -4469,25 +4096,7 @@
           <w:sz w:val="22"/>
           <w:szCs w:val="22"/>
         </w:rPr>
-        <w:t xml:space="preserve">. In </w:t>
-      </w:r>
-      <w:proofErr w:type="gramStart"/>
-      <w:r>
-        <w:rPr>
-          <w:color w:val="000000" w:themeColor="text1"/>
-          <w:sz w:val="22"/>
-          <w:szCs w:val="22"/>
-        </w:rPr>
-        <w:t>addition</w:t>
-      </w:r>
-      <w:proofErr w:type="gramEnd"/>
-      <w:r>
-        <w:rPr>
-          <w:color w:val="000000" w:themeColor="text1"/>
-          <w:sz w:val="22"/>
-          <w:szCs w:val="22"/>
-        </w:rPr>
-        <w:t xml:space="preserve"> they </w:t>
+        <w:t xml:space="preserve">. In addition they </w:t>
       </w:r>
       <w:r>
         <w:rPr>
@@ -4583,25 +4192,7 @@
           <w:sz w:val="22"/>
           <w:szCs w:val="22"/>
         </w:rPr>
-        <w:t>(</w:t>
-      </w:r>
-      <w:proofErr w:type="spellStart"/>
-      <w:r>
-        <w:rPr>
-          <w:color w:val="FF0000"/>
-          <w:sz w:val="22"/>
-          <w:szCs w:val="22"/>
-        </w:rPr>
-        <w:t>Butak</w:t>
-      </w:r>
-      <w:proofErr w:type="spellEnd"/>
-      <w:r>
-        <w:rPr>
-          <w:color w:val="FF0000"/>
-          <w:sz w:val="22"/>
-          <w:szCs w:val="22"/>
-        </w:rPr>
-        <w:t xml:space="preserve"> 2014)</w:t>
+        <w:t>(Butak 2014)</w:t>
       </w:r>
       <w:r>
         <w:rPr>
@@ -4870,18 +4461,8 @@
           <w:sz w:val="22"/>
           <w:szCs w:val="22"/>
         </w:rPr>
-        <w:t>ultiple satellite-configured GPS data (USGS 2m LIDAR 2010) determined coordinates for individual trees (</w:t>
-      </w:r>
-      <w:proofErr w:type="spellStart"/>
-      <w:r>
-        <w:rPr>
-          <w:color w:val="000000" w:themeColor="text1"/>
-          <w:sz w:val="22"/>
-          <w:szCs w:val="22"/>
-        </w:rPr>
-        <w:t>Lubinski</w:t>
-      </w:r>
-      <w:proofErr w:type="spellEnd"/>
+        <w:t>ultiple satellite-configured GPS data (USGS 2m LIDAR 2010) determined coordinates for individual trees (Lubinski</w:t>
+      </w:r>
       <w:r>
         <w:rPr>
           <w:color w:val="000000" w:themeColor="text1"/>
@@ -4950,25 +4531,14 @@
         </w:rPr>
         <w:t>Mapping of this type of data has been used in the past to compare physiography and recalcitrant chemical biogeography, particularly in fire prone contexts (</w:t>
       </w:r>
-      <w:proofErr w:type="spellStart"/>
-      <w:r>
-        <w:rPr>
-          <w:color w:val="FF0000"/>
-          <w:sz w:val="22"/>
-          <w:szCs w:val="22"/>
-          <w:shd w:val="clear" w:color="auto" w:fill="FFFFFF"/>
-        </w:rPr>
-        <w:t>Kolden</w:t>
-      </w:r>
-      <w:proofErr w:type="spellEnd"/>
-      <w:r>
-        <w:rPr>
-          <w:color w:val="FF0000"/>
-          <w:sz w:val="22"/>
-          <w:szCs w:val="22"/>
-          <w:shd w:val="clear" w:color="auto" w:fill="FFFFFF"/>
-        </w:rPr>
-        <w:t xml:space="preserve"> and Wei</w:t>
+      <w:r>
+        <w:rPr>
+          <w:color w:val="FF0000"/>
+          <w:sz w:val="22"/>
+          <w:szCs w:val="22"/>
+          <w:shd w:val="clear" w:color="auto" w:fill="FFFFFF"/>
+        </w:rPr>
+        <w:t>Kolden and Wei</w:t>
       </w:r>
       <w:r>
         <w:rPr>
@@ -4997,23 +4567,13 @@
         </w:rPr>
         <w:t xml:space="preserve">; </w:t>
       </w:r>
-      <w:proofErr w:type="spellStart"/>
-      <w:r>
-        <w:rPr>
-          <w:color w:val="000000" w:themeColor="text1"/>
-          <w:sz w:val="22"/>
-          <w:szCs w:val="22"/>
-        </w:rPr>
-        <w:t>Szpakowski</w:t>
-      </w:r>
-      <w:proofErr w:type="spellEnd"/>
-      <w:r>
-        <w:rPr>
-          <w:color w:val="000000" w:themeColor="text1"/>
-          <w:sz w:val="22"/>
-          <w:szCs w:val="22"/>
-        </w:rPr>
-        <w:t xml:space="preserve"> and Jensen 2019).</w:t>
+      <w:r>
+        <w:rPr>
+          <w:color w:val="000000" w:themeColor="text1"/>
+          <w:sz w:val="22"/>
+          <w:szCs w:val="22"/>
+        </w:rPr>
+        <w:t>Szpakowski and Jensen 2019).</w:t>
       </w:r>
       <w:r>
         <w:rPr>
@@ -5076,25 +4636,7 @@
           <w:sz w:val="22"/>
           <w:szCs w:val="22"/>
         </w:rPr>
-        <w:t>Soils were excavated by hand trowel and soil probe (</w:t>
-      </w:r>
-      <w:proofErr w:type="spellStart"/>
-      <w:r>
-        <w:rPr>
-          <w:color w:val="000000" w:themeColor="text1"/>
-          <w:sz w:val="22"/>
-          <w:szCs w:val="22"/>
-        </w:rPr>
-        <w:t>Accuproducts</w:t>
-      </w:r>
-      <w:proofErr w:type="spellEnd"/>
-      <w:r>
-        <w:rPr>
-          <w:color w:val="000000" w:themeColor="text1"/>
-          <w:sz w:val="22"/>
-          <w:szCs w:val="22"/>
-        </w:rPr>
-        <w:t>, Saline, MI, USA); soil C, N and C/N were calculated from elemental analysis. 70 mL soil samples were extracted at fifteen tree locations at four sites, from &lt;</w:t>
+        <w:t>Soils were excavated by hand trowel and soil probe (Accuproducts, Saline, MI, USA); soil C, N and C/N were calculated from elemental analysis. 70 mL soil samples were extracted at fifteen tree locations at four sites, from &lt;</w:t>
       </w:r>
       <w:r>
         <w:rPr>
@@ -5163,7 +4705,6 @@
         </w:rPr>
         <w:t>O were added to each aliquot to assess net water retention as a subset of soil moisture evaporation (</w:t>
       </w:r>
-      <w:proofErr w:type="spellStart"/>
       <w:r>
         <w:rPr>
           <w:i/>
@@ -5182,7 +4723,6 @@
         </w:rPr>
         <w:t>g</w:t>
       </w:r>
-      <w:proofErr w:type="spellEnd"/>
       <w:r>
         <w:rPr>
           <w:color w:val="000000" w:themeColor="text1"/>
@@ -5660,25 +5200,7 @@
           <w:sz w:val="22"/>
           <w:szCs w:val="22"/>
         </w:rPr>
-        <w:t xml:space="preserve"> and rolled in </w:t>
-      </w:r>
-      <w:proofErr w:type="spellStart"/>
-      <w:r>
-        <w:rPr>
-          <w:color w:val="000000" w:themeColor="text1"/>
-          <w:sz w:val="22"/>
-          <w:szCs w:val="22"/>
-        </w:rPr>
-        <w:t>Costech</w:t>
-      </w:r>
-      <w:proofErr w:type="spellEnd"/>
-      <w:r>
-        <w:rPr>
-          <w:color w:val="000000" w:themeColor="text1"/>
-          <w:sz w:val="22"/>
-          <w:szCs w:val="22"/>
-        </w:rPr>
-        <w:t xml:space="preserve"> (Valencia, CA, USA) 5 x 9 mm tin capsules.</w:t>
+        <w:t xml:space="preserve"> and rolled in Costech (Valencia, CA, USA) 5 x 9 mm tin capsules.</w:t>
       </w:r>
       <w:r>
         <w:rPr>
@@ -5864,25 +5386,7 @@
           <w:sz w:val="22"/>
           <w:szCs w:val="22"/>
         </w:rPr>
-        <w:t xml:space="preserve">50 mL samples of needles were separated, </w:t>
-      </w:r>
-      <w:proofErr w:type="gramStart"/>
-      <w:r>
-        <w:rPr>
-          <w:color w:val="000000" w:themeColor="text1"/>
-          <w:sz w:val="22"/>
-          <w:szCs w:val="22"/>
-        </w:rPr>
-        <w:t>cut</w:t>
-      </w:r>
-      <w:proofErr w:type="gramEnd"/>
-      <w:r>
-        <w:rPr>
-          <w:color w:val="000000" w:themeColor="text1"/>
-          <w:sz w:val="22"/>
-          <w:szCs w:val="22"/>
-        </w:rPr>
-        <w:t xml:space="preserve"> and dried for two days at 60 </w:t>
+        <w:t xml:space="preserve">50 mL samples of needles were separated, cut and dried for two days at 60 </w:t>
       </w:r>
       <w:r>
         <w:rPr>
@@ -5947,25 +5451,7 @@
           <w:sz w:val="22"/>
           <w:szCs w:val="22"/>
         </w:rPr>
-        <w:t xml:space="preserve"> mL </w:t>
-      </w:r>
-      <w:proofErr w:type="gramStart"/>
-      <w:r>
-        <w:rPr>
-          <w:color w:val="000000" w:themeColor="text1"/>
-          <w:sz w:val="22"/>
-          <w:szCs w:val="22"/>
-        </w:rPr>
-        <w:t>were</w:t>
-      </w:r>
-      <w:proofErr w:type="gramEnd"/>
-      <w:r>
-        <w:rPr>
-          <w:color w:val="000000" w:themeColor="text1"/>
-          <w:sz w:val="22"/>
-          <w:szCs w:val="22"/>
-        </w:rPr>
-        <w:t xml:space="preserve"> </w:t>
+        <w:t xml:space="preserve"> mL were </w:t>
       </w:r>
       <w:r>
         <w:rPr>
@@ -5981,43 +5467,7 @@
           <w:sz w:val="22"/>
           <w:szCs w:val="22"/>
         </w:rPr>
-        <w:t xml:space="preserve">to a </w:t>
-      </w:r>
-      <w:proofErr w:type="spellStart"/>
-      <w:r>
-        <w:rPr>
-          <w:color w:val="000000" w:themeColor="text1"/>
-          <w:sz w:val="22"/>
-          <w:szCs w:val="22"/>
-        </w:rPr>
-        <w:t>Leco</w:t>
-      </w:r>
-      <w:proofErr w:type="spellEnd"/>
-      <w:r>
-        <w:rPr>
-          <w:color w:val="000000" w:themeColor="text1"/>
-          <w:sz w:val="22"/>
-          <w:szCs w:val="22"/>
-        </w:rPr>
-        <w:t xml:space="preserve"> CN-2000 Carbon-Nitrogen Analyzer (</w:t>
-      </w:r>
-      <w:proofErr w:type="spellStart"/>
-      <w:r>
-        <w:rPr>
-          <w:color w:val="000000" w:themeColor="text1"/>
-          <w:sz w:val="22"/>
-          <w:szCs w:val="22"/>
-        </w:rPr>
-        <w:t>Leco</w:t>
-      </w:r>
-      <w:proofErr w:type="spellEnd"/>
-      <w:r>
-        <w:rPr>
-          <w:color w:val="000000" w:themeColor="text1"/>
-          <w:sz w:val="22"/>
-          <w:szCs w:val="22"/>
-        </w:rPr>
-        <w:t xml:space="preserve"> </w:t>
+        <w:t xml:space="preserve">to a Leco CN-2000 Carbon-Nitrogen Analyzer (Leco </w:t>
       </w:r>
       <w:r>
         <w:rPr>
@@ -6058,25 +5508,7 @@
           <w:sz w:val="22"/>
           <w:szCs w:val="22"/>
         </w:rPr>
-        <w:t xml:space="preserve"> were submitted for standard plant tissue nutrient analysis using a TJA Model 975 </w:t>
-      </w:r>
-      <w:proofErr w:type="spellStart"/>
-      <w:r>
-        <w:rPr>
-          <w:color w:val="000000" w:themeColor="text1"/>
-          <w:sz w:val="22"/>
-          <w:szCs w:val="22"/>
-        </w:rPr>
-        <w:t>AtomComp</w:t>
-      </w:r>
-      <w:proofErr w:type="spellEnd"/>
-      <w:r>
-        <w:rPr>
-          <w:color w:val="000000" w:themeColor="text1"/>
-          <w:sz w:val="22"/>
-          <w:szCs w:val="22"/>
-        </w:rPr>
-        <w:t xml:space="preserve"> ICP-AES (Thermo Jarrell-Ash Corp., Franklin, MA). The method comprised submersion in a 5 mL trace-metal-grade HNO</w:t>
+        <w:t xml:space="preserve"> were submitted for standard plant tissue nutrient analysis using a TJA Model 975 AtomComp ICP-AES (Thermo Jarrell-Ash Corp., Franklin, MA). The method comprised submersion in a 5 mL trace-metal-grade HNO</w:t>
       </w:r>
       <w:r>
         <w:rPr>
@@ -6142,25 +5574,7 @@
           <w:sz w:val="22"/>
           <w:szCs w:val="22"/>
         </w:rPr>
-        <w:t xml:space="preserve"> hours and diluted to 25 mL with </w:t>
-      </w:r>
-      <w:proofErr w:type="gramStart"/>
-      <w:r>
-        <w:rPr>
-          <w:color w:val="000000" w:themeColor="text1"/>
-          <w:sz w:val="22"/>
-          <w:szCs w:val="22"/>
-        </w:rPr>
-        <w:t>0.4 micron</w:t>
-      </w:r>
-      <w:proofErr w:type="gramEnd"/>
-      <w:r>
-        <w:rPr>
-          <w:color w:val="000000" w:themeColor="text1"/>
-          <w:sz w:val="22"/>
-          <w:szCs w:val="22"/>
-        </w:rPr>
-        <w:t xml:space="preserve"> PTFE syringe filters</w:t>
+        <w:t xml:space="preserve"> hours and diluted to 25 mL with 0.4 micron PTFE syringe filters</w:t>
       </w:r>
       <w:r>
         <w:rPr>
@@ -6273,43 +5687,7 @@
           <w:sz w:val="22"/>
           <w:szCs w:val="22"/>
         </w:rPr>
-        <w:t>We measured individual tree height, stem diameter of the bole at breast height (DBH) and canopy spread. Tree height was estimated using a plastic clinometer (</w:t>
-      </w:r>
-      <w:proofErr w:type="spellStart"/>
-      <w:r>
-        <w:rPr>
-          <w:color w:val="000000" w:themeColor="text1"/>
-          <w:sz w:val="22"/>
-          <w:szCs w:val="22"/>
-        </w:rPr>
-        <w:t>Kager</w:t>
-      </w:r>
-      <w:proofErr w:type="spellEnd"/>
-      <w:r>
-        <w:rPr>
-          <w:color w:val="000000" w:themeColor="text1"/>
-          <w:sz w:val="22"/>
-          <w:szCs w:val="22"/>
-        </w:rPr>
-        <w:t xml:space="preserve">, </w:t>
-      </w:r>
-      <w:proofErr w:type="spellStart"/>
-      <w:r>
-        <w:rPr>
-          <w:color w:val="000000" w:themeColor="text1"/>
-          <w:sz w:val="22"/>
-          <w:szCs w:val="22"/>
-        </w:rPr>
-        <w:t>Lunenberg</w:t>
-      </w:r>
-      <w:proofErr w:type="spellEnd"/>
-      <w:r>
-        <w:rPr>
-          <w:color w:val="000000" w:themeColor="text1"/>
-          <w:sz w:val="22"/>
-          <w:szCs w:val="22"/>
-        </w:rPr>
-        <w:t xml:space="preserve">, MA USA) and 30 m tape. DBH was measured at 1.06 m using an expandable cloth measuring tape. Canopy spread across the first nodal branch expanse below the crown was measured using </w:t>
+        <w:t xml:space="preserve">We measured individual tree height, stem diameter of the bole at breast height (DBH) and canopy spread. Tree height was estimated using a plastic clinometer (Kager, Lunenberg, MA USA) and 30 m tape. DBH was measured at 1.06 m using an expandable cloth measuring tape. Canopy spread across the first nodal branch expanse below the crown was measured using </w:t>
       </w:r>
       <w:r>
         <w:rPr>
@@ -6432,7 +5810,6 @@
         </w:rPr>
         <w:t>method served as a surrogate, but inverse, measure for stand density (</w:t>
       </w:r>
-      <w:proofErr w:type="spellStart"/>
       <w:r>
         <w:rPr>
           <w:color w:val="FF0000"/>
@@ -6442,7 +5819,6 @@
         </w:rPr>
         <w:t>Mosseler</w:t>
       </w:r>
-      <w:proofErr w:type="spellEnd"/>
       <w:r>
         <w:rPr>
           <w:color w:val="FF0000"/>
@@ -7401,25 +6777,7 @@
           <w:sz w:val="22"/>
           <w:szCs w:val="22"/>
         </w:rPr>
-        <w:t xml:space="preserve">water retention was </w:t>
-      </w:r>
-      <w:proofErr w:type="spellStart"/>
-      <w:r>
-        <w:rPr>
-          <w:color w:val="000000" w:themeColor="text1"/>
-          <w:sz w:val="22"/>
-          <w:szCs w:val="22"/>
-        </w:rPr>
-        <w:t>arcsin</w:t>
-      </w:r>
-      <w:proofErr w:type="spellEnd"/>
-      <w:r>
-        <w:rPr>
-          <w:color w:val="000000" w:themeColor="text1"/>
-          <w:sz w:val="22"/>
-          <w:szCs w:val="22"/>
-        </w:rPr>
-        <w:t xml:space="preserve"> square root transformed to meet model assumptions.</w:t>
+        <w:t>water retention was arcsin square root transformed to meet model assumptions.</w:t>
       </w:r>
       <w:r>
         <w:rPr>
@@ -7435,25 +6793,7 @@
           <w:sz w:val="22"/>
           <w:szCs w:val="22"/>
         </w:rPr>
-        <w:t>All linear models were fit using the ‘</w:t>
-      </w:r>
-      <w:proofErr w:type="spellStart"/>
-      <w:r>
-        <w:rPr>
-          <w:color w:val="000000" w:themeColor="text1"/>
-          <w:sz w:val="22"/>
-          <w:szCs w:val="22"/>
-        </w:rPr>
-        <w:t>lm</w:t>
-      </w:r>
-      <w:proofErr w:type="spellEnd"/>
-      <w:r>
-        <w:rPr>
-          <w:color w:val="000000" w:themeColor="text1"/>
-          <w:sz w:val="22"/>
-          <w:szCs w:val="22"/>
-        </w:rPr>
-        <w:t xml:space="preserve">’ function in R (R Core Team 2019). </w:t>
+        <w:t xml:space="preserve">All linear models were fit using the ‘lm’ function in R (R Core Team 2019). </w:t>
       </w:r>
       <w:r>
         <w:rPr>
@@ -7495,23 +6835,13 @@
         </w:rPr>
         <w:t xml:space="preserve"> using the ‘</w:t>
       </w:r>
-      <w:proofErr w:type="spellStart"/>
-      <w:r>
-        <w:rPr>
-          <w:color w:val="FF0000"/>
-          <w:sz w:val="22"/>
-          <w:szCs w:val="22"/>
-        </w:rPr>
-        <w:t>Anova</w:t>
-      </w:r>
-      <w:proofErr w:type="spellEnd"/>
-      <w:r>
-        <w:rPr>
-          <w:color w:val="FF0000"/>
-          <w:sz w:val="22"/>
-          <w:szCs w:val="22"/>
-        </w:rPr>
-        <w:t xml:space="preserve">’ </w:t>
+      <w:r>
+        <w:rPr>
+          <w:color w:val="FF0000"/>
+          <w:sz w:val="22"/>
+          <w:szCs w:val="22"/>
+        </w:rPr>
+        <w:t xml:space="preserve">Anova’ </w:t>
       </w:r>
       <w:r>
         <w:rPr>
@@ -7559,25 +6889,7 @@
           <w:sz w:val="22"/>
           <w:szCs w:val="22"/>
         </w:rPr>
-        <w:t xml:space="preserve"> Type II tests are robust to unbalanced designs (</w:t>
-      </w:r>
-      <w:proofErr w:type="spellStart"/>
-      <w:r>
-        <w:rPr>
-          <w:color w:val="FF0000"/>
-          <w:sz w:val="22"/>
-          <w:szCs w:val="22"/>
-        </w:rPr>
-        <w:t>Langsrud</w:t>
-      </w:r>
-      <w:proofErr w:type="spellEnd"/>
-      <w:r>
-        <w:rPr>
-          <w:color w:val="FF0000"/>
-          <w:sz w:val="22"/>
-          <w:szCs w:val="22"/>
-        </w:rPr>
-        <w:t xml:space="preserve"> 2003).</w:t>
+        <w:t xml:space="preserve"> Type II tests are robust to unbalanced designs (Langsrud 2003).</w:t>
       </w:r>
       <w:r>
         <w:rPr>
@@ -7601,69 +6913,15 @@
           <w:sz w:val="22"/>
           <w:szCs w:val="22"/>
         </w:rPr>
-        <w:t xml:space="preserve"> using the ‘</w:t>
-      </w:r>
-      <w:proofErr w:type="spellStart"/>
-      <w:r>
-        <w:rPr>
-          <w:color w:val="FF0000"/>
-          <w:sz w:val="22"/>
-          <w:szCs w:val="22"/>
-        </w:rPr>
-        <w:t>emmeans</w:t>
-      </w:r>
-      <w:proofErr w:type="spellEnd"/>
-      <w:r>
-        <w:rPr>
-          <w:color w:val="FF0000"/>
-          <w:sz w:val="22"/>
-          <w:szCs w:val="22"/>
-        </w:rPr>
-        <w:t>’ package in R (</w:t>
-      </w:r>
-      <w:proofErr w:type="spellStart"/>
-      <w:r>
-        <w:rPr>
-          <w:color w:val="FF0000"/>
-          <w:sz w:val="22"/>
-          <w:szCs w:val="22"/>
-        </w:rPr>
-        <w:t>Lenth</w:t>
-      </w:r>
-      <w:proofErr w:type="spellEnd"/>
-      <w:r>
-        <w:rPr>
-          <w:color w:val="FF0000"/>
-          <w:sz w:val="22"/>
-          <w:szCs w:val="22"/>
-        </w:rPr>
-        <w:t xml:space="preserve"> </w:t>
-      </w:r>
-      <w:r>
-        <w:rPr>
-          <w:color w:val="FF0000"/>
-          <w:sz w:val="22"/>
-          <w:szCs w:val="22"/>
-        </w:rPr>
-        <w:t xml:space="preserve">and </w:t>
-      </w:r>
-      <w:proofErr w:type="spellStart"/>
-      <w:r>
-        <w:rPr>
-          <w:color w:val="FF0000"/>
-          <w:sz w:val="22"/>
-          <w:szCs w:val="22"/>
-        </w:rPr>
-        <w:t>Lenth</w:t>
-      </w:r>
-      <w:proofErr w:type="spellEnd"/>
-      <w:r>
-        <w:rPr>
-          <w:color w:val="FF0000"/>
-          <w:sz w:val="22"/>
-          <w:szCs w:val="22"/>
-        </w:rPr>
-        <w:t xml:space="preserve"> </w:t>
+        <w:t xml:space="preserve"> using the ‘emmeans’ package in R (Lenth </w:t>
+      </w:r>
+      <w:r>
+        <w:rPr>
+          <w:color w:val="FF0000"/>
+          <w:sz w:val="22"/>
+          <w:szCs w:val="22"/>
+        </w:rPr>
+        <w:t xml:space="preserve">and Lenth </w:t>
       </w:r>
       <w:r>
         <w:rPr>
@@ -7736,25 +6994,7 @@
           <w:sz w:val="22"/>
           <w:szCs w:val="22"/>
         </w:rPr>
-        <w:t>as implemented in the R package ‘circular’ (</w:t>
-      </w:r>
-      <w:proofErr w:type="spellStart"/>
-      <w:r>
-        <w:rPr>
-          <w:color w:val="000000" w:themeColor="text1"/>
-          <w:sz w:val="22"/>
-          <w:szCs w:val="22"/>
-        </w:rPr>
-        <w:t>Agostinelli</w:t>
-      </w:r>
-      <w:proofErr w:type="spellEnd"/>
-      <w:r>
-        <w:rPr>
-          <w:color w:val="000000" w:themeColor="text1"/>
-          <w:sz w:val="22"/>
-          <w:szCs w:val="22"/>
-        </w:rPr>
-        <w:t xml:space="preserve"> and Lund 2017). Specifically, one-to-one comparisons were done between each site in all six possible combinations.</w:t>
+        <w:t>as implemented in the R package ‘circular’ (Agostinelli and Lund 2017). Specifically, one-to-one comparisons were done between each site in all six possible combinations.</w:t>
       </w:r>
       <w:r>
         <w:rPr>
@@ -8201,15 +7441,118 @@
           <w:szCs w:val="22"/>
           <w:shd w:val="clear" w:color="auto" w:fill="FFFFFF"/>
         </w:rPr>
-        <w:t>&lt; 0.05</w:t>
-      </w:r>
-      <w:proofErr w:type="gramStart"/>
-      <w:r>
-        <w:rPr>
-          <w:color w:val="FF0000"/>
-          <w:sz w:val="22"/>
-          <w:szCs w:val="22"/>
-          <w:shd w:val="clear" w:color="auto" w:fill="FFFFFF"/>
+        <w:t>&lt; 0.05)</w:t>
+      </w:r>
+      <w:r>
+        <w:rPr>
+          <w:color w:val="FF0000"/>
+          <w:sz w:val="22"/>
+          <w:szCs w:val="22"/>
+          <w:shd w:val="clear" w:color="auto" w:fill="FFFFFF"/>
+        </w:rPr>
+        <w:t>, but were unaffected by fire</w:t>
+      </w:r>
+      <w:r>
+        <w:rPr>
+          <w:color w:val="FF0000"/>
+          <w:sz w:val="22"/>
+          <w:szCs w:val="22"/>
+          <w:shd w:val="clear" w:color="auto" w:fill="FFFFFF"/>
+        </w:rPr>
+        <w:t xml:space="preserve"> history or their interaction</w:t>
+      </w:r>
+      <w:r>
+        <w:rPr>
+          <w:color w:val="FF0000"/>
+          <w:sz w:val="22"/>
+          <w:szCs w:val="22"/>
+          <w:shd w:val="clear" w:color="auto" w:fill="FFFFFF"/>
+        </w:rPr>
+        <w:t xml:space="preserve"> (</w:t>
+      </w:r>
+      <w:r>
+        <w:rPr>
+          <w:i/>
+          <w:color w:val="FF0000"/>
+          <w:sz w:val="22"/>
+          <w:szCs w:val="22"/>
+          <w:shd w:val="clear" w:color="auto" w:fill="FFFFFF"/>
+        </w:rPr>
+        <w:t xml:space="preserve">P </w:t>
+      </w:r>
+      <w:r>
+        <w:rPr>
+          <w:color w:val="FF0000"/>
+          <w:sz w:val="22"/>
+          <w:szCs w:val="22"/>
+          <w:shd w:val="clear" w:color="auto" w:fill="FFFFFF"/>
+        </w:rPr>
+        <w:t>&gt;</w:t>
+      </w:r>
+      <w:r>
+        <w:rPr>
+          <w:color w:val="FF0000"/>
+          <w:sz w:val="22"/>
+          <w:szCs w:val="22"/>
+          <w:shd w:val="clear" w:color="auto" w:fill="FFFFFF"/>
+        </w:rPr>
+        <w:t xml:space="preserve"> 0.05</w:t>
+      </w:r>
+      <w:r>
+        <w:rPr>
+          <w:color w:val="FF0000"/>
+          <w:sz w:val="22"/>
+          <w:szCs w:val="22"/>
+          <w:shd w:val="clear" w:color="auto" w:fill="FFFFFF"/>
+        </w:rPr>
+        <w:t xml:space="preserve"> in all cases</w:t>
+      </w:r>
+      <w:r>
+        <w:rPr>
+          <w:color w:val="FF0000"/>
+          <w:sz w:val="22"/>
+          <w:szCs w:val="22"/>
+          <w:shd w:val="clear" w:color="auto" w:fill="FFFFFF"/>
+        </w:rPr>
+        <w:t xml:space="preserve">, </w:t>
+      </w:r>
+      <w:r>
+        <w:rPr>
+          <w:color w:val="FF0000"/>
+          <w:sz w:val="22"/>
+          <w:szCs w:val="22"/>
+        </w:rPr>
+        <w:t xml:space="preserve">Fig. </w:t>
+      </w:r>
+      <w:r>
+        <w:rPr>
+          <w:color w:val="FF0000"/>
+          <w:sz w:val="22"/>
+          <w:szCs w:val="22"/>
+        </w:rPr>
+        <w:t>4</w:t>
+      </w:r>
+      <w:r>
+        <w:rPr>
+          <w:color w:val="FF0000"/>
+          <w:sz w:val="22"/>
+          <w:szCs w:val="22"/>
+        </w:rPr>
+        <w:t xml:space="preserve"> and Tab. </w:t>
+      </w:r>
+      <w:r>
+        <w:rPr>
+          <w:color w:val="FF0000"/>
+          <w:sz w:val="22"/>
+          <w:szCs w:val="22"/>
+        </w:rPr>
+        <w:t>3</w:t>
+      </w:r>
+      <w:r>
+        <w:rPr>
+          <w:color w:val="FF0000"/>
+          <w:sz w:val="22"/>
+          <w:szCs w:val="22"/>
         </w:rPr>
         <w:t>)</w:t>
       </w:r>
@@ -8220,70 +7563,79 @@
           <w:szCs w:val="22"/>
           <w:shd w:val="clear" w:color="auto" w:fill="FFFFFF"/>
         </w:rPr>
-        <w:t>, but</w:t>
-      </w:r>
-      <w:proofErr w:type="gramEnd"/>
-      <w:r>
-        <w:rPr>
-          <w:color w:val="FF0000"/>
-          <w:sz w:val="22"/>
-          <w:szCs w:val="22"/>
-          <w:shd w:val="clear" w:color="auto" w:fill="FFFFFF"/>
-        </w:rPr>
-        <w:t xml:space="preserve"> were unaffected by fire</w:t>
-      </w:r>
-      <w:r>
-        <w:rPr>
-          <w:color w:val="FF0000"/>
-          <w:sz w:val="22"/>
-          <w:szCs w:val="22"/>
-          <w:shd w:val="clear" w:color="auto" w:fill="FFFFFF"/>
-        </w:rPr>
-        <w:t xml:space="preserve"> history or their interaction</w:t>
-      </w:r>
-      <w:r>
-        <w:rPr>
-          <w:color w:val="FF0000"/>
-          <w:sz w:val="22"/>
-          <w:szCs w:val="22"/>
-          <w:shd w:val="clear" w:color="auto" w:fill="FFFFFF"/>
-        </w:rPr>
-        <w:t xml:space="preserve"> (</w:t>
-      </w:r>
-      <w:r>
-        <w:rPr>
-          <w:i/>
-          <w:color w:val="FF0000"/>
-          <w:sz w:val="22"/>
-          <w:szCs w:val="22"/>
-          <w:shd w:val="clear" w:color="auto" w:fill="FFFFFF"/>
-        </w:rPr>
-        <w:t xml:space="preserve">P </w:t>
-      </w:r>
-      <w:r>
-        <w:rPr>
-          <w:color w:val="FF0000"/>
-          <w:sz w:val="22"/>
-          <w:szCs w:val="22"/>
-          <w:shd w:val="clear" w:color="auto" w:fill="FFFFFF"/>
-        </w:rPr>
-        <w:t>&gt;</w:t>
-      </w:r>
-      <w:r>
-        <w:rPr>
-          <w:color w:val="FF0000"/>
-          <w:sz w:val="22"/>
-          <w:szCs w:val="22"/>
-          <w:shd w:val="clear" w:color="auto" w:fill="FFFFFF"/>
-        </w:rPr>
-        <w:t xml:space="preserve"> 0.05</w:t>
-      </w:r>
-      <w:r>
-        <w:rPr>
-          <w:color w:val="FF0000"/>
-          <w:sz w:val="22"/>
-          <w:szCs w:val="22"/>
-          <w:shd w:val="clear" w:color="auto" w:fill="FFFFFF"/>
+        <w:t xml:space="preserve">. </w:t>
+      </w:r>
+      <w:r>
+        <w:rPr>
+          <w:color w:val="FF0000"/>
+          <w:sz w:val="22"/>
+          <w:szCs w:val="22"/>
+        </w:rPr>
+        <w:t>Soil N</w:t>
+      </w:r>
+      <w:r>
+        <w:rPr>
+          <w:color w:val="FF0000"/>
+          <w:sz w:val="22"/>
+          <w:szCs w:val="22"/>
+        </w:rPr>
+        <w:t xml:space="preserve"> and C/N</w:t>
+      </w:r>
+      <w:r>
+        <w:rPr>
+          <w:color w:val="FF0000"/>
+          <w:sz w:val="22"/>
+          <w:szCs w:val="22"/>
+        </w:rPr>
+        <w:t xml:space="preserve"> did not vary </w:t>
+      </w:r>
+      <w:r>
+        <w:rPr>
+          <w:color w:val="FF0000"/>
+          <w:sz w:val="22"/>
+          <w:szCs w:val="22"/>
+        </w:rPr>
+        <w:t>with elevation, fire history, or their interaction</w:t>
+      </w:r>
+      <w:r>
+        <w:rPr>
+          <w:color w:val="FF0000"/>
+          <w:sz w:val="22"/>
+          <w:szCs w:val="22"/>
+        </w:rPr>
+        <w:t xml:space="preserve"> </w:t>
+      </w:r>
+      <w:r>
+        <w:rPr>
+          <w:color w:val="FF0000"/>
+          <w:sz w:val="22"/>
+          <w:szCs w:val="22"/>
+          <w:shd w:val="clear" w:color="auto" w:fill="FFFFFF"/>
+        </w:rPr>
+        <w:t>(</w:t>
+      </w:r>
+      <w:r>
+        <w:rPr>
+          <w:i/>
+          <w:color w:val="FF0000"/>
+          <w:sz w:val="22"/>
+          <w:szCs w:val="22"/>
+        </w:rPr>
+        <w:t>P</w:t>
+      </w:r>
+      <w:r>
+        <w:rPr>
+          <w:color w:val="FF0000"/>
+          <w:sz w:val="22"/>
+          <w:szCs w:val="22"/>
+        </w:rPr>
+        <w:t xml:space="preserve"> &gt; 0.05</w:t>
+      </w:r>
+      <w:r>
+        <w:rPr>
+          <w:color w:val="FF0000"/>
+          <w:sz w:val="22"/>
+          <w:szCs w:val="22"/>
         </w:rPr>
         <w:t xml:space="preserve"> in all cases</w:t>
       </w:r>
@@ -8292,17 +7644,8 @@
           <w:color w:val="FF0000"/>
           <w:sz w:val="22"/>
           <w:szCs w:val="22"/>
-          <w:shd w:val="clear" w:color="auto" w:fill="FFFFFF"/>
-        </w:rPr>
-        <w:t xml:space="preserve">, </w:t>
-      </w:r>
-      <w:r>
-        <w:rPr>
-          <w:color w:val="FF0000"/>
-          <w:sz w:val="22"/>
-          <w:szCs w:val="22"/>
-        </w:rPr>
-        <w:t xml:space="preserve">Fig. </w:t>
+        </w:rPr>
+        <w:t xml:space="preserve">, Fig. </w:t>
       </w:r>
       <w:r>
         <w:rPr>
@@ -8312,131 +7655,6 @@
         </w:rPr>
         <w:t>4</w:t>
       </w:r>
-      <w:r>
-        <w:rPr>
-          <w:color w:val="FF0000"/>
-          <w:sz w:val="22"/>
-          <w:szCs w:val="22"/>
-        </w:rPr>
-        <w:t xml:space="preserve"> and Tab. </w:t>
-      </w:r>
-      <w:r>
-        <w:rPr>
-          <w:color w:val="FF0000"/>
-          <w:sz w:val="22"/>
-          <w:szCs w:val="22"/>
-        </w:rPr>
-        <w:t>3</w:t>
-      </w:r>
-      <w:r>
-        <w:rPr>
-          <w:color w:val="FF0000"/>
-          <w:sz w:val="22"/>
-          <w:szCs w:val="22"/>
-        </w:rPr>
-        <w:t>)</w:t>
-      </w:r>
-      <w:r>
-        <w:rPr>
-          <w:color w:val="FF0000"/>
-          <w:sz w:val="22"/>
-          <w:szCs w:val="22"/>
-          <w:shd w:val="clear" w:color="auto" w:fill="FFFFFF"/>
-        </w:rPr>
-        <w:t xml:space="preserve">. </w:t>
-      </w:r>
-      <w:r>
-        <w:rPr>
-          <w:color w:val="FF0000"/>
-          <w:sz w:val="22"/>
-          <w:szCs w:val="22"/>
-        </w:rPr>
-        <w:t>Soil N</w:t>
-      </w:r>
-      <w:r>
-        <w:rPr>
-          <w:color w:val="FF0000"/>
-          <w:sz w:val="22"/>
-          <w:szCs w:val="22"/>
-        </w:rPr>
-        <w:t xml:space="preserve"> and C/N</w:t>
-      </w:r>
-      <w:r>
-        <w:rPr>
-          <w:color w:val="FF0000"/>
-          <w:sz w:val="22"/>
-          <w:szCs w:val="22"/>
-        </w:rPr>
-        <w:t xml:space="preserve"> did not vary </w:t>
-      </w:r>
-      <w:r>
-        <w:rPr>
-          <w:color w:val="FF0000"/>
-          <w:sz w:val="22"/>
-          <w:szCs w:val="22"/>
-        </w:rPr>
-        <w:t>with elevation, fire history, or their interaction</w:t>
-      </w:r>
-      <w:r>
-        <w:rPr>
-          <w:color w:val="FF0000"/>
-          <w:sz w:val="22"/>
-          <w:szCs w:val="22"/>
-        </w:rPr>
-        <w:t xml:space="preserve"> </w:t>
-      </w:r>
-      <w:r>
-        <w:rPr>
-          <w:color w:val="FF0000"/>
-          <w:sz w:val="22"/>
-          <w:szCs w:val="22"/>
-          <w:shd w:val="clear" w:color="auto" w:fill="FFFFFF"/>
-        </w:rPr>
-        <w:t>(</w:t>
-      </w:r>
-      <w:r>
-        <w:rPr>
-          <w:i/>
-          <w:color w:val="FF0000"/>
-          <w:sz w:val="22"/>
-          <w:szCs w:val="22"/>
-        </w:rPr>
-        <w:t>P</w:t>
-      </w:r>
-      <w:r>
-        <w:rPr>
-          <w:color w:val="FF0000"/>
-          <w:sz w:val="22"/>
-          <w:szCs w:val="22"/>
-        </w:rPr>
-        <w:t xml:space="preserve"> &gt; 0.05</w:t>
-      </w:r>
-      <w:r>
-        <w:rPr>
-          <w:color w:val="FF0000"/>
-          <w:sz w:val="22"/>
-          <w:szCs w:val="22"/>
-        </w:rPr>
-        <w:t xml:space="preserve"> in all cases</w:t>
-      </w:r>
-      <w:r>
-        <w:rPr>
-          <w:color w:val="FF0000"/>
-          <w:sz w:val="22"/>
-          <w:szCs w:val="22"/>
-        </w:rPr>
-        <w:t xml:space="preserve">, Fig. </w:t>
-      </w:r>
-      <w:proofErr w:type="gramStart"/>
-      <w:r>
-        <w:rPr>
-          <w:color w:val="FF0000"/>
-          <w:sz w:val="22"/>
-          <w:szCs w:val="22"/>
-        </w:rPr>
-        <w:t>4</w:t>
-      </w:r>
-      <w:proofErr w:type="gramEnd"/>
       <w:r>
         <w:rPr>
           <w:color w:val="FF0000"/>
@@ -9270,7 +8488,6 @@
         </w:rPr>
         <w:t xml:space="preserve">, Fig. </w:t>
       </w:r>
-      <w:proofErr w:type="gramStart"/>
       <w:r>
         <w:rPr>
           <w:color w:val="FF0000"/>
@@ -9279,7 +8496,6 @@
         </w:rPr>
         <w:t>6</w:t>
       </w:r>
-      <w:proofErr w:type="gramEnd"/>
       <w:r>
         <w:rPr>
           <w:color w:val="FF0000"/>
@@ -9478,25 +8694,7 @@
           <w:sz w:val="22"/>
           <w:szCs w:val="22"/>
         </w:rPr>
-        <w:t xml:space="preserve">, regardless of elevation; </w:t>
-      </w:r>
-      <w:proofErr w:type="gramStart"/>
-      <w:r>
-        <w:rPr>
-          <w:color w:val="FF0000"/>
-          <w:sz w:val="22"/>
-          <w:szCs w:val="22"/>
-        </w:rPr>
-        <w:t>however</w:t>
-      </w:r>
-      <w:proofErr w:type="gramEnd"/>
-      <w:r>
-        <w:rPr>
-          <w:color w:val="FF0000"/>
-          <w:sz w:val="22"/>
-          <w:szCs w:val="22"/>
-        </w:rPr>
-        <w:t xml:space="preserve"> there was no effect of fire history, elevation, or their interaction on foliar N or C/N (P &gt; 0.05 in all cases, Fig. </w:t>
+        <w:t xml:space="preserve">, regardless of elevation; however there was no effect of fire history, elevation, or their interaction on foliar N or C/N (P &gt; 0.05 in all cases, Fig. </w:t>
       </w:r>
       <w:r>
         <w:rPr>
@@ -11212,18 +10410,8 @@
           <w:sz w:val="22"/>
           <w:szCs w:val="22"/>
         </w:rPr>
-        <w:t xml:space="preserve"> SWR (Licht and Smith 2020</w:t>
-      </w:r>
-      <w:proofErr w:type="gramStart"/>
-      <w:r>
-        <w:rPr>
-          <w:color w:val="FF0000"/>
-          <w:sz w:val="22"/>
-          <w:szCs w:val="22"/>
-        </w:rPr>
-        <w:t>)</w:t>
-      </w:r>
-      <w:proofErr w:type="gramEnd"/>
+        <w:t xml:space="preserve"> SWR (Licht and Smith 2020)</w:t>
+      </w:r>
       <w:r>
         <w:rPr>
           <w:color w:val="FF0000"/>
@@ -11859,25 +11047,7 @@
           <w:sz w:val="22"/>
           <w:szCs w:val="22"/>
         </w:rPr>
-        <w:t xml:space="preserve"> (</w:t>
-      </w:r>
-      <w:proofErr w:type="spellStart"/>
-      <w:r>
-        <w:rPr>
-          <w:color w:val="FF0000"/>
-          <w:sz w:val="22"/>
-          <w:szCs w:val="22"/>
-        </w:rPr>
-        <w:t>Firn</w:t>
-      </w:r>
-      <w:proofErr w:type="spellEnd"/>
-      <w:r>
-        <w:rPr>
-          <w:color w:val="FF0000"/>
-          <w:sz w:val="22"/>
-          <w:szCs w:val="22"/>
-        </w:rPr>
-        <w:t xml:space="preserve"> </w:t>
+        <w:t xml:space="preserve"> (Firn </w:t>
       </w:r>
       <w:r>
         <w:rPr>
@@ -11894,25 +11064,7 @@
           <w:sz w:val="22"/>
           <w:szCs w:val="22"/>
         </w:rPr>
-        <w:t xml:space="preserve"> 2019</w:t>
-      </w:r>
-      <w:proofErr w:type="gramStart"/>
-      <w:r>
-        <w:rPr>
-          <w:color w:val="FF0000"/>
-          <w:sz w:val="22"/>
-          <w:szCs w:val="22"/>
-        </w:rPr>
-        <w:t>), but</w:t>
-      </w:r>
-      <w:proofErr w:type="gramEnd"/>
-      <w:r>
-        <w:rPr>
-          <w:color w:val="FF0000"/>
-          <w:sz w:val="22"/>
-          <w:szCs w:val="22"/>
-        </w:rPr>
-        <w:t xml:space="preserve"> may also have been the effect of non-measured variables, such as nutrient mineralization.</w:t>
+        <w:t xml:space="preserve"> 2019), but may also have been the effect of non-measured variables, such as nutrient mineralization.</w:t>
       </w:r>
     </w:p>
     <w:p>
@@ -12155,25 +11307,7 @@
           <w:sz w:val="22"/>
           <w:szCs w:val="22"/>
         </w:rPr>
-        <w:t xml:space="preserve">Elevation was the primary driver of plant traits, resulting in smaller, less clustered trees at </w:t>
-      </w:r>
-      <w:proofErr w:type="spellStart"/>
-      <w:r>
-        <w:rPr>
-          <w:color w:val="FF0000"/>
-          <w:sz w:val="22"/>
-          <w:szCs w:val="22"/>
-        </w:rPr>
-        <w:t>hig</w:t>
-      </w:r>
-      <w:proofErr w:type="spellEnd"/>
-      <w:r>
-        <w:rPr>
-          <w:color w:val="FF0000"/>
-          <w:sz w:val="22"/>
-          <w:szCs w:val="22"/>
-        </w:rPr>
-        <w:t xml:space="preserve"> versus low elevation. Interestingly, there was relatively little difference in these responses with fire involvement, </w:t>
+        <w:t xml:space="preserve">Elevation was the primary driver of plant traits, resulting in smaller, less clustered trees at hig versus low elevation. Interestingly, there was relatively little difference in these responses with fire involvement, </w:t>
       </w:r>
       <w:r>
         <w:rPr>
@@ -12190,25 +11324,7 @@
           <w:sz w:val="22"/>
           <w:szCs w:val="22"/>
         </w:rPr>
-        <w:t xml:space="preserve">of stimulation of pitch pine growth after fire, for instance </w:t>
-      </w:r>
-      <w:proofErr w:type="gramStart"/>
-      <w:r>
-        <w:rPr>
-          <w:color w:val="FF0000"/>
-          <w:sz w:val="22"/>
-          <w:szCs w:val="22"/>
-        </w:rPr>
-        <w:t>as a result of</w:t>
-      </w:r>
-      <w:proofErr w:type="gramEnd"/>
-      <w:r>
-        <w:rPr>
-          <w:color w:val="FF0000"/>
-          <w:sz w:val="22"/>
-          <w:szCs w:val="22"/>
-        </w:rPr>
-        <w:t xml:space="preserve"> reduced</w:t>
+        <w:t>of stimulation of pitch pine growth after fire, for instance as a result of reduced</w:t>
       </w:r>
       <w:r>
         <w:rPr>
@@ -12761,90 +11877,56 @@
         </w:rPr>
         <w:t xml:space="preserve"> disease such as </w:t>
       </w:r>
-      <w:proofErr w:type="spellStart"/>
-      <w:r>
-        <w:rPr>
-          <w:i/>
-          <w:iCs/>
-          <w:color w:val="FF0000"/>
-          <w:sz w:val="22"/>
-          <w:szCs w:val="22"/>
-        </w:rPr>
-        <w:t>Ploioderma</w:t>
-      </w:r>
-      <w:proofErr w:type="spellEnd"/>
-      <w:r>
-        <w:rPr>
-          <w:i/>
-          <w:iCs/>
+      <w:r>
+        <w:rPr>
+          <w:i/>
+          <w:iCs/>
+          <w:color w:val="FF0000"/>
+          <w:sz w:val="22"/>
+          <w:szCs w:val="22"/>
+        </w:rPr>
+        <w:t>Ploioderma lethale</w:t>
+      </w:r>
+      <w:r>
+        <w:rPr>
+          <w:color w:val="FF0000"/>
+          <w:sz w:val="22"/>
+          <w:szCs w:val="22"/>
+        </w:rPr>
+        <w:t xml:space="preserve"> (needle cast</w:t>
+      </w:r>
+      <w:r>
+        <w:rPr>
+          <w:color w:val="FF0000"/>
+          <w:sz w:val="22"/>
+          <w:szCs w:val="22"/>
+        </w:rPr>
+        <w:t>;</w:t>
+      </w:r>
+      <w:r>
+        <w:rPr>
+          <w:color w:val="FF0000"/>
+          <w:sz w:val="22"/>
+          <w:szCs w:val="22"/>
+        </w:rPr>
+        <w:t xml:space="preserve"> Little and Garrett 1990)</w:t>
+      </w:r>
+      <w:r>
+        <w:rPr>
+          <w:color w:val="FF0000"/>
+          <w:sz w:val="22"/>
+          <w:szCs w:val="22"/>
+        </w:rPr>
+        <w:t>, deer browsing and rodent damage (Ledig</w:t>
+      </w:r>
+      <w:r>
+        <w:rPr>
           <w:color w:val="FF0000"/>
           <w:sz w:val="22"/>
           <w:szCs w:val="22"/>
         </w:rPr>
         <w:t xml:space="preserve"> </w:t>
       </w:r>
-      <w:proofErr w:type="spellStart"/>
-      <w:r>
-        <w:rPr>
-          <w:i/>
-          <w:iCs/>
-          <w:color w:val="FF0000"/>
-          <w:sz w:val="22"/>
-          <w:szCs w:val="22"/>
-        </w:rPr>
-        <w:t>lethale</w:t>
-      </w:r>
-      <w:proofErr w:type="spellEnd"/>
-      <w:r>
-        <w:rPr>
-          <w:color w:val="FF0000"/>
-          <w:sz w:val="22"/>
-          <w:szCs w:val="22"/>
-        </w:rPr>
-        <w:t xml:space="preserve"> (needle cast</w:t>
-      </w:r>
-      <w:r>
-        <w:rPr>
-          <w:color w:val="FF0000"/>
-          <w:sz w:val="22"/>
-          <w:szCs w:val="22"/>
-        </w:rPr>
-        <w:t>;</w:t>
-      </w:r>
-      <w:r>
-        <w:rPr>
-          <w:color w:val="FF0000"/>
-          <w:sz w:val="22"/>
-          <w:szCs w:val="22"/>
-        </w:rPr>
-        <w:t xml:space="preserve"> Little and Garrett 1990)</w:t>
-      </w:r>
-      <w:r>
-        <w:rPr>
-          <w:color w:val="FF0000"/>
-          <w:sz w:val="22"/>
-          <w:szCs w:val="22"/>
-        </w:rPr>
-        <w:t>, deer browsing and rodent damage (</w:t>
-      </w:r>
-      <w:proofErr w:type="spellStart"/>
-      <w:r>
-        <w:rPr>
-          <w:color w:val="FF0000"/>
-          <w:sz w:val="22"/>
-          <w:szCs w:val="22"/>
-        </w:rPr>
-        <w:t>Ledig</w:t>
-      </w:r>
-      <w:proofErr w:type="spellEnd"/>
-      <w:r>
-        <w:rPr>
-          <w:color w:val="FF0000"/>
-          <w:sz w:val="22"/>
-          <w:szCs w:val="22"/>
-        </w:rPr>
-        <w:t xml:space="preserve"> </w:t>
-      </w:r>
       <w:r>
         <w:rPr>
           <w:i/>
@@ -12869,25 +11951,7 @@
           <w:sz w:val="22"/>
           <w:szCs w:val="22"/>
         </w:rPr>
-        <w:t>and insect herbivory (</w:t>
-      </w:r>
-      <w:proofErr w:type="spellStart"/>
-      <w:r>
-        <w:rPr>
-          <w:color w:val="FF0000"/>
-          <w:sz w:val="22"/>
-          <w:szCs w:val="22"/>
-        </w:rPr>
-        <w:t>Lesk</w:t>
-      </w:r>
-      <w:proofErr w:type="spellEnd"/>
-      <w:r>
-        <w:rPr>
-          <w:color w:val="FF0000"/>
-          <w:sz w:val="22"/>
-          <w:szCs w:val="22"/>
-        </w:rPr>
-        <w:t xml:space="preserve"> </w:t>
+        <w:t xml:space="preserve">and insect herbivory (Lesk </w:t>
       </w:r>
       <w:r>
         <w:rPr>
@@ -12987,20 +12051,20 @@
           <w:sz w:val="22"/>
           <w:szCs w:val="22"/>
         </w:rPr>
-        <w:t>(</w:t>
-      </w:r>
-      <w:proofErr w:type="spellStart"/>
+        <w:t xml:space="preserve">(Lesk </w:t>
+      </w:r>
       <w:r>
         <w:rPr>
           <w:bCs/>
+          <w:i/>
+          <w:iCs/>
           <w:color w:val="FF0000"/>
           <w:kern w:val="36"/>
           <w:sz w:val="22"/>
           <w:szCs w:val="22"/>
         </w:rPr>
-        <w:t>Lesk</w:t>
-      </w:r>
-      <w:proofErr w:type="spellEnd"/>
+        <w:t>et al.</w:t>
+      </w:r>
       <w:r>
         <w:rPr>
           <w:bCs/>
@@ -13009,19 +12073,112 @@
           <w:sz w:val="22"/>
           <w:szCs w:val="22"/>
         </w:rPr>
-        <w:t xml:space="preserve"> </w:t>
+        <w:t xml:space="preserve"> 2017)</w:t>
+      </w:r>
+      <w:r>
+        <w:rPr>
+          <w:color w:val="FF0000"/>
+          <w:sz w:val="22"/>
+          <w:szCs w:val="22"/>
+        </w:rPr>
+        <w:t>—namely the potential invasion within the next decade of an herbivore, Southern pine beetle (</w:t>
+      </w:r>
+      <w:r>
+        <w:rPr>
+          <w:i/>
+          <w:iCs/>
+          <w:color w:val="FF0000"/>
+          <w:sz w:val="22"/>
+          <w:szCs w:val="22"/>
+        </w:rPr>
+        <w:t>Dendroctonus frontalis</w:t>
+      </w:r>
+      <w:r>
+        <w:rPr>
+          <w:color w:val="FF0000"/>
+          <w:sz w:val="22"/>
+          <w:szCs w:val="22"/>
+        </w:rPr>
+        <w:t xml:space="preserve"> or ‘SPB’). This herbivore has already paid a deadly visit to New Jersey and Long Island NY (Dodds </w:t>
+      </w:r>
+      <w:r>
+        <w:rPr>
+          <w:i/>
+          <w:iCs/>
+          <w:color w:val="FF0000"/>
+          <w:sz w:val="22"/>
+          <w:szCs w:val="22"/>
+        </w:rPr>
+        <w:t xml:space="preserve">et al. </w:t>
+      </w:r>
+      <w:r>
+        <w:rPr>
+          <w:color w:val="FF0000"/>
+          <w:sz w:val="22"/>
+          <w:szCs w:val="22"/>
+        </w:rPr>
+        <w:t>2018). Unless its progress is deterred by predators like double checkered clerid (</w:t>
+      </w:r>
+      <w:r>
+        <w:rPr>
+          <w:i/>
+          <w:iCs/>
+          <w:color w:val="FF0000"/>
+          <w:sz w:val="22"/>
+          <w:szCs w:val="22"/>
+        </w:rPr>
+        <w:t>Thanasimus dubius</w:t>
+      </w:r>
+      <w:r>
+        <w:rPr>
+          <w:color w:val="FF0000"/>
+          <w:sz w:val="22"/>
+          <w:szCs w:val="22"/>
+        </w:rPr>
+        <w:t xml:space="preserve">; </w:t>
+      </w:r>
+      <w:r>
+        <w:rPr>
+          <w:color w:val="FF0000"/>
+          <w:sz w:val="22"/>
+          <w:szCs w:val="22"/>
+          <w:shd w:val="clear" w:color="auto" w:fill="FEFEFE"/>
+        </w:rPr>
+        <w:t>Coulson and Klepzig 2011),</w:t>
+      </w:r>
+      <w:r>
+        <w:rPr>
+          <w:color w:val="FF0000"/>
+          <w:sz w:val="22"/>
+          <w:szCs w:val="22"/>
+        </w:rPr>
+        <w:t xml:space="preserve"> or some undetermined climate factor, pitch pines</w:t>
+      </w:r>
+      <w:r>
+        <w:rPr>
+          <w:color w:val="FF0000"/>
+          <w:sz w:val="22"/>
+          <w:szCs w:val="22"/>
+        </w:rPr>
+        <w:t>,</w:t>
+      </w:r>
+      <w:r>
+        <w:rPr>
+          <w:color w:val="FF0000"/>
+          <w:sz w:val="22"/>
+          <w:szCs w:val="22"/>
+        </w:rPr>
+        <w:t xml:space="preserve"> along with understory plants, </w:t>
       </w:r>
       <w:r>
         <w:rPr>
           <w:bCs/>
-          <w:i/>
-          <w:iCs/>
           <w:color w:val="FF0000"/>
           <w:kern w:val="36"/>
           <w:sz w:val="22"/>
           <w:szCs w:val="22"/>
         </w:rPr>
-        <w:t>et al.</w:t>
+        <w:t>butterflies and moth members of the Acadia ecosystem</w:t>
       </w:r>
       <w:r>
         <w:rPr>
@@ -13031,207 +12188,18 @@
           <w:sz w:val="22"/>
           <w:szCs w:val="22"/>
         </w:rPr>
-        <w:t xml:space="preserve"> 2017)</w:t>
-      </w:r>
-      <w:r>
-        <w:rPr>
-          <w:color w:val="FF0000"/>
-          <w:sz w:val="22"/>
-          <w:szCs w:val="22"/>
-        </w:rPr>
-        <w:t>—namely the potential invasion within the next decade of an herbivore, Southern pine beetle (</w:t>
-      </w:r>
-      <w:proofErr w:type="spellStart"/>
-      <w:r>
-        <w:rPr>
-          <w:i/>
-          <w:iCs/>
-          <w:color w:val="FF0000"/>
-          <w:sz w:val="22"/>
-          <w:szCs w:val="22"/>
-        </w:rPr>
-        <w:t>Dendroctonus</w:t>
-      </w:r>
-      <w:proofErr w:type="spellEnd"/>
-      <w:r>
-        <w:rPr>
-          <w:i/>
-          <w:iCs/>
-          <w:color w:val="FF0000"/>
-          <w:sz w:val="22"/>
-          <w:szCs w:val="22"/>
-        </w:rPr>
-        <w:t xml:space="preserve"> frontalis</w:t>
-      </w:r>
-      <w:r>
-        <w:rPr>
-          <w:color w:val="FF0000"/>
-          <w:sz w:val="22"/>
-          <w:szCs w:val="22"/>
-        </w:rPr>
-        <w:t xml:space="preserve"> or ‘SPB’). This herbivore has already paid a deadly visit to New Jersey and Long Island NY (</w:t>
-      </w:r>
-      <w:proofErr w:type="spellStart"/>
-      <w:r>
-        <w:rPr>
-          <w:color w:val="FF0000"/>
-          <w:sz w:val="22"/>
-          <w:szCs w:val="22"/>
-        </w:rPr>
-        <w:t>Dodds</w:t>
-      </w:r>
-      <w:proofErr w:type="spellEnd"/>
-      <w:r>
-        <w:rPr>
-          <w:color w:val="FF0000"/>
-          <w:sz w:val="22"/>
-          <w:szCs w:val="22"/>
-        </w:rPr>
-        <w:t xml:space="preserve"> </w:t>
-      </w:r>
-      <w:r>
-        <w:rPr>
-          <w:i/>
-          <w:iCs/>
-          <w:color w:val="FF0000"/>
-          <w:sz w:val="22"/>
-          <w:szCs w:val="22"/>
-        </w:rPr>
-        <w:t xml:space="preserve">et al. </w:t>
-      </w:r>
-      <w:r>
-        <w:rPr>
-          <w:color w:val="FF0000"/>
-          <w:sz w:val="22"/>
-          <w:szCs w:val="22"/>
-        </w:rPr>
-        <w:t xml:space="preserve">2018). Unless its progress is deterred by predators like double checkered </w:t>
-      </w:r>
-      <w:proofErr w:type="spellStart"/>
-      <w:r>
-        <w:rPr>
-          <w:color w:val="FF0000"/>
-          <w:sz w:val="22"/>
-          <w:szCs w:val="22"/>
-        </w:rPr>
-        <w:t>clerid</w:t>
-      </w:r>
-      <w:proofErr w:type="spellEnd"/>
-      <w:r>
-        <w:rPr>
-          <w:color w:val="FF0000"/>
-          <w:sz w:val="22"/>
-          <w:szCs w:val="22"/>
-        </w:rPr>
-        <w:t xml:space="preserve"> (</w:t>
-      </w:r>
-      <w:proofErr w:type="spellStart"/>
-      <w:r>
-        <w:rPr>
-          <w:i/>
-          <w:iCs/>
-          <w:color w:val="FF0000"/>
-          <w:sz w:val="22"/>
-          <w:szCs w:val="22"/>
-        </w:rPr>
-        <w:t>Thanasimus</w:t>
-      </w:r>
-      <w:proofErr w:type="spellEnd"/>
-      <w:r>
-        <w:rPr>
-          <w:i/>
-          <w:iCs/>
-          <w:color w:val="FF0000"/>
-          <w:sz w:val="22"/>
-          <w:szCs w:val="22"/>
-        </w:rPr>
-        <w:t xml:space="preserve"> </w:t>
-      </w:r>
-      <w:proofErr w:type="spellStart"/>
-      <w:r>
-        <w:rPr>
-          <w:i/>
-          <w:iCs/>
-          <w:color w:val="FF0000"/>
-          <w:sz w:val="22"/>
-          <w:szCs w:val="22"/>
-        </w:rPr>
-        <w:t>dubius</w:t>
-      </w:r>
-      <w:proofErr w:type="spellEnd"/>
-      <w:r>
-        <w:rPr>
-          <w:color w:val="FF0000"/>
-          <w:sz w:val="22"/>
-          <w:szCs w:val="22"/>
-        </w:rPr>
-        <w:t xml:space="preserve">; </w:t>
-      </w:r>
-      <w:r>
-        <w:rPr>
-          <w:color w:val="FF0000"/>
-          <w:sz w:val="22"/>
-          <w:szCs w:val="22"/>
-          <w:shd w:val="clear" w:color="auto" w:fill="FEFEFE"/>
-        </w:rPr>
-        <w:t xml:space="preserve">Coulson and </w:t>
-      </w:r>
-      <w:proofErr w:type="spellStart"/>
-      <w:r>
-        <w:rPr>
-          <w:color w:val="FF0000"/>
-          <w:sz w:val="22"/>
-          <w:szCs w:val="22"/>
-          <w:shd w:val="clear" w:color="auto" w:fill="FEFEFE"/>
-        </w:rPr>
-        <w:t>Klepzig</w:t>
-      </w:r>
-      <w:proofErr w:type="spellEnd"/>
-      <w:r>
-        <w:rPr>
-          <w:color w:val="FF0000"/>
-          <w:sz w:val="22"/>
-          <w:szCs w:val="22"/>
-          <w:shd w:val="clear" w:color="auto" w:fill="FEFEFE"/>
-        </w:rPr>
-        <w:t xml:space="preserve"> 2011),</w:t>
-      </w:r>
-      <w:r>
-        <w:rPr>
-          <w:color w:val="FF0000"/>
-          <w:sz w:val="22"/>
-          <w:szCs w:val="22"/>
-        </w:rPr>
-        <w:t xml:space="preserve"> or some undetermined climate factor, pitch pines</w:t>
-      </w:r>
-      <w:r>
-        <w:rPr>
-          <w:color w:val="FF0000"/>
-          <w:sz w:val="22"/>
-          <w:szCs w:val="22"/>
-        </w:rPr>
         <w:t>,</w:t>
       </w:r>
       <w:r>
         <w:rPr>
-          <w:color w:val="FF0000"/>
-          <w:sz w:val="22"/>
-          <w:szCs w:val="22"/>
-        </w:rPr>
-        <w:t xml:space="preserve"> along with understory plants, </w:t>
-      </w:r>
-      <w:proofErr w:type="gramStart"/>
-      <w:r>
-        <w:rPr>
           <w:bCs/>
           <w:color w:val="FF0000"/>
           <w:kern w:val="36"/>
           <w:sz w:val="22"/>
           <w:szCs w:val="22"/>
         </w:rPr>
-        <w:t>butterflies</w:t>
-      </w:r>
-      <w:proofErr w:type="gramEnd"/>
+        <w:t xml:space="preserve"> are vulnerable</w:t>
+      </w:r>
       <w:r>
         <w:rPr>
           <w:bCs/>
@@ -13240,7 +12208,7 @@
           <w:sz w:val="22"/>
           <w:szCs w:val="22"/>
         </w:rPr>
-        <w:t xml:space="preserve"> and moth members of the Acadia ecosystem</w:t>
+        <w:t xml:space="preserve"> to predation</w:t>
       </w:r>
       <w:r>
         <w:rPr>
@@ -13250,59 +12218,7 @@
           <w:sz w:val="22"/>
           <w:szCs w:val="22"/>
         </w:rPr>
-        <w:t>,</w:t>
-      </w:r>
-      <w:r>
-        <w:rPr>
-          <w:bCs/>
-          <w:color w:val="FF0000"/>
-          <w:kern w:val="36"/>
-          <w:sz w:val="22"/>
-          <w:szCs w:val="22"/>
-        </w:rPr>
-        <w:t xml:space="preserve"> are vulnerable</w:t>
-      </w:r>
-      <w:r>
-        <w:rPr>
-          <w:bCs/>
-          <w:color w:val="FF0000"/>
-          <w:kern w:val="36"/>
-          <w:sz w:val="22"/>
-          <w:szCs w:val="22"/>
-        </w:rPr>
-        <w:t xml:space="preserve"> to predation</w:t>
-      </w:r>
-      <w:r>
-        <w:rPr>
-          <w:bCs/>
-          <w:color w:val="FF0000"/>
-          <w:kern w:val="36"/>
-          <w:sz w:val="22"/>
-          <w:szCs w:val="22"/>
-        </w:rPr>
-        <w:t xml:space="preserve"> (</w:t>
-      </w:r>
-      <w:proofErr w:type="spellStart"/>
-      <w:r>
-        <w:rPr>
-          <w:bCs/>
-          <w:color w:val="FF0000"/>
-          <w:kern w:val="36"/>
-          <w:sz w:val="22"/>
-          <w:szCs w:val="22"/>
-        </w:rPr>
-        <w:t>Lesk</w:t>
-      </w:r>
-      <w:proofErr w:type="spellEnd"/>
-      <w:r>
-        <w:rPr>
-          <w:bCs/>
-          <w:color w:val="FF0000"/>
-          <w:kern w:val="36"/>
-          <w:sz w:val="22"/>
-          <w:szCs w:val="22"/>
-        </w:rPr>
-        <w:t xml:space="preserve"> </w:t>
+        <w:t xml:space="preserve"> (Lesk </w:t>
       </w:r>
       <w:r>
         <w:rPr>
@@ -13674,18 +12590,8 @@
           <w:sz w:val="22"/>
           <w:szCs w:val="22"/>
         </w:rPr>
-        <w:t xml:space="preserve"> 2013) increased pitch pine reproductive difficulties (</w:t>
-      </w:r>
-      <w:proofErr w:type="spellStart"/>
-      <w:r>
-        <w:rPr>
-          <w:color w:val="FF0000"/>
-          <w:sz w:val="22"/>
-          <w:szCs w:val="22"/>
-        </w:rPr>
-        <w:t>Ledig</w:t>
-      </w:r>
-      <w:proofErr w:type="spellEnd"/>
+        <w:t xml:space="preserve"> 2013) increased pitch pine reproductive difficulties (Ledig</w:t>
+      </w:r>
       <w:r>
         <w:rPr>
           <w:color w:val="FF0000"/>
@@ -13754,25 +12660,7 @@
           <w:sz w:val="22"/>
           <w:szCs w:val="22"/>
         </w:rPr>
-        <w:t xml:space="preserve"> 2015) as well as increased cold intolerance (Steiner and </w:t>
-      </w:r>
-      <w:proofErr w:type="spellStart"/>
-      <w:r>
-        <w:rPr>
-          <w:color w:val="FF0000"/>
-          <w:sz w:val="22"/>
-          <w:szCs w:val="22"/>
-        </w:rPr>
-        <w:t>Berrang</w:t>
-      </w:r>
-      <w:proofErr w:type="spellEnd"/>
-      <w:r>
-        <w:rPr>
-          <w:color w:val="FF0000"/>
-          <w:sz w:val="22"/>
-          <w:szCs w:val="22"/>
-        </w:rPr>
-        <w:t xml:space="preserve"> 1990). </w:t>
+        <w:t xml:space="preserve"> 2015) as well as increased cold intolerance (Steiner and Berrang 1990). </w:t>
       </w:r>
       <w:r>
         <w:rPr>
@@ -15246,27 +14134,7 @@
           <w:szCs w:val="22"/>
           <w:shd w:val="clear" w:color="auto" w:fill="FFFFFF"/>
         </w:rPr>
-        <w:t xml:space="preserve"> assisted by Mimi Licht and Laura </w:t>
-      </w:r>
-      <w:proofErr w:type="spellStart"/>
-      <w:r>
-        <w:rPr>
-          <w:color w:val="000000" w:themeColor="text1"/>
-          <w:sz w:val="22"/>
-          <w:szCs w:val="22"/>
-          <w:shd w:val="clear" w:color="auto" w:fill="FFFFFF"/>
-        </w:rPr>
-        <w:t>Brumleve</w:t>
-      </w:r>
-      <w:proofErr w:type="spellEnd"/>
-      <w:r>
-        <w:rPr>
-          <w:color w:val="000000" w:themeColor="text1"/>
-          <w:sz w:val="22"/>
-          <w:szCs w:val="22"/>
-          <w:shd w:val="clear" w:color="auto" w:fill="FFFFFF"/>
-        </w:rPr>
-        <w:t xml:space="preserve">. </w:t>
+        <w:t xml:space="preserve"> assisted by Mimi Licht and Laura Brumleve. </w:t>
       </w:r>
       <w:r>
         <w:rPr>
@@ -15532,29 +14400,7 @@
           <w:szCs w:val="22"/>
           <w:lang w:val="es-ES"/>
         </w:rPr>
-        <w:t xml:space="preserve">Risa </w:t>
-      </w:r>
-      <w:proofErr w:type="spellStart"/>
-      <w:r>
-        <w:rPr>
-          <w:rFonts w:eastAsiaTheme="minorEastAsia"/>
-          <w:color w:val="000000" w:themeColor="text1"/>
-          <w:sz w:val="22"/>
-          <w:szCs w:val="22"/>
-          <w:lang w:val="es-ES"/>
-        </w:rPr>
-        <w:t>McNellis</w:t>
-      </w:r>
-      <w:proofErr w:type="spellEnd"/>
-      <w:r>
-        <w:rPr>
-          <w:rFonts w:eastAsiaTheme="minorEastAsia"/>
-          <w:color w:val="000000" w:themeColor="text1"/>
-          <w:sz w:val="22"/>
-          <w:szCs w:val="22"/>
-          <w:lang w:val="es-ES"/>
-        </w:rPr>
-        <w:t>: https://orcid.org/0000-0002-3538-9269</w:t>
+        <w:t>Risa McNellis: https://orcid.org/0000-0002-3538-9269</w:t>
       </w:r>
     </w:p>
     <w:p>
@@ -15819,47 +14665,7 @@
           <w:szCs w:val="22"/>
           <w:shd w:val="clear" w:color="auto" w:fill="FFFFFF"/>
         </w:rPr>
-        <w:t xml:space="preserve">Abney, R., Kuhn, T., Chow, A., Hockaday, W., Fogel, M., and </w:t>
-      </w:r>
-      <w:proofErr w:type="spellStart"/>
-      <w:r>
-        <w:rPr>
-          <w:color w:val="000000" w:themeColor="text1"/>
-          <w:sz w:val="22"/>
-          <w:szCs w:val="22"/>
-          <w:shd w:val="clear" w:color="auto" w:fill="FFFFFF"/>
-        </w:rPr>
-        <w:t>Berhe</w:t>
-      </w:r>
-      <w:proofErr w:type="spellEnd"/>
-      <w:r>
-        <w:rPr>
-          <w:color w:val="000000" w:themeColor="text1"/>
-          <w:sz w:val="22"/>
-          <w:szCs w:val="22"/>
-          <w:shd w:val="clear" w:color="auto" w:fill="FFFFFF"/>
-        </w:rPr>
-        <w:t xml:space="preserve">, A. (2019). Pyrogenic carbon erosion after the rim fire, </w:t>
-      </w:r>
-      <w:proofErr w:type="spellStart"/>
-      <w:r>
-        <w:rPr>
-          <w:color w:val="000000" w:themeColor="text1"/>
-          <w:sz w:val="22"/>
-          <w:szCs w:val="22"/>
-          <w:shd w:val="clear" w:color="auto" w:fill="FFFFFF"/>
-        </w:rPr>
-        <w:t>yosemite</w:t>
-      </w:r>
-      <w:proofErr w:type="spellEnd"/>
-      <w:r>
-        <w:rPr>
-          <w:color w:val="000000" w:themeColor="text1"/>
-          <w:sz w:val="22"/>
-          <w:szCs w:val="22"/>
-          <w:shd w:val="clear" w:color="auto" w:fill="FFFFFF"/>
-        </w:rPr>
-        <w:t xml:space="preserve"> national park: the role of burn severity and slope.</w:t>
+        <w:t>Abney, R., Kuhn, T., Chow, A., Hockaday, W., Fogel, M., and Berhe, A. (2019). Pyrogenic carbon erosion after the rim fire, yosemite national park: the role of burn severity and slope.</w:t>
       </w:r>
       <w:r>
         <w:rPr>
@@ -15879,21 +14685,8 @@
           <w:szCs w:val="22"/>
           <w:shd w:val="clear" w:color="auto" w:fill="FFFFFF"/>
         </w:rPr>
-        <w:t xml:space="preserve">JGR </w:t>
-      </w:r>
-      <w:proofErr w:type="spellStart"/>
-      <w:r>
-        <w:rPr>
-          <w:i/>
-          <w:iCs/>
-          <w:color w:val="000000" w:themeColor="text1"/>
-          <w:sz w:val="22"/>
-          <w:szCs w:val="22"/>
-          <w:shd w:val="clear" w:color="auto" w:fill="FFFFFF"/>
-        </w:rPr>
-        <w:t>Biogeosciences</w:t>
-      </w:r>
-      <w:proofErr w:type="spellEnd"/>
+        <w:t>JGR Biogeosciences</w:t>
+      </w:r>
       <w:r>
         <w:rPr>
           <w:color w:val="000000" w:themeColor="text1"/>
@@ -15910,27 +14703,7 @@
           <w:szCs w:val="22"/>
           <w:shd w:val="clear" w:color="auto" w:fill="FFFFFF"/>
         </w:rPr>
-        <w:t xml:space="preserve">124, 432–449. </w:t>
-      </w:r>
-      <w:proofErr w:type="spellStart"/>
-      <w:r>
-        <w:rPr>
-          <w:color w:val="000000" w:themeColor="text1"/>
-          <w:sz w:val="22"/>
-          <w:szCs w:val="22"/>
-          <w:shd w:val="clear" w:color="auto" w:fill="FFFFFF"/>
-        </w:rPr>
-        <w:t>doi</w:t>
-      </w:r>
-      <w:proofErr w:type="spellEnd"/>
-      <w:r>
-        <w:rPr>
-          <w:color w:val="000000" w:themeColor="text1"/>
-          <w:sz w:val="22"/>
-          <w:szCs w:val="22"/>
-          <w:shd w:val="clear" w:color="auto" w:fill="FFFFFF"/>
-        </w:rPr>
-        <w:t>: 10.1029/2018JG004787</w:t>
+        <w:t>124, 432–449. doi: 10.1029/2018JG004787</w:t>
       </w:r>
       <w:r>
         <w:rPr>
@@ -15952,7 +14725,6 @@
           <w:szCs w:val="22"/>
         </w:rPr>
       </w:pPr>
-      <w:proofErr w:type="spellStart"/>
       <w:r>
         <w:rPr>
           <w:color w:val="000000" w:themeColor="text1"/>
@@ -15969,7 +14741,6 @@
         </w:rPr>
         <w:t>i</w:t>
       </w:r>
-      <w:proofErr w:type="spellEnd"/>
       <w:r>
         <w:rPr>
           <w:color w:val="000000" w:themeColor="text1"/>
@@ -16041,25 +14812,14 @@
           <w:szCs w:val="22"/>
         </w:rPr>
       </w:pPr>
-      <w:proofErr w:type="spellStart"/>
-      <w:r>
-        <w:rPr>
-          <w:color w:val="000000" w:themeColor="text1"/>
-          <w:sz w:val="22"/>
-          <w:szCs w:val="22"/>
-          <w:shd w:val="clear" w:color="auto" w:fill="FFFFFF"/>
-        </w:rPr>
-        <w:t>Bolstad</w:t>
-      </w:r>
-      <w:proofErr w:type="spellEnd"/>
-      <w:r>
-        <w:rPr>
-          <w:color w:val="000000" w:themeColor="text1"/>
-          <w:sz w:val="22"/>
-          <w:szCs w:val="22"/>
-          <w:shd w:val="clear" w:color="auto" w:fill="FFFFFF"/>
-        </w:rPr>
-        <w:t>, P. and Stowe, T. (1994). An evaluation of DEM accuracy: elevation, slope, and aspect.</w:t>
+      <w:r>
+        <w:rPr>
+          <w:color w:val="000000" w:themeColor="text1"/>
+          <w:sz w:val="22"/>
+          <w:szCs w:val="22"/>
+          <w:shd w:val="clear" w:color="auto" w:fill="FFFFFF"/>
+        </w:rPr>
+        <w:t>Bolstad, P. and Stowe, T. (1994). An evaluation of DEM accuracy: elevation, slope, and aspect.</w:t>
       </w:r>
       <w:r>
         <w:rPr>
@@ -16282,25 +15042,14 @@
           <w:shd w:val="clear" w:color="auto" w:fill="FFFFFF"/>
         </w:rPr>
       </w:pPr>
-      <w:proofErr w:type="spellStart"/>
-      <w:r>
-        <w:rPr>
-          <w:color w:val="000000" w:themeColor="text1"/>
-          <w:sz w:val="22"/>
-          <w:szCs w:val="22"/>
-          <w:shd w:val="clear" w:color="auto" w:fill="FFFFFF"/>
-        </w:rPr>
-        <w:t>Buma</w:t>
-      </w:r>
-      <w:proofErr w:type="spellEnd"/>
-      <w:r>
-        <w:rPr>
-          <w:color w:val="000000" w:themeColor="text1"/>
-          <w:sz w:val="22"/>
-          <w:szCs w:val="22"/>
-          <w:shd w:val="clear" w:color="auto" w:fill="FFFFFF"/>
-        </w:rPr>
-        <w:t>, B., Brown, C., Donato, D., Fontaine, J.</w:t>
+      <w:r>
+        <w:rPr>
+          <w:color w:val="000000" w:themeColor="text1"/>
+          <w:sz w:val="22"/>
+          <w:szCs w:val="22"/>
+          <w:shd w:val="clear" w:color="auto" w:fill="FFFFFF"/>
+        </w:rPr>
+        <w:t>Buma, B., Brown, C., Donato, D., Fontaine, J.</w:t>
       </w:r>
       <w:r>
         <w:rPr>
@@ -16329,7 +15078,6 @@
         </w:rPr>
         <w:t xml:space="preserve"> Johnstone, J. (2013). The impacts of changing disturbance regimes on serotinous plant populations and communities. </w:t>
       </w:r>
-      <w:proofErr w:type="spellStart"/>
       <w:r>
         <w:rPr>
           <w:i/>
@@ -16340,7 +15088,6 @@
         </w:rPr>
         <w:t>BioScience</w:t>
       </w:r>
-      <w:proofErr w:type="spellEnd"/>
       <w:r>
         <w:rPr>
           <w:color w:val="000000" w:themeColor="text1"/>
@@ -16392,25 +15139,14 @@
           <w:szCs w:val="22"/>
         </w:rPr>
       </w:pPr>
-      <w:proofErr w:type="spellStart"/>
-      <w:r>
-        <w:rPr>
-          <w:color w:val="000000" w:themeColor="text1"/>
-          <w:sz w:val="22"/>
-          <w:szCs w:val="22"/>
-          <w:shd w:val="clear" w:color="auto" w:fill="FFFFFF"/>
-        </w:rPr>
-        <w:t>Butak</w:t>
-      </w:r>
-      <w:proofErr w:type="spellEnd"/>
-      <w:r>
-        <w:rPr>
-          <w:color w:val="000000" w:themeColor="text1"/>
-          <w:sz w:val="22"/>
-          <w:szCs w:val="22"/>
-          <w:shd w:val="clear" w:color="auto" w:fill="FFFFFF"/>
-        </w:rPr>
-        <w:t xml:space="preserve">, Amanda L., </w:t>
+      <w:r>
+        <w:rPr>
+          <w:color w:val="000000" w:themeColor="text1"/>
+          <w:sz w:val="22"/>
+          <w:szCs w:val="22"/>
+          <w:shd w:val="clear" w:color="auto" w:fill="FFFFFF"/>
+        </w:rPr>
+        <w:t xml:space="preserve">Butak, Amanda L., </w:t>
       </w:r>
       <w:r>
         <w:rPr>
@@ -16496,25 +15232,7 @@
           <w:sz w:val="22"/>
           <w:szCs w:val="22"/>
         </w:rPr>
-        <w:t xml:space="preserve">Caldwell, </w:t>
-      </w:r>
-      <w:proofErr w:type="gramStart"/>
-      <w:r>
-        <w:rPr>
-          <w:color w:val="000000" w:themeColor="text1"/>
-          <w:sz w:val="22"/>
-          <w:szCs w:val="22"/>
-        </w:rPr>
-        <w:t>M.</w:t>
-      </w:r>
-      <w:proofErr w:type="gramEnd"/>
-      <w:r>
-        <w:rPr>
-          <w:color w:val="000000" w:themeColor="text1"/>
-          <w:sz w:val="22"/>
-          <w:szCs w:val="22"/>
-        </w:rPr>
-        <w:t xml:space="preserve"> and J. Richards. </w:t>
+        <w:t xml:space="preserve">Caldwell, M. and J. Richards. </w:t>
       </w:r>
       <w:r>
         <w:rPr>
@@ -16548,27 +15266,15 @@
         </w:rPr>
         <w:t xml:space="preserve">. Hydraulic lift: water efflux from upper roots improves effectiveness of water uptake by deep roots. </w:t>
       </w:r>
-      <w:proofErr w:type="spellStart"/>
-      <w:r>
-        <w:rPr>
-          <w:i/>
-          <w:iCs/>
-          <w:color w:val="000000" w:themeColor="text1"/>
-          <w:sz w:val="22"/>
-          <w:szCs w:val="22"/>
-        </w:rPr>
-        <w:t>Oecologia</w:t>
-      </w:r>
-      <w:proofErr w:type="spellEnd"/>
-      <w:r>
-        <w:rPr>
-          <w:i/>
-          <w:iCs/>
-          <w:color w:val="000000" w:themeColor="text1"/>
-          <w:sz w:val="22"/>
-          <w:szCs w:val="22"/>
-        </w:rPr>
-        <w:t>, 79</w:t>
+      <w:r>
+        <w:rPr>
+          <w:i/>
+          <w:iCs/>
+          <w:color w:val="000000" w:themeColor="text1"/>
+          <w:sz w:val="22"/>
+          <w:szCs w:val="22"/>
+        </w:rPr>
+        <w:t>Oecologia, 79</w:t>
       </w:r>
       <w:r>
         <w:rPr>
@@ -16625,27 +15331,7 @@
           <w:szCs w:val="22"/>
           <w:shd w:val="clear" w:color="auto" w:fill="FFFFFF"/>
         </w:rPr>
-        <w:t xml:space="preserve">Carlo, N., </w:t>
-      </w:r>
-      <w:proofErr w:type="spellStart"/>
-      <w:r>
-        <w:rPr>
-          <w:color w:val="000000" w:themeColor="text1"/>
-          <w:sz w:val="22"/>
-          <w:szCs w:val="22"/>
-          <w:shd w:val="clear" w:color="auto" w:fill="FFFFFF"/>
-        </w:rPr>
-        <w:t>Renninger</w:t>
-      </w:r>
-      <w:proofErr w:type="spellEnd"/>
-      <w:r>
-        <w:rPr>
-          <w:color w:val="000000" w:themeColor="text1"/>
-          <w:sz w:val="22"/>
-          <w:szCs w:val="22"/>
-          <w:shd w:val="clear" w:color="auto" w:fill="FFFFFF"/>
-        </w:rPr>
-        <w:t xml:space="preserve">, H., Clark, K., </w:t>
+        <w:t xml:space="preserve">Carlo, N., Renninger, H., Clark, K., </w:t>
       </w:r>
       <w:r>
         <w:rPr>
@@ -16730,47 +15416,7 @@
           <w:szCs w:val="22"/>
           <w:shd w:val="clear" w:color="auto" w:fill="FFFFFF"/>
         </w:rPr>
-        <w:t xml:space="preserve"> </w:t>
-      </w:r>
-      <w:proofErr w:type="spellStart"/>
-      <w:r>
-        <w:rPr>
-          <w:color w:val="000000" w:themeColor="text1"/>
-          <w:sz w:val="22"/>
-          <w:szCs w:val="22"/>
-          <w:shd w:val="clear" w:color="auto" w:fill="FFFFFF"/>
-        </w:rPr>
-        <w:t>doi</w:t>
-      </w:r>
-      <w:proofErr w:type="spellEnd"/>
-      <w:r>
-        <w:rPr>
-          <w:color w:val="000000" w:themeColor="text1"/>
-          <w:sz w:val="22"/>
-          <w:szCs w:val="22"/>
-          <w:shd w:val="clear" w:color="auto" w:fill="FFFFFF"/>
-        </w:rPr>
-        <w:t>: 10.1093/</w:t>
-      </w:r>
-      <w:proofErr w:type="spellStart"/>
-      <w:r>
-        <w:rPr>
-          <w:color w:val="000000" w:themeColor="text1"/>
-          <w:sz w:val="22"/>
-          <w:szCs w:val="22"/>
-          <w:shd w:val="clear" w:color="auto" w:fill="FFFFFF"/>
-        </w:rPr>
-        <w:t>treephys</w:t>
-      </w:r>
-      <w:proofErr w:type="spellEnd"/>
-      <w:r>
-        <w:rPr>
-          <w:color w:val="000000" w:themeColor="text1"/>
-          <w:sz w:val="22"/>
-          <w:szCs w:val="22"/>
-          <w:shd w:val="clear" w:color="auto" w:fill="FFFFFF"/>
-        </w:rPr>
-        <w:t>/tpw044</w:t>
+        <w:t xml:space="preserve"> doi: 10.1093/treephys/tpw044</w:t>
       </w:r>
     </w:p>
     <w:p>
@@ -16787,7 +15433,6 @@
           <w:szCs w:val="22"/>
         </w:rPr>
       </w:pPr>
-      <w:proofErr w:type="spellStart"/>
       <w:r>
         <w:rPr>
           <w:rFonts w:eastAsiaTheme="minorEastAsia"/>
@@ -16797,7 +15442,6 @@
         </w:rPr>
         <w:t>Certini</w:t>
       </w:r>
-      <w:proofErr w:type="spellEnd"/>
       <w:r>
         <w:rPr>
           <w:rFonts w:eastAsiaTheme="minorEastAsia"/>
@@ -16816,7 +15460,6 @@
         </w:rPr>
         <w:t xml:space="preserve">G. (2005) Effects of fire on properties of forest soils: a review. </w:t>
       </w:r>
-      <w:proofErr w:type="spellStart"/>
       <w:r>
         <w:rPr>
           <w:rFonts w:eastAsiaTheme="minorEastAsia"/>
@@ -16827,7 +15470,6 @@
         </w:rPr>
         <w:t>Oecologia</w:t>
       </w:r>
-      <w:proofErr w:type="spellEnd"/>
       <w:r>
         <w:rPr>
           <w:rFonts w:eastAsiaTheme="minorEastAsia"/>
@@ -17107,47 +15749,7 @@
           <w:szCs w:val="22"/>
           <w:shd w:val="clear" w:color="auto" w:fill="FFFFFF"/>
         </w:rPr>
-        <w:t xml:space="preserve">Larson, A., </w:t>
-      </w:r>
-      <w:proofErr w:type="spellStart"/>
-      <w:r>
-        <w:rPr>
-          <w:color w:val="000000" w:themeColor="text1"/>
-          <w:sz w:val="22"/>
-          <w:szCs w:val="22"/>
-          <w:shd w:val="clear" w:color="auto" w:fill="FFFFFF"/>
-        </w:rPr>
-        <w:t>Dahlgreen</w:t>
-      </w:r>
-      <w:proofErr w:type="spellEnd"/>
-      <w:r>
-        <w:rPr>
-          <w:color w:val="000000" w:themeColor="text1"/>
-          <w:sz w:val="22"/>
-          <w:szCs w:val="22"/>
-          <w:shd w:val="clear" w:color="auto" w:fill="FFFFFF"/>
-        </w:rPr>
-        <w:t xml:space="preserve">, M., Franklin, J., </w:t>
-      </w:r>
-      <w:proofErr w:type="spellStart"/>
-      <w:r>
-        <w:rPr>
-          <w:color w:val="000000" w:themeColor="text1"/>
-          <w:sz w:val="22"/>
-          <w:szCs w:val="22"/>
-          <w:shd w:val="clear" w:color="auto" w:fill="FFFFFF"/>
-        </w:rPr>
-        <w:t>Hessburg</w:t>
-      </w:r>
-      <w:proofErr w:type="spellEnd"/>
-      <w:r>
-        <w:rPr>
-          <w:color w:val="000000" w:themeColor="text1"/>
-          <w:sz w:val="22"/>
-          <w:szCs w:val="22"/>
-          <w:shd w:val="clear" w:color="auto" w:fill="FFFFFF"/>
-        </w:rPr>
-        <w:t>, P. and Lutz, J. A. (2013). Restoring forest resilience: from reference spatial patterns to silvicultural prescriptions and monitoring.</w:t>
+        <w:t>Larson, A., Dahlgreen, M., Franklin, J., Hessburg, P. and Lutz, J. A. (2013). Restoring forest resilience: from reference spatial patterns to silvicultural prescriptions and monitoring.</w:t>
       </w:r>
       <w:r>
         <w:rPr>
@@ -17231,37 +15833,15 @@
           <w:shd w:val="clear" w:color="auto" w:fill="FFFFFF"/>
         </w:rPr>
       </w:pPr>
-      <w:proofErr w:type="spellStart"/>
-      <w:r>
-        <w:rPr>
-          <w:color w:val="000000" w:themeColor="text1"/>
-          <w:sz w:val="22"/>
-          <w:szCs w:val="22"/>
-          <w:shd w:val="clear" w:color="auto" w:fill="FFFFFF"/>
-        </w:rPr>
-        <w:t>Conkey</w:t>
-      </w:r>
-      <w:proofErr w:type="spellEnd"/>
-      <w:r>
-        <w:rPr>
-          <w:color w:val="000000" w:themeColor="text1"/>
-          <w:sz w:val="22"/>
-          <w:szCs w:val="22"/>
-          <w:shd w:val="clear" w:color="auto" w:fill="FFFFFF"/>
-        </w:rPr>
-        <w:t xml:space="preserve">, </w:t>
-      </w:r>
-      <w:proofErr w:type="gramStart"/>
-      <w:r>
-        <w:rPr>
-          <w:color w:val="000000" w:themeColor="text1"/>
-          <w:sz w:val="22"/>
-          <w:szCs w:val="22"/>
-          <w:shd w:val="clear" w:color="auto" w:fill="FFFFFF"/>
-        </w:rPr>
-        <w:t>L. ,</w:t>
-      </w:r>
-      <w:proofErr w:type="gramEnd"/>
+      <w:r>
+        <w:rPr>
+          <w:color w:val="000000" w:themeColor="text1"/>
+          <w:sz w:val="22"/>
+          <w:szCs w:val="22"/>
+          <w:shd w:val="clear" w:color="auto" w:fill="FFFFFF"/>
+        </w:rPr>
+        <w:t>Conkey, L. , Keifer, M., and Lloyd, A. (1995). Disjunct jack pine (Pinus banksiana Lamb.) structure and dynamics, Acadia National Park, Maine.</w:t>
+      </w:r>
       <w:r>
         <w:rPr>
           <w:color w:val="000000" w:themeColor="text1"/>
@@ -17271,36 +15851,6 @@
         </w:rPr>
         <w:t xml:space="preserve"> </w:t>
       </w:r>
-      <w:proofErr w:type="spellStart"/>
-      <w:r>
-        <w:rPr>
-          <w:color w:val="000000" w:themeColor="text1"/>
-          <w:sz w:val="22"/>
-          <w:szCs w:val="22"/>
-          <w:shd w:val="clear" w:color="auto" w:fill="FFFFFF"/>
-        </w:rPr>
-        <w:t>Keifer</w:t>
-      </w:r>
-      <w:proofErr w:type="spellEnd"/>
-      <w:r>
-        <w:rPr>
-          <w:color w:val="000000" w:themeColor="text1"/>
-          <w:sz w:val="22"/>
-          <w:szCs w:val="22"/>
-          <w:shd w:val="clear" w:color="auto" w:fill="FFFFFF"/>
-        </w:rPr>
-        <w:t>, M., and Lloyd, A. (1995). Disjunct jack pine (Pinus banksiana Lamb.) structure and dynamics, Acadia National Park, Maine.</w:t>
-      </w:r>
-      <w:r>
-        <w:rPr>
-          <w:color w:val="000000" w:themeColor="text1"/>
-          <w:sz w:val="22"/>
-          <w:szCs w:val="22"/>
-          <w:shd w:val="clear" w:color="auto" w:fill="FFFFFF"/>
-        </w:rPr>
-        <w:t xml:space="preserve"> </w:t>
-      </w:r>
-      <w:proofErr w:type="spellStart"/>
       <w:r>
         <w:rPr>
           <w:i/>
@@ -17312,7 +15862,6 @@
         </w:rPr>
         <w:t>Ecoscience</w:t>
       </w:r>
-      <w:proofErr w:type="spellEnd"/>
       <w:r>
         <w:rPr>
           <w:color w:val="000000" w:themeColor="text1"/>
@@ -17390,27 +15939,7 @@
           <w:szCs w:val="22"/>
           <w:shd w:val="clear" w:color="auto" w:fill="FEFEFE"/>
         </w:rPr>
-        <w:t xml:space="preserve">Coulson, R. and </w:t>
-      </w:r>
-      <w:proofErr w:type="spellStart"/>
-      <w:r>
-        <w:rPr>
-          <w:color w:val="000000" w:themeColor="text1"/>
-          <w:sz w:val="22"/>
-          <w:szCs w:val="22"/>
-          <w:shd w:val="clear" w:color="auto" w:fill="FEFEFE"/>
-        </w:rPr>
-        <w:t>Klepzig</w:t>
-      </w:r>
-      <w:proofErr w:type="spellEnd"/>
-      <w:r>
-        <w:rPr>
-          <w:color w:val="000000" w:themeColor="text1"/>
-          <w:sz w:val="22"/>
-          <w:szCs w:val="22"/>
-          <w:shd w:val="clear" w:color="auto" w:fill="FEFEFE"/>
-        </w:rPr>
-        <w:t>, K. (2011). Southern Pine Beetle II. Gen. Tech. Rep. SRS-140. Asheville, NC: U.S. Department of Agriculture Forest Service, Southern Research Station. 153-160.</w:t>
+        <w:t>Coulson, R. and Klepzig, K. (2011). Southern Pine Beetle II. Gen. Tech. Rep. SRS-140. Asheville, NC: U.S. Department of Agriculture Forest Service, Southern Research Station. 153-160.</w:t>
       </w:r>
       <w:r>
         <w:rPr>
@@ -17492,27 +16021,7 @@
           <w:szCs w:val="22"/>
           <w:shd w:val="clear" w:color="auto" w:fill="FFFFFF"/>
         </w:rPr>
-        <w:t>(16), 1195-1204. doi.org/10.1093/</w:t>
-      </w:r>
-      <w:proofErr w:type="spellStart"/>
-      <w:r>
-        <w:rPr>
-          <w:color w:val="000000" w:themeColor="text1"/>
-          <w:sz w:val="22"/>
-          <w:szCs w:val="22"/>
-          <w:shd w:val="clear" w:color="auto" w:fill="FFFFFF"/>
-        </w:rPr>
-        <w:t>treephys</w:t>
-      </w:r>
-      <w:proofErr w:type="spellEnd"/>
-      <w:r>
-        <w:rPr>
-          <w:color w:val="000000" w:themeColor="text1"/>
-          <w:sz w:val="22"/>
-          <w:szCs w:val="22"/>
-          <w:shd w:val="clear" w:color="auto" w:fill="FFFFFF"/>
-        </w:rPr>
-        <w:t>/21.16.1195</w:t>
+        <w:t>(16), 1195-1204. doi.org/10.1093/treephys/21.16.1195</w:t>
       </w:r>
     </w:p>
     <w:p>
@@ -17535,25 +16044,7 @@
           <w:sz w:val="22"/>
           <w:szCs w:val="22"/>
         </w:rPr>
-        <w:t xml:space="preserve">Day, M., </w:t>
-      </w:r>
-      <w:proofErr w:type="spellStart"/>
-      <w:r>
-        <w:rPr>
-          <w:color w:val="000000" w:themeColor="text1"/>
-          <w:sz w:val="22"/>
-          <w:szCs w:val="22"/>
-        </w:rPr>
-        <w:t>Schedlbauer</w:t>
-      </w:r>
-      <w:proofErr w:type="spellEnd"/>
-      <w:r>
-        <w:rPr>
-          <w:color w:val="000000" w:themeColor="text1"/>
-          <w:sz w:val="22"/>
-          <w:szCs w:val="22"/>
-        </w:rPr>
-        <w:t xml:space="preserve">, J., Livingston, Greenwood, M., White, M. </w:t>
+        <w:t xml:space="preserve">Day, M., Schedlbauer, J., Livingston, Greenwood, M., White, M. </w:t>
       </w:r>
       <w:r>
         <w:rPr>
@@ -17693,27 +16184,7 @@
           <w:shd w:val="clear" w:color="auto" w:fill="FFFFFF"/>
         </w:rPr>
         <w:lastRenderedPageBreak/>
-        <w:t xml:space="preserve">Day, M., </w:t>
-      </w:r>
-      <w:proofErr w:type="spellStart"/>
-      <w:r>
-        <w:rPr>
-          <w:color w:val="000000" w:themeColor="text1"/>
-          <w:sz w:val="22"/>
-          <w:szCs w:val="22"/>
-          <w:shd w:val="clear" w:color="auto" w:fill="FFFFFF"/>
-        </w:rPr>
-        <w:t>Zazzaro</w:t>
-      </w:r>
-      <w:proofErr w:type="spellEnd"/>
-      <w:r>
-        <w:rPr>
-          <w:color w:val="000000" w:themeColor="text1"/>
-          <w:sz w:val="22"/>
-          <w:szCs w:val="22"/>
-          <w:shd w:val="clear" w:color="auto" w:fill="FFFFFF"/>
-        </w:rPr>
-        <w:t>, S. and Perkins, L. (2014). Seedling ontogeny and environmental plasticity in two co‐occurring shade‐tolerant conifers and implications for environment–population interactions.</w:t>
+        <w:t>Day, M., Zazzaro, S. and Perkins, L. (2014). Seedling ontogeny and environmental plasticity in two co‐occurring shade‐tolerant conifers and implications for environment–population interactions.</w:t>
       </w:r>
       <w:r>
         <w:rPr>
@@ -17842,25 +16313,14 @@
           <w:shd w:val="clear" w:color="auto" w:fill="FFFFFF"/>
         </w:rPr>
       </w:pPr>
-      <w:proofErr w:type="spellStart"/>
-      <w:r>
-        <w:rPr>
-          <w:color w:val="000000" w:themeColor="text1"/>
-          <w:sz w:val="22"/>
-          <w:szCs w:val="22"/>
-          <w:shd w:val="clear" w:color="auto" w:fill="FFFFFF"/>
-        </w:rPr>
-        <w:t>DeBano</w:t>
-      </w:r>
-      <w:proofErr w:type="spellEnd"/>
-      <w:r>
-        <w:rPr>
-          <w:color w:val="000000" w:themeColor="text1"/>
-          <w:sz w:val="22"/>
-          <w:szCs w:val="22"/>
-          <w:shd w:val="clear" w:color="auto" w:fill="FFFFFF"/>
-        </w:rPr>
-        <w:t>, L., Neary, D.</w:t>
+      <w:r>
+        <w:rPr>
+          <w:color w:val="000000" w:themeColor="text1"/>
+          <w:sz w:val="22"/>
+          <w:szCs w:val="22"/>
+          <w:shd w:val="clear" w:color="auto" w:fill="FFFFFF"/>
+        </w:rPr>
+        <w:t>DeBano, L., Neary, D.</w:t>
       </w:r>
       <w:r>
         <w:rPr>
@@ -17878,27 +16338,7 @@
           <w:szCs w:val="22"/>
           <w:shd w:val="clear" w:color="auto" w:fill="FFFFFF"/>
         </w:rPr>
-        <w:t xml:space="preserve"> and </w:t>
-      </w:r>
-      <w:proofErr w:type="spellStart"/>
-      <w:r>
-        <w:rPr>
-          <w:color w:val="000000" w:themeColor="text1"/>
-          <w:sz w:val="22"/>
-          <w:szCs w:val="22"/>
-          <w:shd w:val="clear" w:color="auto" w:fill="FFFFFF"/>
-        </w:rPr>
-        <w:t>Ffolliott</w:t>
-      </w:r>
-      <w:proofErr w:type="spellEnd"/>
-      <w:r>
-        <w:rPr>
-          <w:color w:val="000000" w:themeColor="text1"/>
-          <w:sz w:val="22"/>
-          <w:szCs w:val="22"/>
-          <w:shd w:val="clear" w:color="auto" w:fill="FFFFFF"/>
-        </w:rPr>
-        <w:t>, P. (1998).</w:t>
+        <w:t xml:space="preserve"> and Ffolliott, P. (1998).</w:t>
       </w:r>
       <w:r>
         <w:rPr>
@@ -17945,85 +16385,23 @@
           <w:shd w:val="clear" w:color="auto" w:fill="FFFFFF"/>
         </w:rPr>
       </w:pPr>
-      <w:proofErr w:type="spellStart"/>
-      <w:r>
-        <w:rPr>
-          <w:color w:val="000000" w:themeColor="text1"/>
-          <w:sz w:val="22"/>
-          <w:szCs w:val="22"/>
-          <w:shd w:val="clear" w:color="auto" w:fill="FFFFFF"/>
-        </w:rPr>
-        <w:t>Dodds</w:t>
-      </w:r>
-      <w:proofErr w:type="spellEnd"/>
-      <w:r>
-        <w:rPr>
-          <w:color w:val="000000" w:themeColor="text1"/>
-          <w:sz w:val="22"/>
-          <w:szCs w:val="22"/>
-          <w:shd w:val="clear" w:color="auto" w:fill="FFFFFF"/>
-        </w:rPr>
-        <w:t xml:space="preserve">, K., Aoki, C., Arango-Velez, A., </w:t>
-      </w:r>
-      <w:proofErr w:type="spellStart"/>
-      <w:r>
-        <w:rPr>
-          <w:color w:val="000000" w:themeColor="text1"/>
-          <w:sz w:val="22"/>
-          <w:szCs w:val="22"/>
-          <w:shd w:val="clear" w:color="auto" w:fill="FFFFFF"/>
-        </w:rPr>
-        <w:t>Cancelliere</w:t>
-      </w:r>
-      <w:proofErr w:type="spellEnd"/>
-      <w:r>
-        <w:rPr>
-          <w:color w:val="000000" w:themeColor="text1"/>
-          <w:sz w:val="22"/>
-          <w:szCs w:val="22"/>
-          <w:shd w:val="clear" w:color="auto" w:fill="FFFFFF"/>
-        </w:rPr>
-        <w:t xml:space="preserve">, J., D’Amato, A., </w:t>
-      </w:r>
-      <w:proofErr w:type="spellStart"/>
-      <w:r>
-        <w:rPr>
-          <w:color w:val="000000" w:themeColor="text1"/>
-          <w:sz w:val="22"/>
-          <w:szCs w:val="22"/>
-          <w:shd w:val="clear" w:color="auto" w:fill="FFFFFF"/>
-        </w:rPr>
-        <w:t>DiGirolomo</w:t>
-      </w:r>
-      <w:proofErr w:type="spellEnd"/>
-      <w:r>
-        <w:rPr>
-          <w:color w:val="000000" w:themeColor="text1"/>
-          <w:sz w:val="22"/>
-          <w:szCs w:val="22"/>
-          <w:shd w:val="clear" w:color="auto" w:fill="FFFFFF"/>
-        </w:rPr>
-        <w:t xml:space="preserve">, M., and </w:t>
-      </w:r>
-      <w:proofErr w:type="spellStart"/>
-      <w:r>
-        <w:rPr>
-          <w:color w:val="000000" w:themeColor="text1"/>
-          <w:sz w:val="22"/>
-          <w:szCs w:val="22"/>
-          <w:shd w:val="clear" w:color="auto" w:fill="FFFFFF"/>
-        </w:rPr>
-        <w:t>Rabaglia</w:t>
-      </w:r>
-      <w:proofErr w:type="spellEnd"/>
-      <w:r>
-        <w:rPr>
-          <w:color w:val="000000" w:themeColor="text1"/>
-          <w:sz w:val="22"/>
-          <w:szCs w:val="22"/>
-          <w:shd w:val="clear" w:color="auto" w:fill="FFFFFF"/>
-        </w:rPr>
-        <w:t>, R. (2018). Expansion of southern pine beetle into northeastern forests: Management and impact of a primary bark beetle in a new region.</w:t>
+      <w:r>
+        <w:rPr>
+          <w:color w:val="000000" w:themeColor="text1"/>
+          <w:sz w:val="22"/>
+          <w:szCs w:val="22"/>
+          <w:shd w:val="clear" w:color="auto" w:fill="FFFFFF"/>
+        </w:rPr>
+        <w:t xml:space="preserve">Dodds, K., Aoki, C., Arango-Velez, A., Cancelliere, J., D’Amato, A., DiGirolomo, M., and Rabaglia, R. </w:t>
+      </w:r>
+      <w:r>
+        <w:rPr>
+          <w:color w:val="000000" w:themeColor="text1"/>
+          <w:sz w:val="22"/>
+          <w:szCs w:val="22"/>
+          <w:shd w:val="clear" w:color="auto" w:fill="FFFFFF"/>
+        </w:rPr>
+        <w:t>(2018). Expansion of southern pine beetle into northeastern forests: Management and impact of a primary bark beetle in a new region.</w:t>
       </w:r>
       <w:r>
         <w:rPr>
@@ -18090,27 +16468,7 @@
           <w:szCs w:val="22"/>
           <w:shd w:val="clear" w:color="auto" w:fill="FFFFFF"/>
         </w:rPr>
-        <w:t xml:space="preserve"> doi.org/10.1093/</w:t>
-      </w:r>
-      <w:proofErr w:type="spellStart"/>
-      <w:r>
-        <w:rPr>
-          <w:color w:val="000000" w:themeColor="text1"/>
-          <w:sz w:val="22"/>
-          <w:szCs w:val="22"/>
-          <w:shd w:val="clear" w:color="auto" w:fill="FFFFFF"/>
-        </w:rPr>
-        <w:t>jofore</w:t>
-      </w:r>
-      <w:proofErr w:type="spellEnd"/>
-      <w:r>
-        <w:rPr>
-          <w:color w:val="000000" w:themeColor="text1"/>
-          <w:sz w:val="22"/>
-          <w:szCs w:val="22"/>
-          <w:shd w:val="clear" w:color="auto" w:fill="FFFFFF"/>
-        </w:rPr>
-        <w:t>/fvx009</w:t>
+        <w:t xml:space="preserve"> doi.org/10.1093/jofore/fvx009</w:t>
       </w:r>
     </w:p>
     <w:p>
@@ -18127,41 +16485,13 @@
           <w:szCs w:val="22"/>
         </w:rPr>
       </w:pPr>
-      <w:proofErr w:type="spellStart"/>
-      <w:r>
-        <w:rPr>
-          <w:color w:val="000000" w:themeColor="text1"/>
-          <w:sz w:val="22"/>
-          <w:szCs w:val="22"/>
-        </w:rPr>
-        <w:t>Doerr</w:t>
-      </w:r>
-      <w:proofErr w:type="spellEnd"/>
-      <w:r>
-        <w:rPr>
-          <w:color w:val="000000" w:themeColor="text1"/>
-          <w:sz w:val="22"/>
-          <w:szCs w:val="22"/>
-        </w:rPr>
-        <w:t xml:space="preserve">, S., </w:t>
-      </w:r>
-      <w:proofErr w:type="spellStart"/>
-      <w:r>
-        <w:rPr>
-          <w:color w:val="000000" w:themeColor="text1"/>
-          <w:sz w:val="22"/>
-          <w:szCs w:val="22"/>
-        </w:rPr>
-        <w:t>Santin</w:t>
-      </w:r>
-      <w:proofErr w:type="spellEnd"/>
-      <w:r>
-        <w:rPr>
-          <w:color w:val="000000" w:themeColor="text1"/>
-          <w:sz w:val="22"/>
-          <w:szCs w:val="22"/>
-        </w:rPr>
-        <w:t xml:space="preserve">, C., Merino, A., Belcher, C., </w:t>
+      <w:r>
+        <w:rPr>
+          <w:color w:val="000000" w:themeColor="text1"/>
+          <w:sz w:val="22"/>
+          <w:szCs w:val="22"/>
+        </w:rPr>
+        <w:t xml:space="preserve">Doerr, S., Santin, C., Merino, A., Belcher, C., </w:t>
       </w:r>
       <w:r>
         <w:rPr>
@@ -18223,25 +16553,14 @@
         </w:rPr>
         <w:t xml:space="preserve"> </w:t>
       </w:r>
-      <w:proofErr w:type="spellStart"/>
-      <w:r>
-        <w:rPr>
-          <w:color w:val="000000" w:themeColor="text1"/>
-          <w:sz w:val="22"/>
-          <w:szCs w:val="22"/>
-          <w:shd w:val="clear" w:color="auto" w:fill="FFFFFF"/>
-        </w:rPr>
-        <w:t>doi</w:t>
-      </w:r>
-      <w:proofErr w:type="spellEnd"/>
-      <w:r>
-        <w:rPr>
-          <w:color w:val="000000" w:themeColor="text1"/>
-          <w:sz w:val="22"/>
-          <w:szCs w:val="22"/>
-          <w:shd w:val="clear" w:color="auto" w:fill="FFFFFF"/>
-        </w:rPr>
-        <w:t>: 10.3389/feart.2018.00127</w:t>
+      <w:r>
+        <w:rPr>
+          <w:color w:val="000000" w:themeColor="text1"/>
+          <w:sz w:val="22"/>
+          <w:szCs w:val="22"/>
+          <w:shd w:val="clear" w:color="auto" w:fill="FFFFFF"/>
+        </w:rPr>
+        <w:t>doi: 10.3389/feart.2018.00127</w:t>
       </w:r>
     </w:p>
     <w:p>
@@ -18360,27 +16679,7 @@
           <w:szCs w:val="22"/>
           <w:shd w:val="clear" w:color="auto" w:fill="FFFFFF"/>
         </w:rPr>
-        <w:t xml:space="preserve">, 37–65. </w:t>
-      </w:r>
-      <w:proofErr w:type="spellStart"/>
-      <w:r>
-        <w:rPr>
-          <w:color w:val="000000" w:themeColor="text1"/>
-          <w:sz w:val="22"/>
-          <w:szCs w:val="22"/>
-          <w:shd w:val="clear" w:color="auto" w:fill="FFFFFF"/>
-        </w:rPr>
-        <w:t>doi</w:t>
-      </w:r>
-      <w:proofErr w:type="spellEnd"/>
-      <w:r>
-        <w:rPr>
-          <w:color w:val="000000" w:themeColor="text1"/>
-          <w:sz w:val="22"/>
-          <w:szCs w:val="22"/>
-          <w:shd w:val="clear" w:color="auto" w:fill="FFFFFF"/>
-        </w:rPr>
-        <w:t>: 10.4996/fireecology.130237746</w:t>
+        <w:t>, 37–65. doi: 10.4996/fireecology.130237746</w:t>
       </w:r>
     </w:p>
     <w:p>
@@ -18403,18 +16702,42 @@
           <w:sz w:val="22"/>
           <w:szCs w:val="22"/>
         </w:rPr>
-        <w:t xml:space="preserve">Farquhar G., </w:t>
-      </w:r>
-      <w:proofErr w:type="spellStart"/>
-      <w:r>
-        <w:rPr>
-          <w:color w:val="000000" w:themeColor="text1"/>
-          <w:sz w:val="22"/>
-          <w:szCs w:val="22"/>
-        </w:rPr>
-        <w:t>Ehleringer</w:t>
-      </w:r>
-      <w:proofErr w:type="spellEnd"/>
+        <w:t xml:space="preserve">Farquhar G., Ehleringer J. </w:t>
+      </w:r>
+      <w:r>
+        <w:rPr>
+          <w:color w:val="000000" w:themeColor="text1"/>
+          <w:sz w:val="22"/>
+          <w:szCs w:val="22"/>
+        </w:rPr>
+        <w:t>and</w:t>
+      </w:r>
+      <w:r>
+        <w:rPr>
+          <w:color w:val="000000" w:themeColor="text1"/>
+          <w:sz w:val="22"/>
+          <w:szCs w:val="22"/>
+        </w:rPr>
+        <w:t xml:space="preserve"> Hubick K. (1989) Carbon Isotope Discrimination and Photosynthesis. </w:t>
+      </w:r>
+      <w:r>
+        <w:rPr>
+          <w:i/>
+          <w:iCs/>
+          <w:color w:val="000000" w:themeColor="text1"/>
+          <w:sz w:val="22"/>
+          <w:szCs w:val="22"/>
+        </w:rPr>
+        <w:t>Annual Review of Plant Physiology and Plant Molecular Biology</w:t>
+      </w:r>
+      <w:r>
+        <w:rPr>
+          <w:color w:val="000000" w:themeColor="text1"/>
+          <w:sz w:val="22"/>
+          <w:szCs w:val="22"/>
+        </w:rPr>
+        <w:t xml:space="preserve"> 40, 503–537.</w:t>
+      </w:r>
       <w:r>
         <w:rPr>
           <w:color w:val="000000" w:themeColor="text1"/>
@@ -18423,103 +16746,14 @@
         </w:rPr>
         <w:t xml:space="preserve"> </w:t>
       </w:r>
-      <w:proofErr w:type="gramStart"/>
-      <w:r>
-        <w:rPr>
-          <w:color w:val="000000" w:themeColor="text1"/>
-          <w:sz w:val="22"/>
-          <w:szCs w:val="22"/>
-        </w:rPr>
-        <w:t>J.</w:t>
-      </w:r>
-      <w:proofErr w:type="gramEnd"/>
-      <w:r>
-        <w:rPr>
-          <w:color w:val="000000" w:themeColor="text1"/>
-          <w:sz w:val="22"/>
-          <w:szCs w:val="22"/>
-        </w:rPr>
-        <w:t xml:space="preserve"> </w:t>
-      </w:r>
-      <w:r>
-        <w:rPr>
-          <w:color w:val="000000" w:themeColor="text1"/>
-          <w:sz w:val="22"/>
-          <w:szCs w:val="22"/>
-        </w:rPr>
-        <w:t>and</w:t>
-      </w:r>
-      <w:r>
-        <w:rPr>
-          <w:color w:val="000000" w:themeColor="text1"/>
-          <w:sz w:val="22"/>
-          <w:szCs w:val="22"/>
-        </w:rPr>
-        <w:t xml:space="preserve"> </w:t>
-      </w:r>
-      <w:proofErr w:type="spellStart"/>
-      <w:r>
-        <w:rPr>
-          <w:color w:val="000000" w:themeColor="text1"/>
-          <w:sz w:val="22"/>
-          <w:szCs w:val="22"/>
-        </w:rPr>
-        <w:t>Hubick</w:t>
-      </w:r>
-      <w:proofErr w:type="spellEnd"/>
-      <w:r>
-        <w:rPr>
-          <w:color w:val="000000" w:themeColor="text1"/>
-          <w:sz w:val="22"/>
-          <w:szCs w:val="22"/>
-        </w:rPr>
-        <w:t xml:space="preserve"> K. (1989) Carbon Isotope Discrimination and Photosynthesis. </w:t>
-      </w:r>
-      <w:r>
-        <w:rPr>
-          <w:i/>
-          <w:iCs/>
-          <w:color w:val="000000" w:themeColor="text1"/>
-          <w:sz w:val="22"/>
-          <w:szCs w:val="22"/>
-        </w:rPr>
-        <w:t>Annual Review of Plant Physiology and Plant Molecular Biology</w:t>
-      </w:r>
-      <w:r>
-        <w:rPr>
-          <w:color w:val="000000" w:themeColor="text1"/>
-          <w:sz w:val="22"/>
-          <w:szCs w:val="22"/>
-        </w:rPr>
-        <w:t xml:space="preserve"> 40, 503–537.</w:t>
-      </w:r>
-      <w:r>
-        <w:rPr>
-          <w:color w:val="000000" w:themeColor="text1"/>
-          <w:sz w:val="22"/>
-          <w:szCs w:val="22"/>
-        </w:rPr>
-        <w:t xml:space="preserve"> </w:t>
-      </w:r>
-      <w:proofErr w:type="spellStart"/>
-      <w:r>
-        <w:rPr>
-          <w:color w:val="000000" w:themeColor="text1"/>
-          <w:sz w:val="22"/>
-          <w:szCs w:val="22"/>
-          <w:shd w:val="clear" w:color="auto" w:fill="FFFFFF"/>
-        </w:rPr>
-        <w:t>doi</w:t>
-      </w:r>
-      <w:proofErr w:type="spellEnd"/>
-      <w:r>
-        <w:rPr>
-          <w:color w:val="000000" w:themeColor="text1"/>
-          <w:sz w:val="22"/>
-          <w:szCs w:val="22"/>
-          <w:shd w:val="clear" w:color="auto" w:fill="FFFFFF"/>
-        </w:rPr>
-        <w:t>: 10.1146/annurev.pp.40.060189.002443</w:t>
+      <w:r>
+        <w:rPr>
+          <w:color w:val="000000" w:themeColor="text1"/>
+          <w:sz w:val="22"/>
+          <w:szCs w:val="22"/>
+          <w:shd w:val="clear" w:color="auto" w:fill="FFFFFF"/>
+        </w:rPr>
+        <w:t>doi: 10.1146/annurev.pp.40.060189.002443</w:t>
       </w:r>
     </w:p>
     <w:p>
@@ -18544,19 +16778,18 @@
           <w:sz w:val="22"/>
           <w:szCs w:val="22"/>
         </w:rPr>
-        <w:t xml:space="preserve">Fernandez, I., Schmitt, C., </w:t>
-      </w:r>
-      <w:proofErr w:type="spellStart"/>
+        <w:t xml:space="preserve">Fernandez, I., Schmitt, C., Birkel, S., Stancioff, E., Pershing, A., Kelley, J., Runge, J., Jacobson, G. </w:t>
+      </w:r>
       <w:r>
         <w:rPr>
           <w:rFonts w:eastAsiaTheme="minorEastAsia"/>
-          <w:color w:val="000000" w:themeColor="text1"/>
-          <w:sz w:val="22"/>
-          <w:szCs w:val="22"/>
-        </w:rPr>
-        <w:t>Birkel</w:t>
-      </w:r>
-      <w:proofErr w:type="spellEnd"/>
+          <w:i/>
+          <w:color w:val="000000" w:themeColor="text1"/>
+          <w:sz w:val="22"/>
+          <w:szCs w:val="22"/>
+        </w:rPr>
+        <w:t>et al</w:t>
+      </w:r>
       <w:r>
         <w:rPr>
           <w:rFonts w:eastAsiaTheme="minorEastAsia"/>
@@ -18564,9 +16797,8 @@
           <w:sz w:val="22"/>
           <w:szCs w:val="22"/>
         </w:rPr>
-        <w:t xml:space="preserve">, S., </w:t>
-      </w:r>
-      <w:proofErr w:type="spellStart"/>
+        <w:t xml:space="preserve"> (2015). Maine’s climate future: 2015 update. University of Maine, Orono, ME. 24 pp.</w:t>
+      </w:r>
       <w:r>
         <w:rPr>
           <w:rFonts w:eastAsiaTheme="minorEastAsia"/>
@@ -18574,9 +16806,8 @@
           <w:sz w:val="22"/>
           <w:szCs w:val="22"/>
         </w:rPr>
-        <w:t>Stancioff</w:t>
-      </w:r>
-      <w:proofErr w:type="spellEnd"/>
+        <w:t xml:space="preserve"> </w:t>
+      </w:r>
       <w:r>
         <w:rPr>
           <w:rFonts w:eastAsiaTheme="minorEastAsia"/>
@@ -18584,55 +16815,7 @@
           <w:sz w:val="22"/>
           <w:szCs w:val="22"/>
         </w:rPr>
-        <w:t xml:space="preserve">, E., Pershing, A., Kelley, J., Runge, J., Jacobson, G. </w:t>
-      </w:r>
-      <w:r>
-        <w:rPr>
-          <w:rFonts w:eastAsiaTheme="minorEastAsia"/>
-          <w:i/>
-          <w:color w:val="000000" w:themeColor="text1"/>
-          <w:sz w:val="22"/>
-          <w:szCs w:val="22"/>
-        </w:rPr>
-        <w:t>et al</w:t>
-      </w:r>
-      <w:r>
-        <w:rPr>
-          <w:rFonts w:eastAsiaTheme="minorEastAsia"/>
-          <w:color w:val="000000" w:themeColor="text1"/>
-          <w:sz w:val="22"/>
-          <w:szCs w:val="22"/>
-        </w:rPr>
-        <w:t xml:space="preserve"> (2015). Maine’s climate future: 2015 update. University of Maine, Orono, ME. 24 pp.</w:t>
-      </w:r>
-      <w:r>
-        <w:rPr>
-          <w:rFonts w:eastAsiaTheme="minorEastAsia"/>
-          <w:color w:val="000000" w:themeColor="text1"/>
-          <w:sz w:val="22"/>
-          <w:szCs w:val="22"/>
-        </w:rPr>
-        <w:t xml:space="preserve"> </w:t>
-      </w:r>
-      <w:proofErr w:type="spellStart"/>
-      <w:r>
-        <w:rPr>
-          <w:rFonts w:eastAsiaTheme="minorEastAsia"/>
-          <w:color w:val="000000" w:themeColor="text1"/>
-          <w:sz w:val="22"/>
-          <w:szCs w:val="22"/>
-        </w:rPr>
-        <w:t>doi</w:t>
-      </w:r>
-      <w:proofErr w:type="spellEnd"/>
-      <w:r>
-        <w:rPr>
-          <w:rFonts w:eastAsiaTheme="minorEastAsia"/>
-          <w:color w:val="000000" w:themeColor="text1"/>
-          <w:sz w:val="22"/>
-          <w:szCs w:val="22"/>
-        </w:rPr>
-        <w:t>: 10.13140/2.1.3356.4961</w:t>
+        <w:t>doi: 10.13140/2.1.3356.4961</w:t>
       </w:r>
     </w:p>
     <w:p>
@@ -18650,85 +16833,12 @@
           <w:shd w:val="clear" w:color="auto" w:fill="FFFFFF"/>
         </w:rPr>
       </w:pPr>
-      <w:proofErr w:type="spellStart"/>
-      <w:r>
-        <w:rPr>
-          <w:sz w:val="22"/>
-          <w:szCs w:val="22"/>
-        </w:rPr>
-        <w:t>Firn</w:t>
-      </w:r>
-      <w:proofErr w:type="spellEnd"/>
-      <w:r>
-        <w:rPr>
-          <w:sz w:val="22"/>
-          <w:szCs w:val="22"/>
-        </w:rPr>
-        <w:t xml:space="preserve">, J., </w:t>
-      </w:r>
-      <w:proofErr w:type="spellStart"/>
-      <w:r>
-        <w:rPr>
-          <w:sz w:val="22"/>
-          <w:szCs w:val="22"/>
-        </w:rPr>
-        <w:t>McGree</w:t>
-      </w:r>
-      <w:proofErr w:type="spellEnd"/>
-      <w:r>
-        <w:rPr>
-          <w:sz w:val="22"/>
-          <w:szCs w:val="22"/>
-        </w:rPr>
-        <w:t xml:space="preserve">, J.M., Harvey, E., Flores-Moreno, H., </w:t>
-      </w:r>
-      <w:proofErr w:type="spellStart"/>
-      <w:r>
-        <w:rPr>
-          <w:sz w:val="22"/>
-          <w:szCs w:val="22"/>
-        </w:rPr>
-        <w:t>Schütz</w:t>
-      </w:r>
-      <w:proofErr w:type="spellEnd"/>
-      <w:r>
-        <w:rPr>
-          <w:sz w:val="22"/>
-          <w:szCs w:val="22"/>
-        </w:rPr>
-        <w:t xml:space="preserve">, M., Buckley, Y.M., Borer, E.T., </w:t>
-      </w:r>
-      <w:proofErr w:type="spellStart"/>
-      <w:r>
-        <w:rPr>
-          <w:sz w:val="22"/>
-          <w:szCs w:val="22"/>
-        </w:rPr>
-        <w:t>Seabloom</w:t>
-      </w:r>
-      <w:proofErr w:type="spellEnd"/>
-      <w:r>
-        <w:rPr>
-          <w:sz w:val="22"/>
-          <w:szCs w:val="22"/>
-        </w:rPr>
-        <w:t xml:space="preserve">, E.W., La Pierre, K.J., MacDougall, </w:t>
-      </w:r>
-      <w:proofErr w:type="gramStart"/>
-      <w:r>
-        <w:rPr>
-          <w:sz w:val="22"/>
-          <w:szCs w:val="22"/>
-        </w:rPr>
-        <w:t>A.M.</w:t>
-      </w:r>
-      <w:proofErr w:type="gramEnd"/>
-      <w:r>
-        <w:rPr>
-          <w:sz w:val="22"/>
-          <w:szCs w:val="22"/>
-        </w:rPr>
-        <w:t xml:space="preserve"> and Prober, S.M., 2019. Leaf nutrients, not specific leaf area, are consistent indicators of elevated nutrient inputs. </w:t>
+      <w:r>
+        <w:rPr>
+          <w:sz w:val="22"/>
+          <w:szCs w:val="22"/>
+        </w:rPr>
+        <w:t xml:space="preserve">Firn, J., McGree, J.M., Harvey, E., Flores-Moreno, H., Schütz, M., Buckley, Y.M., Borer, E.T., Seabloom, E.W., La Pierre, K.J., MacDougall, A.M. and Prober, S.M., 2019. Leaf nutrients, not specific leaf area, are consistent indicators of elevated nutrient inputs. </w:t>
       </w:r>
       <w:r>
         <w:rPr>
@@ -18760,23 +16870,7 @@
           <w:sz w:val="22"/>
           <w:szCs w:val="22"/>
         </w:rPr>
-        <w:t xml:space="preserve">(3), 400-406. </w:t>
-      </w:r>
-      <w:proofErr w:type="spellStart"/>
-      <w:r>
-        <w:rPr>
-          <w:sz w:val="22"/>
-          <w:szCs w:val="22"/>
-        </w:rPr>
-        <w:t>doi</w:t>
-      </w:r>
-      <w:proofErr w:type="spellEnd"/>
-      <w:r>
-        <w:rPr>
-          <w:sz w:val="22"/>
-          <w:szCs w:val="22"/>
-        </w:rPr>
-        <w:t>: 10.1038/s41559-018-0790-1</w:t>
+        <w:t>(3), 400-406. doi: 10.1038/s41559-018-0790-1</w:t>
       </w:r>
     </w:p>
     <w:p>
@@ -18794,25 +16888,14 @@
           <w:shd w:val="clear" w:color="auto" w:fill="FFFFFF"/>
         </w:rPr>
       </w:pPr>
-      <w:proofErr w:type="spellStart"/>
-      <w:r>
-        <w:rPr>
-          <w:color w:val="000000" w:themeColor="text1"/>
-          <w:sz w:val="22"/>
-          <w:szCs w:val="22"/>
-          <w:shd w:val="clear" w:color="auto" w:fill="FFFFFF"/>
-        </w:rPr>
-        <w:t>Foereid</w:t>
-      </w:r>
-      <w:proofErr w:type="spellEnd"/>
-      <w:r>
-        <w:rPr>
-          <w:color w:val="000000" w:themeColor="text1"/>
-          <w:sz w:val="22"/>
-          <w:szCs w:val="22"/>
-          <w:shd w:val="clear" w:color="auto" w:fill="FFFFFF"/>
-        </w:rPr>
-        <w:t xml:space="preserve">, B., Lehmann, J., Wurster, C., and Bird, M. (2015). Presence of black carbon in soil due to forest fire in the New Jersey pine barrens. </w:t>
+      <w:r>
+        <w:rPr>
+          <w:color w:val="000000" w:themeColor="text1"/>
+          <w:sz w:val="22"/>
+          <w:szCs w:val="22"/>
+          <w:shd w:val="clear" w:color="auto" w:fill="FFFFFF"/>
+        </w:rPr>
+        <w:t xml:space="preserve">Foereid, B., Lehmann, J., Wurster, C., and Bird, M. (2015). Presence of black carbon in soil due to forest fire in the New Jersey pine barrens. </w:t>
       </w:r>
       <w:r>
         <w:rPr>
@@ -18865,25 +16948,14 @@
         </w:rPr>
         <w:t xml:space="preserve">, 91–97. </w:t>
       </w:r>
-      <w:proofErr w:type="spellStart"/>
-      <w:r>
-        <w:rPr>
-          <w:color w:val="000000" w:themeColor="text1"/>
-          <w:sz w:val="22"/>
-          <w:szCs w:val="22"/>
-          <w:shd w:val="clear" w:color="auto" w:fill="FFFFFF"/>
-        </w:rPr>
-        <w:t>doi</w:t>
-      </w:r>
-      <w:proofErr w:type="spellEnd"/>
-      <w:r>
-        <w:rPr>
-          <w:color w:val="000000" w:themeColor="text1"/>
-          <w:sz w:val="22"/>
-          <w:szCs w:val="22"/>
-          <w:shd w:val="clear" w:color="auto" w:fill="FFFFFF"/>
-        </w:rPr>
-        <w:t>: 10.17265/2159-581X/2015.02.001</w:t>
+      <w:r>
+        <w:rPr>
+          <w:color w:val="000000" w:themeColor="text1"/>
+          <w:sz w:val="22"/>
+          <w:szCs w:val="22"/>
+          <w:shd w:val="clear" w:color="auto" w:fill="FFFFFF"/>
+        </w:rPr>
+        <w:t>doi: 10.17265/2159-581X/2015.02.001</w:t>
       </w:r>
     </w:p>
     <w:p>
@@ -19128,21 +17200,12 @@
           <w:szCs w:val="22"/>
         </w:rPr>
       </w:pPr>
-      <w:proofErr w:type="spellStart"/>
-      <w:r>
-        <w:rPr>
-          <w:sz w:val="22"/>
-          <w:szCs w:val="22"/>
-        </w:rPr>
-        <w:t>Givnish</w:t>
-      </w:r>
-      <w:proofErr w:type="spellEnd"/>
-      <w:r>
-        <w:rPr>
-          <w:sz w:val="22"/>
-          <w:szCs w:val="22"/>
-        </w:rPr>
-        <w:t>, T</w:t>
+      <w:r>
+        <w:rPr>
+          <w:sz w:val="22"/>
+          <w:szCs w:val="22"/>
+        </w:rPr>
+        <w:t>Givnish, T</w:t>
       </w:r>
       <w:r>
         <w:rPr>
@@ -19170,23 +17233,7 @@
           <w:sz w:val="22"/>
           <w:szCs w:val="22"/>
         </w:rPr>
-        <w:t xml:space="preserve">. </w:t>
-      </w:r>
-      <w:proofErr w:type="spellStart"/>
-      <w:r>
-        <w:rPr>
-          <w:sz w:val="22"/>
-          <w:szCs w:val="22"/>
-        </w:rPr>
-        <w:t>Serotiny</w:t>
-      </w:r>
-      <w:proofErr w:type="spellEnd"/>
-      <w:r>
-        <w:rPr>
-          <w:sz w:val="22"/>
-          <w:szCs w:val="22"/>
-        </w:rPr>
-        <w:t xml:space="preserve">, geography, and fire in the pine barrens of New Jersey. </w:t>
+        <w:t xml:space="preserve">. Serotiny, geography, and fire in the pine barrens of New Jersey. </w:t>
       </w:r>
       <w:r>
         <w:rPr>
@@ -19310,27 +17357,7 @@
           <w:szCs w:val="22"/>
           <w:shd w:val="clear" w:color="auto" w:fill="FFFFFF"/>
         </w:rPr>
-        <w:t xml:space="preserve"> </w:t>
-      </w:r>
-      <w:proofErr w:type="spellStart"/>
-      <w:r>
-        <w:rPr>
-          <w:color w:val="000000" w:themeColor="text1"/>
-          <w:sz w:val="22"/>
-          <w:szCs w:val="22"/>
-          <w:shd w:val="clear" w:color="auto" w:fill="FFFFFF"/>
-        </w:rPr>
-        <w:t>Stelacio</w:t>
-      </w:r>
-      <w:proofErr w:type="spellEnd"/>
-      <w:r>
-        <w:rPr>
-          <w:color w:val="000000" w:themeColor="text1"/>
-          <w:sz w:val="22"/>
-          <w:szCs w:val="22"/>
-          <w:shd w:val="clear" w:color="auto" w:fill="FFFFFF"/>
-        </w:rPr>
-        <w:t xml:space="preserve">, M. (2011). Fire and the development of high-elevation pitch pine communities in northeastern West Virginia. </w:t>
+        <w:t xml:space="preserve"> Stelacio, M. (2011). Fire and the development of high-elevation pitch pine communities in northeastern West Virginia. </w:t>
       </w:r>
       <w:r>
         <w:rPr>
@@ -19393,27 +17420,7 @@
           <w:szCs w:val="22"/>
           <w:shd w:val="clear" w:color="auto" w:fill="FFFFFF"/>
         </w:rPr>
-        <w:t xml:space="preserve">Jordan, M., Patterson III, W. and </w:t>
-      </w:r>
-      <w:proofErr w:type="spellStart"/>
-      <w:r>
-        <w:rPr>
-          <w:color w:val="000000" w:themeColor="text1"/>
-          <w:sz w:val="22"/>
-          <w:szCs w:val="22"/>
-          <w:shd w:val="clear" w:color="auto" w:fill="FFFFFF"/>
-        </w:rPr>
-        <w:t>Windisch</w:t>
-      </w:r>
-      <w:proofErr w:type="spellEnd"/>
-      <w:r>
-        <w:rPr>
-          <w:color w:val="000000" w:themeColor="text1"/>
-          <w:sz w:val="22"/>
-          <w:szCs w:val="22"/>
-          <w:shd w:val="clear" w:color="auto" w:fill="FFFFFF"/>
-        </w:rPr>
-        <w:t xml:space="preserve">, A. (2003). Conceptual ecological models for the Long Island pitch pine barrens: implications for managing rare plant communities. </w:t>
+        <w:t xml:space="preserve">Jordan, M., Patterson III, W. and Windisch, A. (2003). Conceptual ecological models for the Long Island pitch pine barrens: implications for managing rare plant communities. </w:t>
       </w:r>
       <w:r>
         <w:rPr>
@@ -19460,27 +17467,7 @@
           <w:szCs w:val="22"/>
           <w:shd w:val="clear" w:color="auto" w:fill="FFFFFF"/>
         </w:rPr>
-        <w:t xml:space="preserve"> </w:t>
-      </w:r>
-      <w:proofErr w:type="spellStart"/>
-      <w:r>
-        <w:rPr>
-          <w:color w:val="000000" w:themeColor="text1"/>
-          <w:sz w:val="22"/>
-          <w:szCs w:val="22"/>
-          <w:shd w:val="clear" w:color="auto" w:fill="FFFFFF"/>
-        </w:rPr>
-        <w:t>doi</w:t>
-      </w:r>
-      <w:proofErr w:type="spellEnd"/>
-      <w:r>
-        <w:rPr>
-          <w:color w:val="000000" w:themeColor="text1"/>
-          <w:sz w:val="22"/>
-          <w:szCs w:val="22"/>
-          <w:shd w:val="clear" w:color="auto" w:fill="FFFFFF"/>
-        </w:rPr>
-        <w:t>:</w:t>
+        <w:t xml:space="preserve"> doi:</w:t>
       </w:r>
       <w:r>
         <w:rPr>
@@ -19515,25 +17502,14 @@
           <w:shd w:val="clear" w:color="auto" w:fill="FFFFFF"/>
         </w:rPr>
       </w:pPr>
-      <w:proofErr w:type="spellStart"/>
-      <w:r>
-        <w:rPr>
-          <w:color w:val="000000" w:themeColor="text1"/>
-          <w:sz w:val="22"/>
-          <w:szCs w:val="22"/>
-          <w:shd w:val="clear" w:color="auto" w:fill="FFFFFF"/>
-        </w:rPr>
-        <w:t>Kolden</w:t>
-      </w:r>
-      <w:proofErr w:type="spellEnd"/>
-      <w:r>
-        <w:rPr>
-          <w:color w:val="000000" w:themeColor="text1"/>
-          <w:sz w:val="22"/>
-          <w:szCs w:val="22"/>
-          <w:shd w:val="clear" w:color="auto" w:fill="FFFFFF"/>
-        </w:rPr>
-        <w:t>, C. and Weisberg, P.</w:t>
+      <w:r>
+        <w:rPr>
+          <w:color w:val="000000" w:themeColor="text1"/>
+          <w:sz w:val="22"/>
+          <w:szCs w:val="22"/>
+          <w:shd w:val="clear" w:color="auto" w:fill="FFFFFF"/>
+        </w:rPr>
+        <w:t>Kolden, C. and Weisberg, P.</w:t>
       </w:r>
       <w:r>
         <w:rPr>
@@ -19551,27 +17527,7 @@
           <w:szCs w:val="22"/>
           <w:shd w:val="clear" w:color="auto" w:fill="FFFFFF"/>
         </w:rPr>
-        <w:t xml:space="preserve">(2007). Assessing accuracy of </w:t>
-      </w:r>
-      <w:proofErr w:type="gramStart"/>
-      <w:r>
-        <w:rPr>
-          <w:color w:val="000000" w:themeColor="text1"/>
-          <w:sz w:val="22"/>
-          <w:szCs w:val="22"/>
-          <w:shd w:val="clear" w:color="auto" w:fill="FFFFFF"/>
-        </w:rPr>
-        <w:t>manually-mapped</w:t>
-      </w:r>
-      <w:proofErr w:type="gramEnd"/>
-      <w:r>
-        <w:rPr>
-          <w:color w:val="000000" w:themeColor="text1"/>
-          <w:sz w:val="22"/>
-          <w:szCs w:val="22"/>
-          <w:shd w:val="clear" w:color="auto" w:fill="FFFFFF"/>
-        </w:rPr>
-        <w:t xml:space="preserve"> wildfire perimeters in topographically dissected areas.</w:t>
+        <w:t>(2007). Assessing accuracy of manually-mapped wildfire perimeters in topographically dissected areas.</w:t>
       </w:r>
       <w:r>
         <w:rPr>
@@ -19829,27 +17785,7 @@
           <w:sz w:val="22"/>
           <w:szCs w:val="22"/>
         </w:rPr>
-        <w:t xml:space="preserve"> </w:t>
-      </w:r>
-      <w:proofErr w:type="spellStart"/>
-      <w:r>
-        <w:rPr>
-          <w:rFonts w:eastAsiaTheme="minorHAnsi"/>
-          <w:color w:val="000000" w:themeColor="text1"/>
-          <w:sz w:val="22"/>
-          <w:szCs w:val="22"/>
-        </w:rPr>
-        <w:t>Wuebbles</w:t>
-      </w:r>
-      <w:proofErr w:type="spellEnd"/>
-      <w:r>
-        <w:rPr>
-          <w:rFonts w:eastAsiaTheme="minorHAnsi"/>
-          <w:color w:val="000000" w:themeColor="text1"/>
-          <w:sz w:val="22"/>
-          <w:szCs w:val="22"/>
-        </w:rPr>
-        <w:t>,</w:t>
+        <w:t xml:space="preserve"> Wuebbles,</w:t>
       </w:r>
       <w:r>
         <w:rPr>
@@ -19930,25 +17866,14 @@
           <w:shd w:val="clear" w:color="auto" w:fill="FFFFFF"/>
         </w:rPr>
       </w:pPr>
-      <w:proofErr w:type="spellStart"/>
-      <w:r>
-        <w:rPr>
-          <w:color w:val="000000" w:themeColor="text1"/>
-          <w:sz w:val="22"/>
-          <w:szCs w:val="22"/>
-          <w:shd w:val="clear" w:color="auto" w:fill="FFFFFF"/>
-        </w:rPr>
-        <w:t>Langsrud</w:t>
-      </w:r>
-      <w:proofErr w:type="spellEnd"/>
-      <w:r>
-        <w:rPr>
-          <w:color w:val="000000" w:themeColor="text1"/>
-          <w:sz w:val="22"/>
-          <w:szCs w:val="22"/>
-          <w:shd w:val="clear" w:color="auto" w:fill="FFFFFF"/>
-        </w:rPr>
-        <w:t>, Ø.</w:t>
+      <w:r>
+        <w:rPr>
+          <w:color w:val="000000" w:themeColor="text1"/>
+          <w:sz w:val="22"/>
+          <w:szCs w:val="22"/>
+          <w:shd w:val="clear" w:color="auto" w:fill="FFFFFF"/>
+        </w:rPr>
+        <w:t>Langsrud, Ø.</w:t>
       </w:r>
       <w:r>
         <w:rPr>
@@ -20026,27 +17951,7 @@
           <w:szCs w:val="22"/>
           <w:shd w:val="clear" w:color="auto" w:fill="FFFFFF"/>
         </w:rPr>
-        <w:t xml:space="preserve"> </w:t>
-      </w:r>
-      <w:proofErr w:type="spellStart"/>
-      <w:r>
-        <w:rPr>
-          <w:color w:val="000000" w:themeColor="text1"/>
-          <w:sz w:val="22"/>
-          <w:szCs w:val="22"/>
-          <w:shd w:val="clear" w:color="auto" w:fill="FFFFFF"/>
-        </w:rPr>
-        <w:t>doi</w:t>
-      </w:r>
-      <w:proofErr w:type="spellEnd"/>
-      <w:r>
-        <w:rPr>
-          <w:color w:val="000000" w:themeColor="text1"/>
-          <w:sz w:val="22"/>
-          <w:szCs w:val="22"/>
-          <w:shd w:val="clear" w:color="auto" w:fill="FFFFFF"/>
-        </w:rPr>
-        <w:t>: 10.1023/A:1023260610025.</w:t>
+        <w:t xml:space="preserve"> doi: 10.1023/A:1023260610025.</w:t>
       </w:r>
     </w:p>
     <w:p>
@@ -20071,27 +17976,7 @@
           <w:szCs w:val="22"/>
           <w:shd w:val="clear" w:color="auto" w:fill="FFFFFF"/>
         </w:rPr>
-        <w:t xml:space="preserve">Lafon, C., Grissino-Mayer, H., Aldrich, S., DeWeese, G., Flatley, W., </w:t>
-      </w:r>
-      <w:proofErr w:type="spellStart"/>
-      <w:r>
-        <w:rPr>
-          <w:color w:val="000000" w:themeColor="text1"/>
-          <w:sz w:val="22"/>
-          <w:szCs w:val="22"/>
-          <w:shd w:val="clear" w:color="auto" w:fill="FFFFFF"/>
-        </w:rPr>
-        <w:t>LaForest</w:t>
-      </w:r>
-      <w:proofErr w:type="spellEnd"/>
-      <w:r>
-        <w:rPr>
-          <w:color w:val="000000" w:themeColor="text1"/>
-          <w:sz w:val="22"/>
-          <w:szCs w:val="22"/>
-          <w:shd w:val="clear" w:color="auto" w:fill="FFFFFF"/>
-        </w:rPr>
-        <w:t>, L.</w:t>
+        <w:t>Lafon, C., Grissino-Mayer, H., Aldrich, S., DeWeese, G., Flatley, W., LaForest, L.</w:t>
       </w:r>
       <w:r>
         <w:rPr>
@@ -20161,65 +18046,14 @@
           <w:shd w:val="clear" w:color="auto" w:fill="FFFFFF"/>
         </w:rPr>
       </w:pPr>
-      <w:proofErr w:type="spellStart"/>
-      <w:r>
-        <w:rPr>
-          <w:color w:val="000000" w:themeColor="text1"/>
-          <w:sz w:val="22"/>
-          <w:szCs w:val="22"/>
-          <w:shd w:val="clear" w:color="auto" w:fill="FFFFFF"/>
-        </w:rPr>
-        <w:t>Ledig</w:t>
-      </w:r>
-      <w:proofErr w:type="spellEnd"/>
-      <w:r>
-        <w:rPr>
-          <w:color w:val="000000" w:themeColor="text1"/>
-          <w:sz w:val="22"/>
-          <w:szCs w:val="22"/>
-          <w:shd w:val="clear" w:color="auto" w:fill="FFFFFF"/>
-        </w:rPr>
-        <w:t xml:space="preserve">, F., </w:t>
-      </w:r>
-      <w:proofErr w:type="spellStart"/>
-      <w:r>
-        <w:rPr>
-          <w:color w:val="000000" w:themeColor="text1"/>
-          <w:sz w:val="22"/>
-          <w:szCs w:val="22"/>
-          <w:shd w:val="clear" w:color="auto" w:fill="FFFFFF"/>
-        </w:rPr>
-        <w:t>Hom</w:t>
-      </w:r>
-      <w:proofErr w:type="spellEnd"/>
-      <w:r>
-        <w:rPr>
-          <w:color w:val="000000" w:themeColor="text1"/>
-          <w:sz w:val="22"/>
-          <w:szCs w:val="22"/>
-          <w:shd w:val="clear" w:color="auto" w:fill="FFFFFF"/>
-        </w:rPr>
-        <w:t xml:space="preserve">, J. and </w:t>
-      </w:r>
-      <w:proofErr w:type="spellStart"/>
-      <w:r>
-        <w:rPr>
-          <w:color w:val="000000" w:themeColor="text1"/>
-          <w:sz w:val="22"/>
-          <w:szCs w:val="22"/>
-          <w:shd w:val="clear" w:color="auto" w:fill="FFFFFF"/>
-        </w:rPr>
-        <w:t>Smouse</w:t>
-      </w:r>
-      <w:proofErr w:type="spellEnd"/>
-      <w:r>
-        <w:rPr>
-          <w:color w:val="000000" w:themeColor="text1"/>
-          <w:sz w:val="22"/>
-          <w:szCs w:val="22"/>
-          <w:shd w:val="clear" w:color="auto" w:fill="FFFFFF"/>
-        </w:rPr>
-        <w:t>, P. (2013). The evolution of the New Jersey pine plains.</w:t>
+      <w:r>
+        <w:rPr>
+          <w:color w:val="000000" w:themeColor="text1"/>
+          <w:sz w:val="22"/>
+          <w:szCs w:val="22"/>
+          <w:shd w:val="clear" w:color="auto" w:fill="FFFFFF"/>
+        </w:rPr>
+        <w:t>Ledig, F., Hom, J. and Smouse, P. (2013). The evolution of the New Jersey pine plains.</w:t>
       </w:r>
       <w:r>
         <w:rPr>
@@ -20348,65 +18182,14 @@
           <w:shd w:val="clear" w:color="auto" w:fill="FFFFFF"/>
         </w:rPr>
       </w:pPr>
-      <w:proofErr w:type="spellStart"/>
-      <w:r>
-        <w:rPr>
-          <w:color w:val="000000" w:themeColor="text1"/>
-          <w:sz w:val="22"/>
-          <w:szCs w:val="22"/>
-          <w:shd w:val="clear" w:color="auto" w:fill="FFFFFF"/>
-        </w:rPr>
-        <w:t>Ledig</w:t>
-      </w:r>
-      <w:proofErr w:type="spellEnd"/>
-      <w:r>
-        <w:rPr>
-          <w:color w:val="000000" w:themeColor="text1"/>
-          <w:sz w:val="22"/>
-          <w:szCs w:val="22"/>
-          <w:shd w:val="clear" w:color="auto" w:fill="FFFFFF"/>
-        </w:rPr>
-        <w:t xml:space="preserve">, F., </w:t>
-      </w:r>
-      <w:proofErr w:type="spellStart"/>
-      <w:r>
-        <w:rPr>
-          <w:color w:val="000000" w:themeColor="text1"/>
-          <w:sz w:val="22"/>
-          <w:szCs w:val="22"/>
-          <w:shd w:val="clear" w:color="auto" w:fill="FFFFFF"/>
-        </w:rPr>
-        <w:t>Smouse</w:t>
-      </w:r>
-      <w:proofErr w:type="spellEnd"/>
-      <w:r>
-        <w:rPr>
-          <w:color w:val="000000" w:themeColor="text1"/>
-          <w:sz w:val="22"/>
-          <w:szCs w:val="22"/>
-          <w:shd w:val="clear" w:color="auto" w:fill="FFFFFF"/>
-        </w:rPr>
-        <w:t xml:space="preserve">, P. and </w:t>
-      </w:r>
-      <w:proofErr w:type="spellStart"/>
-      <w:r>
-        <w:rPr>
-          <w:color w:val="000000" w:themeColor="text1"/>
-          <w:sz w:val="22"/>
-          <w:szCs w:val="22"/>
-          <w:shd w:val="clear" w:color="auto" w:fill="FFFFFF"/>
-        </w:rPr>
-        <w:t>Hom</w:t>
-      </w:r>
-      <w:proofErr w:type="spellEnd"/>
-      <w:r>
-        <w:rPr>
-          <w:color w:val="000000" w:themeColor="text1"/>
-          <w:sz w:val="22"/>
-          <w:szCs w:val="22"/>
-          <w:shd w:val="clear" w:color="auto" w:fill="FFFFFF"/>
-        </w:rPr>
-        <w:t>, J. (2015). Postglacial migration and adaptation for dispersal in pitch pine (Pinaceae).</w:t>
+      <w:r>
+        <w:rPr>
+          <w:color w:val="000000" w:themeColor="text1"/>
+          <w:sz w:val="22"/>
+          <w:szCs w:val="22"/>
+          <w:shd w:val="clear" w:color="auto" w:fill="FFFFFF"/>
+        </w:rPr>
+        <w:t>Ledig, F., Smouse, P. and Hom, J. (2015). Postglacial migration and adaptation for dispersal in pitch pine (Pinaceae).</w:t>
       </w:r>
       <w:r>
         <w:rPr>
@@ -20517,27 +18300,7 @@
           <w:szCs w:val="22"/>
           <w:shd w:val="clear" w:color="auto" w:fill="FFFFFF"/>
         </w:rPr>
-        <w:t xml:space="preserve"> </w:t>
-      </w:r>
-      <w:proofErr w:type="spellStart"/>
-      <w:r>
-        <w:rPr>
-          <w:color w:val="000000" w:themeColor="text1"/>
-          <w:sz w:val="22"/>
-          <w:szCs w:val="22"/>
-          <w:shd w:val="clear" w:color="auto" w:fill="FFFFFF"/>
-        </w:rPr>
-        <w:t>doi</w:t>
-      </w:r>
-      <w:proofErr w:type="spellEnd"/>
-      <w:r>
-        <w:rPr>
-          <w:color w:val="000000" w:themeColor="text1"/>
-          <w:sz w:val="22"/>
-          <w:szCs w:val="22"/>
-          <w:shd w:val="clear" w:color="auto" w:fill="FFFFFF"/>
-        </w:rPr>
-        <w:t>: 10.3732/ajb.1500009</w:t>
+        <w:t xml:space="preserve"> doi: 10.3732/ajb.1500009</w:t>
       </w:r>
     </w:p>
     <w:p>
@@ -20658,27 +18421,7 @@
           <w:szCs w:val="22"/>
           <w:shd w:val="clear" w:color="auto" w:fill="FFFFFF"/>
         </w:rPr>
-        <w:t xml:space="preserve"> </w:t>
-      </w:r>
-      <w:proofErr w:type="spellStart"/>
-      <w:r>
-        <w:rPr>
-          <w:color w:val="000000" w:themeColor="text1"/>
-          <w:sz w:val="22"/>
-          <w:szCs w:val="22"/>
-          <w:shd w:val="clear" w:color="auto" w:fill="FFFFFF"/>
-        </w:rPr>
-        <w:t>doi</w:t>
-      </w:r>
-      <w:proofErr w:type="spellEnd"/>
-      <w:r>
-        <w:rPr>
-          <w:color w:val="000000" w:themeColor="text1"/>
-          <w:sz w:val="22"/>
-          <w:szCs w:val="22"/>
-          <w:shd w:val="clear" w:color="auto" w:fill="FFFFFF"/>
-        </w:rPr>
-        <w:t>: 10.1007/s11676-018-0644-3</w:t>
+        <w:t xml:space="preserve"> doi: 10.1007/s11676-018-0644-3</w:t>
       </w:r>
     </w:p>
     <w:p>
@@ -20696,65 +18439,14 @@
           <w:shd w:val="clear" w:color="auto" w:fill="FFFFFF"/>
         </w:rPr>
       </w:pPr>
-      <w:proofErr w:type="spellStart"/>
-      <w:r>
-        <w:rPr>
-          <w:color w:val="000000" w:themeColor="text1"/>
-          <w:sz w:val="22"/>
-          <w:szCs w:val="22"/>
-          <w:shd w:val="clear" w:color="auto" w:fill="FFFFFF"/>
-        </w:rPr>
-        <w:t>Lenth</w:t>
-      </w:r>
-      <w:proofErr w:type="spellEnd"/>
-      <w:r>
-        <w:rPr>
-          <w:color w:val="000000" w:themeColor="text1"/>
-          <w:sz w:val="22"/>
-          <w:szCs w:val="22"/>
-          <w:shd w:val="clear" w:color="auto" w:fill="FFFFFF"/>
-        </w:rPr>
-        <w:t xml:space="preserve">, R., and </w:t>
-      </w:r>
-      <w:proofErr w:type="spellStart"/>
-      <w:r>
-        <w:rPr>
-          <w:color w:val="000000" w:themeColor="text1"/>
-          <w:sz w:val="22"/>
-          <w:szCs w:val="22"/>
-          <w:shd w:val="clear" w:color="auto" w:fill="FFFFFF"/>
-        </w:rPr>
-        <w:t>Lenth</w:t>
-      </w:r>
-      <w:proofErr w:type="spellEnd"/>
-      <w:r>
-        <w:rPr>
-          <w:color w:val="000000" w:themeColor="text1"/>
-          <w:sz w:val="22"/>
-          <w:szCs w:val="22"/>
-          <w:shd w:val="clear" w:color="auto" w:fill="FFFFFF"/>
-        </w:rPr>
-        <w:t>, M. (2018). Package ‘</w:t>
-      </w:r>
-      <w:proofErr w:type="spellStart"/>
-      <w:r>
-        <w:rPr>
-          <w:color w:val="000000" w:themeColor="text1"/>
-          <w:sz w:val="22"/>
-          <w:szCs w:val="22"/>
-          <w:shd w:val="clear" w:color="auto" w:fill="FFFFFF"/>
-        </w:rPr>
-        <w:t>lsmeans</w:t>
-      </w:r>
-      <w:proofErr w:type="spellEnd"/>
-      <w:r>
-        <w:rPr>
-          <w:color w:val="000000" w:themeColor="text1"/>
-          <w:sz w:val="22"/>
-          <w:szCs w:val="22"/>
-          <w:shd w:val="clear" w:color="auto" w:fill="FFFFFF"/>
-        </w:rPr>
-        <w:t>’.</w:t>
+      <w:r>
+        <w:rPr>
+          <w:color w:val="000000" w:themeColor="text1"/>
+          <w:sz w:val="22"/>
+          <w:szCs w:val="22"/>
+          <w:shd w:val="clear" w:color="auto" w:fill="FFFFFF"/>
+        </w:rPr>
+        <w:t>Lenth, R., and Lenth, M. (2018). Package ‘lsmeans’.</w:t>
       </w:r>
       <w:r>
         <w:rPr>
@@ -20847,65 +18539,14 @@
           <w:shd w:val="clear" w:color="auto" w:fill="FFFFFF"/>
         </w:rPr>
       </w:pPr>
-      <w:proofErr w:type="spellStart"/>
-      <w:r>
-        <w:rPr>
-          <w:color w:val="000000" w:themeColor="text1"/>
-          <w:sz w:val="22"/>
-          <w:szCs w:val="22"/>
-          <w:shd w:val="clear" w:color="auto" w:fill="FFFFFF"/>
-        </w:rPr>
-        <w:t>Lesk</w:t>
-      </w:r>
-      <w:proofErr w:type="spellEnd"/>
-      <w:r>
-        <w:rPr>
-          <w:color w:val="000000" w:themeColor="text1"/>
-          <w:sz w:val="22"/>
-          <w:szCs w:val="22"/>
-          <w:shd w:val="clear" w:color="auto" w:fill="FFFFFF"/>
-        </w:rPr>
-        <w:t xml:space="preserve">, C., </w:t>
-      </w:r>
-      <w:proofErr w:type="spellStart"/>
-      <w:r>
-        <w:rPr>
-          <w:color w:val="000000" w:themeColor="text1"/>
-          <w:sz w:val="22"/>
-          <w:szCs w:val="22"/>
-          <w:shd w:val="clear" w:color="auto" w:fill="FFFFFF"/>
-        </w:rPr>
-        <w:t>Coffel</w:t>
-      </w:r>
-      <w:proofErr w:type="spellEnd"/>
-      <w:r>
-        <w:rPr>
-          <w:color w:val="000000" w:themeColor="text1"/>
-          <w:sz w:val="22"/>
-          <w:szCs w:val="22"/>
-          <w:shd w:val="clear" w:color="auto" w:fill="FFFFFF"/>
-        </w:rPr>
-        <w:t xml:space="preserve">, E., D'Amato, A., </w:t>
-      </w:r>
-      <w:proofErr w:type="spellStart"/>
-      <w:r>
-        <w:rPr>
-          <w:color w:val="000000" w:themeColor="text1"/>
-          <w:sz w:val="22"/>
-          <w:szCs w:val="22"/>
-          <w:shd w:val="clear" w:color="auto" w:fill="FFFFFF"/>
-        </w:rPr>
-        <w:t>Dodds</w:t>
-      </w:r>
-      <w:proofErr w:type="spellEnd"/>
-      <w:r>
-        <w:rPr>
-          <w:color w:val="000000" w:themeColor="text1"/>
-          <w:sz w:val="22"/>
-          <w:szCs w:val="22"/>
-          <w:shd w:val="clear" w:color="auto" w:fill="FFFFFF"/>
-        </w:rPr>
-        <w:t xml:space="preserve">, K., and Horton, R. (2017). Threats to North American forests from southern pine beetle with warming winters. </w:t>
+      <w:r>
+        <w:rPr>
+          <w:color w:val="000000" w:themeColor="text1"/>
+          <w:sz w:val="22"/>
+          <w:szCs w:val="22"/>
+          <w:shd w:val="clear" w:color="auto" w:fill="FFFFFF"/>
+        </w:rPr>
+        <w:t xml:space="preserve">Lesk, C., Coffel, E., D'Amato, A., Dodds, K., and Horton, R. (2017). Threats to North American forests from southern pine beetle with warming winters. </w:t>
       </w:r>
       <w:r>
         <w:rPr>
@@ -20996,25 +18637,14 @@
         </w:rPr>
         <w:t xml:space="preserve">, 713–717. </w:t>
       </w:r>
-      <w:proofErr w:type="spellStart"/>
-      <w:r>
-        <w:rPr>
-          <w:color w:val="000000" w:themeColor="text1"/>
-          <w:sz w:val="22"/>
-          <w:szCs w:val="22"/>
-          <w:shd w:val="clear" w:color="auto" w:fill="FFFFFF"/>
-        </w:rPr>
-        <w:t>doi</w:t>
-      </w:r>
-      <w:proofErr w:type="spellEnd"/>
-      <w:r>
-        <w:rPr>
-          <w:color w:val="000000" w:themeColor="text1"/>
-          <w:sz w:val="22"/>
-          <w:szCs w:val="22"/>
-          <w:shd w:val="clear" w:color="auto" w:fill="FFFFFF"/>
-        </w:rPr>
-        <w:t>: 10.1038/nclimate3375</w:t>
+      <w:r>
+        <w:rPr>
+          <w:color w:val="000000" w:themeColor="text1"/>
+          <w:sz w:val="22"/>
+          <w:szCs w:val="22"/>
+          <w:shd w:val="clear" w:color="auto" w:fill="FFFFFF"/>
+        </w:rPr>
+        <w:t>doi: 10.1038/nclimate3375</w:t>
       </w:r>
     </w:p>
     <w:p>
@@ -21122,27 +18752,7 @@
           <w:szCs w:val="22"/>
           <w:shd w:val="clear" w:color="auto" w:fill="FFFFFF"/>
         </w:rPr>
-        <w:t xml:space="preserve"> </w:t>
-      </w:r>
-      <w:proofErr w:type="spellStart"/>
-      <w:r>
-        <w:rPr>
-          <w:color w:val="000000" w:themeColor="text1"/>
-          <w:sz w:val="22"/>
-          <w:szCs w:val="22"/>
-          <w:shd w:val="clear" w:color="auto" w:fill="FFFFFF"/>
-        </w:rPr>
-        <w:t>doi</w:t>
-      </w:r>
-      <w:proofErr w:type="spellEnd"/>
-      <w:r>
-        <w:rPr>
-          <w:color w:val="000000" w:themeColor="text1"/>
-          <w:sz w:val="22"/>
-          <w:szCs w:val="22"/>
-          <w:shd w:val="clear" w:color="auto" w:fill="FFFFFF"/>
-        </w:rPr>
-        <w:t>: 10.1080/10549811.2017.1386113</w:t>
+        <w:t xml:space="preserve"> doi: 10.1080/10549811.2017.1386113</w:t>
       </w:r>
     </w:p>
     <w:p>
@@ -21215,27 +18825,7 @@
           <w:szCs w:val="22"/>
           <w:shd w:val="clear" w:color="auto" w:fill="FFFFFF"/>
         </w:rPr>
-        <w:t xml:space="preserve"> </w:t>
-      </w:r>
-      <w:proofErr w:type="spellStart"/>
-      <w:r>
-        <w:rPr>
-          <w:color w:val="000000" w:themeColor="text1"/>
-          <w:sz w:val="22"/>
-          <w:szCs w:val="22"/>
-          <w:shd w:val="clear" w:color="auto" w:fill="FFFFFF"/>
-        </w:rPr>
-        <w:t>doi</w:t>
-      </w:r>
-      <w:proofErr w:type="spellEnd"/>
-      <w:r>
-        <w:rPr>
-          <w:color w:val="000000" w:themeColor="text1"/>
-          <w:sz w:val="22"/>
-          <w:szCs w:val="22"/>
-          <w:shd w:val="clear" w:color="auto" w:fill="FFFFFF"/>
-        </w:rPr>
-        <w:t>: 10.3389/ffgc.2020.00031</w:t>
+        <w:t xml:space="preserve"> doi: 10.3389/ffgc.2020.00031</w:t>
       </w:r>
     </w:p>
     <w:p>
@@ -21351,47 +18941,7 @@
           <w:szCs w:val="22"/>
           <w:shd w:val="clear" w:color="auto" w:fill="FFFFFF"/>
         </w:rPr>
-        <w:t xml:space="preserve">, 496–500. </w:t>
-      </w:r>
-      <w:proofErr w:type="spellStart"/>
-      <w:r>
-        <w:rPr>
-          <w:color w:val="000000" w:themeColor="text1"/>
-          <w:sz w:val="22"/>
-          <w:szCs w:val="22"/>
-          <w:shd w:val="clear" w:color="auto" w:fill="FFFFFF"/>
-        </w:rPr>
-        <w:t>doi</w:t>
-      </w:r>
-      <w:proofErr w:type="spellEnd"/>
-      <w:r>
-        <w:rPr>
-          <w:color w:val="000000" w:themeColor="text1"/>
-          <w:sz w:val="22"/>
-          <w:szCs w:val="22"/>
-          <w:shd w:val="clear" w:color="auto" w:fill="FFFFFF"/>
-        </w:rPr>
-        <w:t>: 10.1093/</w:t>
-      </w:r>
-      <w:proofErr w:type="spellStart"/>
-      <w:r>
-        <w:rPr>
-          <w:color w:val="000000" w:themeColor="text1"/>
-          <w:sz w:val="22"/>
-          <w:szCs w:val="22"/>
-          <w:shd w:val="clear" w:color="auto" w:fill="FFFFFF"/>
-        </w:rPr>
-        <w:t>jof</w:t>
-      </w:r>
-      <w:proofErr w:type="spellEnd"/>
-      <w:r>
-        <w:rPr>
-          <w:color w:val="000000" w:themeColor="text1"/>
-          <w:sz w:val="22"/>
-          <w:szCs w:val="22"/>
-          <w:shd w:val="clear" w:color="auto" w:fill="FFFFFF"/>
-        </w:rPr>
-        <w:t>/51.7.496</w:t>
+        <w:t>, 496–500. doi: 10.1093/jof/51.7.496</w:t>
       </w:r>
     </w:p>
     <w:p>
@@ -21492,25 +19042,14 @@
           <w:shd w:val="clear" w:color="auto" w:fill="FFFFFF"/>
         </w:rPr>
       </w:pPr>
-      <w:proofErr w:type="spellStart"/>
-      <w:r>
-        <w:rPr>
-          <w:color w:val="000000" w:themeColor="text1"/>
-          <w:sz w:val="22"/>
-          <w:szCs w:val="22"/>
-          <w:shd w:val="clear" w:color="auto" w:fill="FFFFFF"/>
-        </w:rPr>
-        <w:t>Lubinski</w:t>
-      </w:r>
-      <w:proofErr w:type="spellEnd"/>
-      <w:r>
-        <w:rPr>
-          <w:color w:val="000000" w:themeColor="text1"/>
-          <w:sz w:val="22"/>
-          <w:szCs w:val="22"/>
-          <w:shd w:val="clear" w:color="auto" w:fill="FFFFFF"/>
-        </w:rPr>
-        <w:t xml:space="preserve">, S., Hop, K., </w:t>
+      <w:r>
+        <w:rPr>
+          <w:color w:val="000000" w:themeColor="text1"/>
+          <w:sz w:val="22"/>
+          <w:szCs w:val="22"/>
+          <w:shd w:val="clear" w:color="auto" w:fill="FFFFFF"/>
+        </w:rPr>
+        <w:t xml:space="preserve">Lubinski, S., Hop, K., </w:t>
       </w:r>
       <w:r>
         <w:rPr>
@@ -21528,27 +19067,7 @@
           <w:szCs w:val="22"/>
           <w:shd w:val="clear" w:color="auto" w:fill="FFFFFF"/>
         </w:rPr>
-        <w:t xml:space="preserve"> </w:t>
-      </w:r>
-      <w:proofErr w:type="spellStart"/>
-      <w:r>
-        <w:rPr>
-          <w:color w:val="000000" w:themeColor="text1"/>
-          <w:sz w:val="22"/>
-          <w:szCs w:val="22"/>
-          <w:shd w:val="clear" w:color="auto" w:fill="FFFFFF"/>
-        </w:rPr>
-        <w:t>Gawler</w:t>
-      </w:r>
-      <w:proofErr w:type="spellEnd"/>
-      <w:r>
-        <w:rPr>
-          <w:color w:val="000000" w:themeColor="text1"/>
-          <w:sz w:val="22"/>
-          <w:szCs w:val="22"/>
-          <w:shd w:val="clear" w:color="auto" w:fill="FFFFFF"/>
-        </w:rPr>
-        <w:t xml:space="preserve">, S. (2003). US Geological Survey-National Park Service Vegetation Mapping Program, Acadia National Park, Maine. </w:t>
+        <w:t xml:space="preserve"> Gawler, S. (2003). US Geological Survey-National Park Service Vegetation Mapping Program, Acadia National Park, Maine. </w:t>
       </w:r>
       <w:r>
         <w:rPr>
@@ -21601,27 +19120,29 @@
           <w:sz w:val="22"/>
           <w:szCs w:val="22"/>
         </w:rPr>
-        <w:t xml:space="preserve">Luo, J., Walsh, E., Miller, S., </w:t>
-      </w:r>
-      <w:proofErr w:type="spellStart"/>
+        <w:t xml:space="preserve">Luo, J., Walsh, E., Miller, S., Blystone, D., Dighton, J., and Zhang, N. (2017). Root endophytic fungal communities associated with pitch pine, switchgrass, and rosette grass in the pine barrens ecosystem. </w:t>
+      </w:r>
       <w:r>
         <w:rPr>
           <w:rFonts w:eastAsiaTheme="minorEastAsia"/>
-          <w:color w:val="000000" w:themeColor="text1"/>
-          <w:sz w:val="22"/>
-          <w:szCs w:val="22"/>
-        </w:rPr>
-        <w:t>Blystone</w:t>
-      </w:r>
-      <w:proofErr w:type="spellEnd"/>
+          <w:i/>
+          <w:iCs/>
+          <w:color w:val="000000" w:themeColor="text1"/>
+          <w:sz w:val="22"/>
+          <w:szCs w:val="22"/>
+        </w:rPr>
+        <w:t>Fun</w:t>
+      </w:r>
       <w:r>
         <w:rPr>
           <w:rFonts w:eastAsiaTheme="minorEastAsia"/>
-          <w:color w:val="000000" w:themeColor="text1"/>
-          <w:sz w:val="22"/>
-          <w:szCs w:val="22"/>
-        </w:rPr>
-        <w:t xml:space="preserve">, D., Dighton, J., and Zhang, N. (2017). Root endophytic fungal communities associated with pitch pine, switchgrass, and rosette grass in the pine barrens ecosystem. </w:t>
+          <w:i/>
+          <w:iCs/>
+          <w:color w:val="000000" w:themeColor="text1"/>
+          <w:sz w:val="22"/>
+          <w:szCs w:val="22"/>
+        </w:rPr>
+        <w:t>gal</w:t>
       </w:r>
       <w:r>
         <w:rPr>
@@ -21632,7 +19153,7 @@
           <w:sz w:val="22"/>
           <w:szCs w:val="22"/>
         </w:rPr>
-        <w:t>Fun</w:t>
+        <w:t>. Biol</w:t>
       </w:r>
       <w:r>
         <w:rPr>
@@ -21643,38 +19164,36 @@
           <w:sz w:val="22"/>
           <w:szCs w:val="22"/>
         </w:rPr>
-        <w:t>gal</w:t>
+        <w:t>ogy</w:t>
       </w:r>
       <w:r>
         <w:rPr>
           <w:rFonts w:eastAsiaTheme="minorEastAsia"/>
-          <w:i/>
-          <w:iCs/>
-          <w:color w:val="000000" w:themeColor="text1"/>
-          <w:sz w:val="22"/>
-          <w:szCs w:val="22"/>
-        </w:rPr>
-        <w:t>. Biol</w:t>
+          <w:color w:val="000000" w:themeColor="text1"/>
+          <w:sz w:val="22"/>
+          <w:szCs w:val="22"/>
+        </w:rPr>
+        <w:t>,</w:t>
       </w:r>
       <w:r>
         <w:rPr>
           <w:rFonts w:eastAsiaTheme="minorEastAsia"/>
-          <w:i/>
-          <w:iCs/>
-          <w:color w:val="000000" w:themeColor="text1"/>
-          <w:sz w:val="22"/>
-          <w:szCs w:val="22"/>
-        </w:rPr>
-        <w:t>ogy</w:t>
+          <w:color w:val="000000" w:themeColor="text1"/>
+          <w:sz w:val="22"/>
+          <w:szCs w:val="22"/>
+        </w:rPr>
+        <w:t xml:space="preserve"> </w:t>
       </w:r>
       <w:r>
         <w:rPr>
           <w:rFonts w:eastAsiaTheme="minorEastAsia"/>
-          <w:color w:val="000000" w:themeColor="text1"/>
-          <w:sz w:val="22"/>
-          <w:szCs w:val="22"/>
-        </w:rPr>
-        <w:t>,</w:t>
+          <w:i/>
+          <w:iCs/>
+          <w:color w:val="000000" w:themeColor="text1"/>
+          <w:sz w:val="22"/>
+          <w:szCs w:val="22"/>
+        </w:rPr>
+        <w:t>121</w:t>
       </w:r>
       <w:r>
         <w:rPr>
@@ -21683,47 +19202,7 @@
           <w:sz w:val="22"/>
           <w:szCs w:val="22"/>
         </w:rPr>
-        <w:t xml:space="preserve"> </w:t>
-      </w:r>
-      <w:r>
-        <w:rPr>
-          <w:rFonts w:eastAsiaTheme="minorEastAsia"/>
-          <w:i/>
-          <w:iCs/>
-          <w:color w:val="000000" w:themeColor="text1"/>
-          <w:sz w:val="22"/>
-          <w:szCs w:val="22"/>
-        </w:rPr>
-        <w:t>121</w:t>
-      </w:r>
-      <w:r>
-        <w:rPr>
-          <w:rFonts w:eastAsiaTheme="minorEastAsia"/>
-          <w:color w:val="000000" w:themeColor="text1"/>
-          <w:sz w:val="22"/>
-          <w:szCs w:val="22"/>
-        </w:rPr>
-        <w:t xml:space="preserve">, 478–487. </w:t>
-      </w:r>
-      <w:proofErr w:type="spellStart"/>
-      <w:r>
-        <w:rPr>
-          <w:rFonts w:eastAsiaTheme="minorEastAsia"/>
-          <w:color w:val="000000" w:themeColor="text1"/>
-          <w:sz w:val="22"/>
-          <w:szCs w:val="22"/>
-        </w:rPr>
-        <w:t>doi</w:t>
-      </w:r>
-      <w:proofErr w:type="spellEnd"/>
-      <w:r>
-        <w:rPr>
-          <w:rFonts w:eastAsiaTheme="minorEastAsia"/>
-          <w:color w:val="000000" w:themeColor="text1"/>
-          <w:sz w:val="22"/>
-          <w:szCs w:val="22"/>
-        </w:rPr>
-        <w:t>: 10.1016/j.funbio.2017.01.005</w:t>
+        <w:t>, 478–487. doi: 10.1016/j.funbio.2017.01.005</w:t>
       </w:r>
     </w:p>
     <w:p>
@@ -21748,27 +19227,7 @@
           <w:szCs w:val="22"/>
           <w:shd w:val="clear" w:color="auto" w:fill="FFFFFF"/>
         </w:rPr>
-        <w:t xml:space="preserve">Miller, D., </w:t>
-      </w:r>
-      <w:proofErr w:type="spellStart"/>
-      <w:r>
-        <w:rPr>
-          <w:color w:val="000000" w:themeColor="text1"/>
-          <w:sz w:val="22"/>
-          <w:szCs w:val="22"/>
-          <w:shd w:val="clear" w:color="auto" w:fill="FFFFFF"/>
-        </w:rPr>
-        <w:t>Castañeda</w:t>
-      </w:r>
-      <w:proofErr w:type="spellEnd"/>
-      <w:r>
-        <w:rPr>
-          <w:color w:val="000000" w:themeColor="text1"/>
-          <w:sz w:val="22"/>
-          <w:szCs w:val="22"/>
-          <w:shd w:val="clear" w:color="auto" w:fill="FFFFFF"/>
-        </w:rPr>
-        <w:t>, I., Bradley, R.</w:t>
+        <w:t>Miller, D., Castañeda, I., Bradley, R.</w:t>
       </w:r>
       <w:r>
         <w:rPr>
@@ -21859,45 +19318,14 @@
           <w:shd w:val="clear" w:color="auto" w:fill="FFFFFF"/>
         </w:rPr>
       </w:pPr>
-      <w:proofErr w:type="spellStart"/>
-      <w:r>
-        <w:rPr>
-          <w:color w:val="000000" w:themeColor="text1"/>
-          <w:sz w:val="22"/>
-          <w:szCs w:val="22"/>
-          <w:shd w:val="clear" w:color="auto" w:fill="FFFFFF"/>
-        </w:rPr>
-        <w:t>Mosseler</w:t>
-      </w:r>
-      <w:proofErr w:type="spellEnd"/>
-      <w:r>
-        <w:rPr>
-          <w:color w:val="000000" w:themeColor="text1"/>
-          <w:sz w:val="22"/>
-          <w:szCs w:val="22"/>
-          <w:shd w:val="clear" w:color="auto" w:fill="FFFFFF"/>
-        </w:rPr>
-        <w:t xml:space="preserve">, A., </w:t>
-      </w:r>
-      <w:proofErr w:type="spellStart"/>
-      <w:r>
-        <w:rPr>
-          <w:color w:val="000000" w:themeColor="text1"/>
-          <w:sz w:val="22"/>
-          <w:szCs w:val="22"/>
-          <w:shd w:val="clear" w:color="auto" w:fill="FFFFFF"/>
-        </w:rPr>
-        <w:t>Rajora</w:t>
-      </w:r>
-      <w:proofErr w:type="spellEnd"/>
-      <w:r>
-        <w:rPr>
-          <w:color w:val="000000" w:themeColor="text1"/>
-          <w:sz w:val="22"/>
-          <w:szCs w:val="22"/>
-          <w:shd w:val="clear" w:color="auto" w:fill="FFFFFF"/>
-        </w:rPr>
-        <w:t xml:space="preserve">, O. </w:t>
+      <w:r>
+        <w:rPr>
+          <w:color w:val="000000" w:themeColor="text1"/>
+          <w:sz w:val="22"/>
+          <w:szCs w:val="22"/>
+          <w:shd w:val="clear" w:color="auto" w:fill="FFFFFF"/>
+        </w:rPr>
+        <w:t xml:space="preserve">Mosseler, A., Rajora, O. </w:t>
       </w:r>
       <w:r>
         <w:rPr>
@@ -22015,27 +19443,7 @@
           <w:szCs w:val="22"/>
           <w:shd w:val="clear" w:color="auto" w:fill="FFFFFF"/>
         </w:rPr>
-        <w:t xml:space="preserve">Neill, C., Patterson, W., and </w:t>
-      </w:r>
-      <w:proofErr w:type="spellStart"/>
-      <w:r>
-        <w:rPr>
-          <w:color w:val="000000" w:themeColor="text1"/>
-          <w:sz w:val="22"/>
-          <w:szCs w:val="22"/>
-          <w:shd w:val="clear" w:color="auto" w:fill="FFFFFF"/>
-        </w:rPr>
-        <w:t>Crary</w:t>
-      </w:r>
-      <w:proofErr w:type="spellEnd"/>
-      <w:r>
-        <w:rPr>
-          <w:color w:val="000000" w:themeColor="text1"/>
-          <w:sz w:val="22"/>
-          <w:szCs w:val="22"/>
-          <w:shd w:val="clear" w:color="auto" w:fill="FFFFFF"/>
-        </w:rPr>
-        <w:t>, D. (2007). Responses of soil carbon, nitrogen and cations to the frequency and seasonality of prescribed burning in a cape Cod oak-pine forest.</w:t>
+        <w:t>Neill, C., Patterson, W., and Crary, D. (2007). Responses of soil carbon, nitrogen and cations to the frequency and seasonality of prescribed burning in a cape Cod oak-pine forest.</w:t>
       </w:r>
       <w:r>
         <w:rPr>
@@ -22084,27 +19492,7 @@
           <w:szCs w:val="22"/>
           <w:shd w:val="clear" w:color="auto" w:fill="FFFFFF"/>
         </w:rPr>
-        <w:t xml:space="preserve">, 234–243. </w:t>
-      </w:r>
-      <w:proofErr w:type="spellStart"/>
-      <w:r>
-        <w:rPr>
-          <w:color w:val="000000" w:themeColor="text1"/>
-          <w:sz w:val="22"/>
-          <w:szCs w:val="22"/>
-          <w:shd w:val="clear" w:color="auto" w:fill="FFFFFF"/>
-        </w:rPr>
-        <w:t>doi</w:t>
-      </w:r>
-      <w:proofErr w:type="spellEnd"/>
-      <w:r>
-        <w:rPr>
-          <w:color w:val="000000" w:themeColor="text1"/>
-          <w:sz w:val="22"/>
-          <w:szCs w:val="22"/>
-          <w:shd w:val="clear" w:color="auto" w:fill="FFFFFF"/>
-        </w:rPr>
-        <w:t>: 10.1016/j.foreco.2007.05.023</w:t>
+        <w:t>, 234–243. doi: 10.1016/j.foreco.2007.05.023</w:t>
       </w:r>
     </w:p>
     <w:p>
@@ -22122,45 +19510,14 @@
           <w:shd w:val="clear" w:color="auto" w:fill="FFFFFF"/>
         </w:rPr>
       </w:pPr>
-      <w:proofErr w:type="spellStart"/>
-      <w:r>
-        <w:rPr>
-          <w:color w:val="000000" w:themeColor="text1"/>
-          <w:sz w:val="22"/>
-          <w:szCs w:val="22"/>
-          <w:shd w:val="clear" w:color="auto" w:fill="FFFFFF"/>
-        </w:rPr>
-        <w:t>Nowacki</w:t>
-      </w:r>
-      <w:proofErr w:type="spellEnd"/>
-      <w:r>
-        <w:rPr>
-          <w:color w:val="000000" w:themeColor="text1"/>
-          <w:sz w:val="22"/>
-          <w:szCs w:val="22"/>
-          <w:shd w:val="clear" w:color="auto" w:fill="FFFFFF"/>
-        </w:rPr>
-        <w:t>, G., and Abrams, M. (2008). The demise of fire and “</w:t>
-      </w:r>
-      <w:proofErr w:type="spellStart"/>
-      <w:r>
-        <w:rPr>
-          <w:color w:val="000000" w:themeColor="text1"/>
-          <w:sz w:val="22"/>
-          <w:szCs w:val="22"/>
-          <w:shd w:val="clear" w:color="auto" w:fill="FFFFFF"/>
-        </w:rPr>
-        <w:t>mesophication</w:t>
-      </w:r>
-      <w:proofErr w:type="spellEnd"/>
-      <w:r>
-        <w:rPr>
-          <w:color w:val="000000" w:themeColor="text1"/>
-          <w:sz w:val="22"/>
-          <w:szCs w:val="22"/>
-          <w:shd w:val="clear" w:color="auto" w:fill="FFFFFF"/>
-        </w:rPr>
-        <w:t xml:space="preserve">” of forests in the eastern United States. </w:t>
+      <w:r>
+        <w:rPr>
+          <w:color w:val="000000" w:themeColor="text1"/>
+          <w:sz w:val="22"/>
+          <w:szCs w:val="22"/>
+          <w:shd w:val="clear" w:color="auto" w:fill="FFFFFF"/>
+        </w:rPr>
+        <w:t xml:space="preserve">Nowacki, G., and Abrams, M. (2008). The demise of fire and “mesophication” of forests in the eastern United States. </w:t>
       </w:r>
       <w:r>
         <w:rPr>
@@ -22211,25 +19568,14 @@
         </w:rPr>
         <w:t xml:space="preserve">, 123–138. </w:t>
       </w:r>
-      <w:proofErr w:type="spellStart"/>
-      <w:r>
-        <w:rPr>
-          <w:color w:val="000000" w:themeColor="text1"/>
-          <w:sz w:val="22"/>
-          <w:szCs w:val="22"/>
-          <w:shd w:val="clear" w:color="auto" w:fill="FFFFFF"/>
-        </w:rPr>
-        <w:t>doi</w:t>
-      </w:r>
-      <w:proofErr w:type="spellEnd"/>
-      <w:r>
-        <w:rPr>
-          <w:color w:val="000000" w:themeColor="text1"/>
-          <w:sz w:val="22"/>
-          <w:szCs w:val="22"/>
-          <w:shd w:val="clear" w:color="auto" w:fill="FFFFFF"/>
-        </w:rPr>
-        <w:t>: 10.1641/B580207</w:t>
+      <w:r>
+        <w:rPr>
+          <w:color w:val="000000" w:themeColor="text1"/>
+          <w:sz w:val="22"/>
+          <w:szCs w:val="22"/>
+          <w:shd w:val="clear" w:color="auto" w:fill="FFFFFF"/>
+        </w:rPr>
+        <w:t>doi: 10.1641/B580207</w:t>
       </w:r>
     </w:p>
     <w:p>
@@ -22337,27 +19683,7 @@
           <w:szCs w:val="22"/>
           <w:shd w:val="clear" w:color="auto" w:fill="FFFFFF"/>
         </w:rPr>
-        <w:t xml:space="preserve">Patel, K., Jakubowski, M., Fernandez, I., Nelson, S. and </w:t>
-      </w:r>
-      <w:proofErr w:type="spellStart"/>
-      <w:r>
-        <w:rPr>
-          <w:color w:val="000000" w:themeColor="text1"/>
-          <w:sz w:val="22"/>
-          <w:szCs w:val="22"/>
-          <w:shd w:val="clear" w:color="auto" w:fill="FFFFFF"/>
-        </w:rPr>
-        <w:t>Gawley</w:t>
-      </w:r>
-      <w:proofErr w:type="spellEnd"/>
-      <w:r>
-        <w:rPr>
-          <w:color w:val="000000" w:themeColor="text1"/>
-          <w:sz w:val="22"/>
-          <w:szCs w:val="22"/>
-          <w:shd w:val="clear" w:color="auto" w:fill="FFFFFF"/>
-        </w:rPr>
-        <w:t>, W. (2019). Soil nitrogen and mercury dynamics seven decades after a fire disturbance: a case study at Acadia National Park.</w:t>
+        <w:t>Patel, K., Jakubowski, M., Fernandez, I., Nelson, S. and Gawley, W. (2019). Soil nitrogen and mercury dynamics seven decades after a fire disturbance: a case study at Acadia National Park.</w:t>
       </w:r>
       <w:r>
         <w:rPr>
@@ -22530,47 +19856,7 @@
           <w:szCs w:val="22"/>
           <w:shd w:val="clear" w:color="auto" w:fill="FFFFFF"/>
         </w:rPr>
-        <w:t xml:space="preserve">Plain, A., </w:t>
-      </w:r>
-      <w:proofErr w:type="spellStart"/>
-      <w:r>
-        <w:rPr>
-          <w:color w:val="000000" w:themeColor="text1"/>
-          <w:sz w:val="22"/>
-          <w:szCs w:val="22"/>
-          <w:shd w:val="clear" w:color="auto" w:fill="FFFFFF"/>
-        </w:rPr>
-        <w:t>Kuser</w:t>
-      </w:r>
-      <w:proofErr w:type="spellEnd"/>
-      <w:r>
-        <w:rPr>
-          <w:color w:val="000000" w:themeColor="text1"/>
-          <w:sz w:val="22"/>
-          <w:szCs w:val="22"/>
-          <w:shd w:val="clear" w:color="auto" w:fill="FFFFFF"/>
-        </w:rPr>
-        <w:t xml:space="preserve">, J., and </w:t>
-      </w:r>
-      <w:proofErr w:type="spellStart"/>
-      <w:r>
-        <w:rPr>
-          <w:color w:val="000000" w:themeColor="text1"/>
-          <w:sz w:val="22"/>
-          <w:szCs w:val="22"/>
-          <w:shd w:val="clear" w:color="auto" w:fill="FFFFFF"/>
-        </w:rPr>
-        <w:t>Ledig</w:t>
-      </w:r>
-      <w:proofErr w:type="spellEnd"/>
-      <w:r>
-        <w:rPr>
-          <w:color w:val="000000" w:themeColor="text1"/>
-          <w:sz w:val="22"/>
-          <w:szCs w:val="22"/>
-          <w:shd w:val="clear" w:color="auto" w:fill="FFFFFF"/>
-        </w:rPr>
-        <w:t>, F. (1987). Provenance and Progeny Variation in Pitch Pine from the</w:t>
+        <w:t>Plain, A., Kuser, J., and Ledig, F. (1987). Provenance and Progeny Variation in Pitch Pine from the</w:t>
       </w:r>
       <w:r>
         <w:rPr>
@@ -22671,47 +19957,7 @@
           <w:szCs w:val="22"/>
           <w:shd w:val="clear" w:color="auto" w:fill="FFFFFF"/>
         </w:rPr>
-        <w:t xml:space="preserve">Qi, Z., </w:t>
-      </w:r>
-      <w:proofErr w:type="spellStart"/>
-      <w:r>
-        <w:rPr>
-          <w:color w:val="000000" w:themeColor="text1"/>
-          <w:sz w:val="22"/>
-          <w:szCs w:val="22"/>
-          <w:shd w:val="clear" w:color="auto" w:fill="FFFFFF"/>
-        </w:rPr>
-        <w:t>Jingfang</w:t>
-      </w:r>
-      <w:proofErr w:type="spellEnd"/>
-      <w:r>
-        <w:rPr>
-          <w:color w:val="000000" w:themeColor="text1"/>
-          <w:sz w:val="22"/>
-          <w:szCs w:val="22"/>
-          <w:shd w:val="clear" w:color="auto" w:fill="FFFFFF"/>
-        </w:rPr>
-        <w:t xml:space="preserve">, S. and </w:t>
-      </w:r>
-      <w:proofErr w:type="spellStart"/>
-      <w:r>
-        <w:rPr>
-          <w:color w:val="000000" w:themeColor="text1"/>
-          <w:sz w:val="22"/>
-          <w:szCs w:val="22"/>
-          <w:shd w:val="clear" w:color="auto" w:fill="FFFFFF"/>
-        </w:rPr>
-        <w:t>Wenwei</w:t>
-      </w:r>
-      <w:proofErr w:type="spellEnd"/>
-      <w:r>
-        <w:rPr>
-          <w:color w:val="000000" w:themeColor="text1"/>
-          <w:sz w:val="22"/>
-          <w:szCs w:val="22"/>
-          <w:shd w:val="clear" w:color="auto" w:fill="FFFFFF"/>
-        </w:rPr>
-        <w:t>, L. (2018). A survey about characteristics of soil water retention curve. In</w:t>
+        <w:t>Qi, Z., Jingfang, S. and Wenwei, L. (2018). A survey about characteristics of soil water retention curve. In</w:t>
       </w:r>
       <w:r>
         <w:rPr>
@@ -22767,7 +20013,6 @@
           <w:shd w:val="clear" w:color="auto" w:fill="FFFFFF"/>
         </w:rPr>
       </w:pPr>
-      <w:proofErr w:type="spellStart"/>
       <w:r>
         <w:rPr>
           <w:color w:val="000000" w:themeColor="text1"/>
@@ -22776,37 +20021,7 @@
           <w:shd w:val="clear" w:color="auto" w:fill="FFFFFF"/>
         </w:rPr>
         <w:lastRenderedPageBreak/>
-        <w:t>Renninger</w:t>
-      </w:r>
-      <w:proofErr w:type="spellEnd"/>
-      <w:r>
-        <w:rPr>
-          <w:color w:val="000000" w:themeColor="text1"/>
-          <w:sz w:val="22"/>
-          <w:szCs w:val="22"/>
-          <w:shd w:val="clear" w:color="auto" w:fill="FFFFFF"/>
-        </w:rPr>
-        <w:t xml:space="preserve">, H., Clark, K., </w:t>
-      </w:r>
-      <w:proofErr w:type="spellStart"/>
-      <w:r>
-        <w:rPr>
-          <w:color w:val="000000" w:themeColor="text1"/>
-          <w:sz w:val="22"/>
-          <w:szCs w:val="22"/>
-          <w:shd w:val="clear" w:color="auto" w:fill="FFFFFF"/>
-        </w:rPr>
-        <w:t>Skowronski</w:t>
-      </w:r>
-      <w:proofErr w:type="spellEnd"/>
-      <w:r>
-        <w:rPr>
-          <w:color w:val="000000" w:themeColor="text1"/>
-          <w:sz w:val="22"/>
-          <w:szCs w:val="22"/>
-          <w:shd w:val="clear" w:color="auto" w:fill="FFFFFF"/>
-        </w:rPr>
-        <w:t xml:space="preserve">, N. and Schäfer, K. (2013). Effects of a prescribed fire on water use and photosynthetic capacity of pitch pines. </w:t>
+        <w:t xml:space="preserve">Renninger, H., Clark, K., Skowronski, N. and Schäfer, K. (2013). Effects of a prescribed fire on water use and photosynthetic capacity of pitch pines. </w:t>
       </w:r>
       <w:r>
         <w:rPr>
@@ -22853,27 +20068,7 @@
           <w:szCs w:val="22"/>
           <w:shd w:val="clear" w:color="auto" w:fill="FFFFFF"/>
         </w:rPr>
-        <w:t xml:space="preserve"> </w:t>
-      </w:r>
-      <w:proofErr w:type="spellStart"/>
-      <w:r>
-        <w:rPr>
-          <w:color w:val="000000" w:themeColor="text1"/>
-          <w:sz w:val="22"/>
-          <w:szCs w:val="22"/>
-          <w:shd w:val="clear" w:color="auto" w:fill="FFFFFF"/>
-        </w:rPr>
-        <w:t>doi</w:t>
-      </w:r>
-      <w:proofErr w:type="spellEnd"/>
-      <w:r>
-        <w:rPr>
-          <w:color w:val="000000" w:themeColor="text1"/>
-          <w:sz w:val="22"/>
-          <w:szCs w:val="22"/>
-          <w:shd w:val="clear" w:color="auto" w:fill="FFFFFF"/>
-        </w:rPr>
-        <w:t>: 10.1007/s00468-013-0861-5</w:t>
+        <w:t xml:space="preserve"> doi: 10.1007/s00468-013-0861-5</w:t>
       </w:r>
     </w:p>
     <w:p>
@@ -22890,41 +20085,13 @@
           <w:szCs w:val="22"/>
         </w:rPr>
       </w:pPr>
-      <w:proofErr w:type="spellStart"/>
-      <w:r>
-        <w:rPr>
-          <w:color w:val="000000" w:themeColor="text1"/>
-          <w:sz w:val="22"/>
-          <w:szCs w:val="22"/>
-        </w:rPr>
-        <w:t>Shakesby</w:t>
-      </w:r>
-      <w:proofErr w:type="spellEnd"/>
-      <w:r>
-        <w:rPr>
-          <w:color w:val="000000" w:themeColor="text1"/>
-          <w:sz w:val="22"/>
-          <w:szCs w:val="22"/>
-        </w:rPr>
-        <w:t xml:space="preserve">, R. and </w:t>
-      </w:r>
-      <w:proofErr w:type="spellStart"/>
-      <w:r>
-        <w:rPr>
-          <w:color w:val="000000" w:themeColor="text1"/>
-          <w:sz w:val="22"/>
-          <w:szCs w:val="22"/>
-        </w:rPr>
-        <w:t>Doerr</w:t>
-      </w:r>
-      <w:proofErr w:type="spellEnd"/>
-      <w:r>
-        <w:rPr>
-          <w:color w:val="000000" w:themeColor="text1"/>
-          <w:sz w:val="22"/>
-          <w:szCs w:val="22"/>
-        </w:rPr>
-        <w:t xml:space="preserve">, S. (2006). Wildfire as a hydrological and geomorphological agent. </w:t>
+      <w:r>
+        <w:rPr>
+          <w:color w:val="000000" w:themeColor="text1"/>
+          <w:sz w:val="22"/>
+          <w:szCs w:val="22"/>
+        </w:rPr>
+        <w:t xml:space="preserve">Shakesby, R. and Doerr, S. (2006). Wildfire as a hydrological and geomorphological agent. </w:t>
       </w:r>
       <w:r>
         <w:rPr>
@@ -23011,27 +20178,7 @@
           <w:szCs w:val="22"/>
           <w:shd w:val="clear" w:color="auto" w:fill="FFFFFF"/>
         </w:rPr>
-        <w:t xml:space="preserve"> </w:t>
-      </w:r>
-      <w:proofErr w:type="spellStart"/>
-      <w:r>
-        <w:rPr>
-          <w:color w:val="000000" w:themeColor="text1"/>
-          <w:sz w:val="22"/>
-          <w:szCs w:val="22"/>
-          <w:shd w:val="clear" w:color="auto" w:fill="FFFFFF"/>
-        </w:rPr>
-        <w:t>Berrang</w:t>
-      </w:r>
-      <w:proofErr w:type="spellEnd"/>
-      <w:r>
-        <w:rPr>
-          <w:color w:val="000000" w:themeColor="text1"/>
-          <w:sz w:val="22"/>
-          <w:szCs w:val="22"/>
-          <w:shd w:val="clear" w:color="auto" w:fill="FFFFFF"/>
-        </w:rPr>
-        <w:t>, P. (1990). Microgeographic adaptation to temperature in pitch pine progenies.</w:t>
+        <w:t xml:space="preserve"> Berrang, P. (1990). Microgeographic adaptation to temperature in pitch pine progenies.</w:t>
       </w:r>
       <w:r>
         <w:rPr>
@@ -23101,27 +20248,25 @@
           <w:szCs w:val="22"/>
           <w:shd w:val="clear" w:color="auto" w:fill="FFFFFF"/>
         </w:rPr>
-        <w:t xml:space="preserve">Swanston, C., Brandt, L., </w:t>
-      </w:r>
-      <w:proofErr w:type="spellStart"/>
-      <w:r>
-        <w:rPr>
-          <w:color w:val="000000" w:themeColor="text1"/>
-          <w:sz w:val="22"/>
-          <w:szCs w:val="22"/>
-          <w:shd w:val="clear" w:color="auto" w:fill="FFFFFF"/>
-        </w:rPr>
-        <w:t>Janowiak</w:t>
-      </w:r>
-      <w:proofErr w:type="spellEnd"/>
-      <w:r>
-        <w:rPr>
-          <w:color w:val="000000" w:themeColor="text1"/>
-          <w:sz w:val="22"/>
-          <w:szCs w:val="22"/>
-          <w:shd w:val="clear" w:color="auto" w:fill="FFFFFF"/>
-        </w:rPr>
-        <w:t>, M., Handler, S., Butler-Leopold, P., Iverson, L., et al (2018). Vulnerability of forests of the Midwest and Northeast United States to climate change.</w:t>
+        <w:t xml:space="preserve">Swanston, C., Brandt, L., Janowiak, M., Handler, S., Butler-Leopold, P., Iverson, L., </w:t>
+      </w:r>
+      <w:r>
+        <w:rPr>
+          <w:color w:val="000000" w:themeColor="text1"/>
+          <w:sz w:val="22"/>
+          <w:szCs w:val="22"/>
+          <w:shd w:val="clear" w:color="auto" w:fill="FFFFFF"/>
+        </w:rPr>
+        <w:t>et al</w:t>
+      </w:r>
+      <w:r>
+        <w:rPr>
+          <w:color w:val="000000" w:themeColor="text1"/>
+          <w:sz w:val="22"/>
+          <w:szCs w:val="22"/>
+          <w:shd w:val="clear" w:color="auto" w:fill="FFFFFF"/>
+        </w:rPr>
+        <w:t xml:space="preserve"> (2018). Vulnerability of forests of the Midwest and Northeast United States to climate change.</w:t>
       </w:r>
       <w:r>
         <w:rPr>
@@ -23181,27 +20326,7 @@
           <w:szCs w:val="22"/>
           <w:shd w:val="clear" w:color="auto" w:fill="FFFFFF"/>
         </w:rPr>
-        <w:t xml:space="preserve">146, 103–116. </w:t>
-      </w:r>
-      <w:proofErr w:type="spellStart"/>
-      <w:r>
-        <w:rPr>
-          <w:color w:val="000000" w:themeColor="text1"/>
-          <w:sz w:val="22"/>
-          <w:szCs w:val="22"/>
-          <w:shd w:val="clear" w:color="auto" w:fill="FFFFFF"/>
-        </w:rPr>
-        <w:t>doi</w:t>
-      </w:r>
-      <w:proofErr w:type="spellEnd"/>
-      <w:r>
-        <w:rPr>
-          <w:color w:val="000000" w:themeColor="text1"/>
-          <w:sz w:val="22"/>
-          <w:szCs w:val="22"/>
-          <w:shd w:val="clear" w:color="auto" w:fill="FFFFFF"/>
-        </w:rPr>
-        <w:t>: 10.1007/s10584-017-2065-2</w:t>
+        <w:t>146, 103–116. doi: 10.1007/s10584-017-2065-2</w:t>
       </w:r>
     </w:p>
     <w:p>
@@ -23219,25 +20344,14 @@
           <w:shd w:val="clear" w:color="auto" w:fill="FFFFFF"/>
         </w:rPr>
       </w:pPr>
-      <w:proofErr w:type="spellStart"/>
-      <w:r>
-        <w:rPr>
-          <w:color w:val="000000" w:themeColor="text1"/>
-          <w:sz w:val="22"/>
-          <w:szCs w:val="22"/>
-          <w:shd w:val="clear" w:color="auto" w:fill="FFFFFF"/>
-        </w:rPr>
-        <w:t>Szpakowski</w:t>
-      </w:r>
-      <w:proofErr w:type="spellEnd"/>
-      <w:r>
-        <w:rPr>
-          <w:color w:val="000000" w:themeColor="text1"/>
-          <w:sz w:val="22"/>
-          <w:szCs w:val="22"/>
-          <w:shd w:val="clear" w:color="auto" w:fill="FFFFFF"/>
-        </w:rPr>
-        <w:t>, D.</w:t>
+      <w:r>
+        <w:rPr>
+          <w:color w:val="000000" w:themeColor="text1"/>
+          <w:sz w:val="22"/>
+          <w:szCs w:val="22"/>
+          <w:shd w:val="clear" w:color="auto" w:fill="FFFFFF"/>
+        </w:rPr>
+        <w:t>Szpakowski, D.</w:t>
       </w:r>
       <w:r>
         <w:rPr>
@@ -24868,6 +21982,18 @@
       <w:iCs/>
     </w:rPr>
   </w:style>
+  <w:style w:type="character" w:styleId="FollowedHyperlink">
+    <w:name w:val="FollowedHyperlink"/>
+    <w:basedOn w:val="DefaultParagraphFont"/>
+    <w:uiPriority w:val="99"/>
+    <w:semiHidden/>
+    <w:unhideWhenUsed/>
+    <w:rsid w:val="00AA09BB"/>
+    <w:rPr>
+      <w:color w:val="954F72" w:themeColor="followedHyperlink"/>
+      <w:u w:val="single"/>
+    </w:rPr>
+  </w:style>
 </w:styles>
 </file>
 
